--- a/study/study-security/readme.docx
+++ b/study/study-security/readme.docx
@@ -1,6 +1,6 @@
 
 <file path=word/document.xml><?xml version="1.0" encoding="utf-8"?>
-<w:document xmlns:wpc="http://schemas.microsoft.com/office/word/2010/wordprocessingCanvas" xmlns:mc="http://schemas.openxmlformats.org/markup-compatibility/2006" xmlns:o="urn:schemas-microsoft-com:office:office" xmlns:r="http://schemas.openxmlformats.org/officeDocument/2006/relationships" xmlns:m="http://schemas.openxmlformats.org/officeDocument/2006/math" xmlns:v="urn:schemas-microsoft-com:vml" xmlns:wp14="http://schemas.microsoft.com/office/word/2010/wordprocessingDrawing" xmlns:wp="http://schemas.openxmlformats.org/drawingml/2006/wordprocessingDrawing" xmlns:w10="urn:schemas-microsoft-com:office:word" xmlns:w="http://schemas.openxmlformats.org/wordprocessingml/2006/main" xmlns:w14="http://schemas.microsoft.com/office/word/2010/wordml" xmlns:w15="http://schemas.microsoft.com/office/word/2012/wordml" xmlns:wpg="http://schemas.microsoft.com/office/word/2010/wordprocessingGroup" xmlns:wpi="http://schemas.microsoft.com/office/word/2010/wordprocessingInk" xmlns:wne="http://schemas.microsoft.com/office/word/2006/wordml" xmlns:wps="http://schemas.microsoft.com/office/word/2010/wordprocessingShape" mc:Ignorable="w14 w15 wp14">
+<w:document xmlns:wpc="http://schemas.microsoft.com/office/word/2010/wordprocessingCanvas" xmlns:mc="http://schemas.openxmlformats.org/markup-compatibility/2006" xmlns:o="urn:schemas-microsoft-com:office:office" xmlns:r="http://schemas.openxmlformats.org/officeDocument/2006/relationships" xmlns:m="http://schemas.openxmlformats.org/officeDocument/2006/math" xmlns:v="urn:schemas-microsoft-com:vml" xmlns:wp14="http://schemas.microsoft.com/office/word/2010/wordprocessingDrawing" xmlns:wp="http://schemas.openxmlformats.org/drawingml/2006/wordprocessingDrawing" xmlns:w10="urn:schemas-microsoft-com:office:word" xmlns:w="http://schemas.openxmlformats.org/wordprocessingml/2006/main" xmlns:w14="http://schemas.microsoft.com/office/word/2010/wordml" xmlns:wpg="http://schemas.microsoft.com/office/word/2010/wordprocessingGroup" xmlns:wpi="http://schemas.microsoft.com/office/word/2010/wordprocessingInk" xmlns:wne="http://schemas.microsoft.com/office/word/2006/wordml" xmlns:wps="http://schemas.microsoft.com/office/word/2010/wordprocessingShape" mc:Ignorable="w14 wp14">
   <w:body>
     <w:p>
       <w:pPr>
@@ -15,11 +15,6 @@
       </w:r>
     </w:p>
     <w:p>
-      <w:pPr>
-        <w:rPr>
-          <w:rFonts w:hint="eastAsia"/>
-        </w:rPr>
-      </w:pPr>
       <w:r>
         <w:t>参考链接</w:t>
       </w:r>
@@ -27,10 +22,11 @@
     <w:p>
       <w:pPr>
         <w:rPr>
+          <w:rStyle w:val="a3"/>
           <w:rFonts w:hint="eastAsia"/>
         </w:rPr>
       </w:pPr>
-      <w:hyperlink r:id="rId5" w:history="1">
+      <w:hyperlink r:id="rId6" w:history="1">
         <w:r>
           <w:rPr>
             <w:rStyle w:val="a3"/>
@@ -41,6 +37,22 @@
     </w:p>
     <w:p>
       <w:pPr>
+        <w:rPr>
+          <w:rFonts w:hint="eastAsia"/>
+        </w:rPr>
+      </w:pPr>
+      <w:hyperlink r:id="rId7" w:history="1">
+        <w:r>
+          <w:rPr>
+            <w:rStyle w:val="a3"/>
+          </w:rPr>
+          <w:t>https://blog.csdn.net/tiankai30/article/details/54892108</w:t>
+        </w:r>
+      </w:hyperlink>
+    </w:p>
+    <w:p/>
+    <w:p>
+      <w:pPr>
         <w:pStyle w:val="2"/>
         <w:numPr>
           <w:ilvl w:val="0"/>
@@ -58,6 +70,9 @@
           <w:ilvl w:val="1"/>
           <w:numId w:val="1"/>
         </w:numPr>
+        <w:rPr>
+          <w:rFonts w:hint="eastAsia"/>
+        </w:rPr>
       </w:pPr>
       <w:r>
         <w:rPr>
@@ -73,36 +88,108 @@
           <w:ilvl w:val="2"/>
           <w:numId w:val="1"/>
         </w:numPr>
-      </w:pPr>
-      <w:r>
-        <w:t>XSS</w:t>
-      </w:r>
-      <w:r>
-        <w:t>攻击</w:t>
-      </w:r>
-    </w:p>
-    <w:p>
-      <w:pPr>
-        <w:rPr>
-          <w:sz w:val="24"/>
-          <w:szCs w:val="24"/>
-        </w:rPr>
-      </w:pPr>
-      <w:r>
         <w:rPr>
           <w:rFonts w:hint="eastAsia"/>
           <w:sz w:val="24"/>
           <w:szCs w:val="24"/>
         </w:rPr>
+      </w:pPr>
+      <w:bookmarkStart w:id="0" w:name="_GoBack"/>
+      <w:r>
+        <w:rPr>
+          <w:b w:val="0"/>
+          <w:bCs w:val="0"/>
+        </w:rPr>
+        <w:t>认证与授权</w:t>
+      </w:r>
+      <w:bookmarkEnd w:id="0"/>
+      <w:r>
+        <w:rPr>
+          <w:rStyle w:val="4Char"/>
+        </w:rPr>
+        <w:t> </w:t>
+      </w:r>
+    </w:p>
+    <w:p>
+      <w:pPr>
+        <w:rPr>
+          <w:sz w:val="24"/>
+          <w:szCs w:val="24"/>
+        </w:rPr>
+      </w:pPr>
+      <w:r>
+        <w:rPr>
+          <w:sz w:val="24"/>
+          <w:szCs w:val="24"/>
+        </w:rPr>
+        <w:t>认证：访问网站时需要登录，用户名和密码的提交校验就是认证的过程。</w:t>
+      </w:r>
+      <w:r>
+        <w:rPr>
+          <w:sz w:val="24"/>
+          <w:szCs w:val="24"/>
+        </w:rPr>
+        <w:t> </w:t>
+      </w:r>
+      <w:r>
+        <w:rPr>
+          <w:sz w:val="24"/>
+          <w:szCs w:val="24"/>
+        </w:rPr>
+        <w:br/>
+      </w:r>
+      <w:r>
+        <w:rPr>
+          <w:sz w:val="24"/>
+          <w:szCs w:val="24"/>
+        </w:rPr>
+        <w:t>授权：登录网站后，每个人所能访问的页面不尽相同，就是授权的作用。</w:t>
+      </w:r>
+    </w:p>
+    <w:p>
+      <w:pPr>
+        <w:rPr>
+          <w:sz w:val="24"/>
+          <w:szCs w:val="24"/>
+        </w:rPr>
+      </w:pPr>
+      <w:r>
+        <w:rPr>
+          <w:sz w:val="24"/>
+          <w:szCs w:val="24"/>
+        </w:rPr>
+        <w:t>如何测试：得到需要登录才能访问的页面（可通过页面属性、抓包等工具），直接拷贝在浏览器地址栏中访问，如果加了安全机制，直接访问会提示错误；否则，不安全。</w:t>
+      </w:r>
+    </w:p>
+    <w:p>
+      <w:pPr>
+        <w:pStyle w:val="4"/>
+        <w:numPr>
+          <w:ilvl w:val="2"/>
+          <w:numId w:val="1"/>
+        </w:numPr>
+      </w:pPr>
+      <w:r>
         <w:t>XSS</w:t>
       </w:r>
+      <w:r>
+        <w:t>攻击</w:t>
+      </w:r>
+    </w:p>
+    <w:p>
+      <w:pPr>
+        <w:rPr>
+          <w:sz w:val="24"/>
+          <w:szCs w:val="24"/>
+        </w:rPr>
+      </w:pPr>
       <w:r>
         <w:rPr>
           <w:rFonts w:hint="eastAsia"/>
           <w:sz w:val="24"/>
           <w:szCs w:val="24"/>
         </w:rPr>
-        <w:t>指攻击者在网页中嵌入客户端脚本</w:t>
+        <w:t>XSS</w:t>
       </w:r>
       <w:r>
         <w:rPr>
@@ -110,7 +197,7 @@
           <w:sz w:val="24"/>
           <w:szCs w:val="24"/>
         </w:rPr>
-        <w:t>(</w:t>
+        <w:t>指攻击者在网页中嵌入客户端脚本</w:t>
       </w:r>
       <w:r>
         <w:rPr>
@@ -118,7 +205,7 @@
           <w:sz w:val="24"/>
           <w:szCs w:val="24"/>
         </w:rPr>
-        <w:t>例如</w:t>
+        <w:t>(</w:t>
       </w:r>
       <w:r>
         <w:rPr>
@@ -126,7 +213,7 @@
           <w:sz w:val="24"/>
           <w:szCs w:val="24"/>
         </w:rPr>
-        <w:t xml:space="preserve">JavaScript), </w:t>
+        <w:t>例如</w:t>
       </w:r>
       <w:r>
         <w:rPr>
@@ -134,18 +221,18 @@
           <w:sz w:val="24"/>
           <w:szCs w:val="24"/>
         </w:rPr>
+        <w:t xml:space="preserve">JavaScript), </w:t>
+      </w:r>
+      <w:r>
+        <w:rPr>
+          <w:rFonts w:hint="eastAsia"/>
+          <w:sz w:val="24"/>
+          <w:szCs w:val="24"/>
+        </w:rPr>
         <w:t>用户浏览网页就会触发恶意脚本执行</w:t>
       </w:r>
     </w:p>
-    <w:p>
-      <w:pPr>
-        <w:rPr>
-          <w:rFonts w:hint="eastAsia"/>
-        </w:rPr>
-      </w:pPr>
-      <w:bookmarkStart w:id="0" w:name="_GoBack"/>
-      <w:bookmarkEnd w:id="0"/>
-    </w:p>
+    <w:p/>
     <w:sectPr>
       <w:pgSz w:w="11906" w:h="16838"/>
       <w:pgMar w:top="1440" w:right="1800" w:bottom="1440" w:left="1800" w:header="851" w:footer="992" w:gutter="0"/>
@@ -157,8 +244,8 @@
 </file>
 
 <file path=word/numbering.xml><?xml version="1.0" encoding="utf-8"?>
-<w:numbering xmlns:wpc="http://schemas.microsoft.com/office/word/2010/wordprocessingCanvas" xmlns:mc="http://schemas.openxmlformats.org/markup-compatibility/2006" xmlns:o="urn:schemas-microsoft-com:office:office" xmlns:r="http://schemas.openxmlformats.org/officeDocument/2006/relationships" xmlns:m="http://schemas.openxmlformats.org/officeDocument/2006/math" xmlns:v="urn:schemas-microsoft-com:vml" xmlns:wp14="http://schemas.microsoft.com/office/word/2010/wordprocessingDrawing" xmlns:wp="http://schemas.openxmlformats.org/drawingml/2006/wordprocessingDrawing" xmlns:w10="urn:schemas-microsoft-com:office:word" xmlns:w="http://schemas.openxmlformats.org/wordprocessingml/2006/main" xmlns:w14="http://schemas.microsoft.com/office/word/2010/wordml" xmlns:w15="http://schemas.microsoft.com/office/word/2012/wordml" xmlns:wpg="http://schemas.microsoft.com/office/word/2010/wordprocessingGroup" xmlns:wpi="http://schemas.microsoft.com/office/word/2010/wordprocessingInk" xmlns:wne="http://schemas.microsoft.com/office/word/2006/wordml" xmlns:wps="http://schemas.microsoft.com/office/word/2010/wordprocessingShape" mc:Ignorable="w14 w15 wp14">
-  <w:abstractNum w:abstractNumId="0" w15:restartNumberingAfterBreak="0">
+<w:numbering xmlns:wpc="http://schemas.microsoft.com/office/word/2010/wordprocessingCanvas" xmlns:mc="http://schemas.openxmlformats.org/markup-compatibility/2006" xmlns:o="urn:schemas-microsoft-com:office:office" xmlns:r="http://schemas.openxmlformats.org/officeDocument/2006/relationships" xmlns:m="http://schemas.openxmlformats.org/officeDocument/2006/math" xmlns:v="urn:schemas-microsoft-com:vml" xmlns:wp14="http://schemas.microsoft.com/office/word/2010/wordprocessingDrawing" xmlns:wp="http://schemas.openxmlformats.org/drawingml/2006/wordprocessingDrawing" xmlns:w10="urn:schemas-microsoft-com:office:word" xmlns:w="http://schemas.openxmlformats.org/wordprocessingml/2006/main" xmlns:w14="http://schemas.microsoft.com/office/word/2010/wordml" xmlns:wpg="http://schemas.microsoft.com/office/word/2010/wordprocessingGroup" xmlns:wpi="http://schemas.microsoft.com/office/word/2010/wordprocessingInk" xmlns:wne="http://schemas.microsoft.com/office/word/2006/wordml" xmlns:wps="http://schemas.microsoft.com/office/word/2010/wordprocessingShape" mc:Ignorable="w14 wp14">
+  <w:abstractNum w:abstractNumId="0">
     <w:nsid w:val="09010E59"/>
     <w:multiLevelType w:val="multilevel"/>
     <w:tmpl w:val="285E1928"/>
@@ -286,7 +373,7 @@
 </file>
 
 <file path=word/styles.xml><?xml version="1.0" encoding="utf-8"?>
-<w:styles xmlns:mc="http://schemas.openxmlformats.org/markup-compatibility/2006" xmlns:r="http://schemas.openxmlformats.org/officeDocument/2006/relationships" xmlns:w="http://schemas.openxmlformats.org/wordprocessingml/2006/main" xmlns:w14="http://schemas.microsoft.com/office/word/2010/wordml" xmlns:w15="http://schemas.microsoft.com/office/word/2012/wordml" mc:Ignorable="w14 w15">
+<w:styles xmlns:mc="http://schemas.openxmlformats.org/markup-compatibility/2006" xmlns:r="http://schemas.openxmlformats.org/officeDocument/2006/relationships" xmlns:w="http://schemas.openxmlformats.org/wordprocessingml/2006/main" xmlns:w14="http://schemas.microsoft.com/office/word/2010/wordml" mc:Ignorable="w14">
   <w:docDefaults>
     <w:rPrDefault>
       <w:rPr>
@@ -303,378 +390,144 @@
       </w:pPr>
     </w:pPrDefault>
   </w:docDefaults>
-  <w:latentStyles w:defLockedState="0" w:defUIPriority="99" w:defSemiHidden="0" w:defUnhideWhenUsed="0" w:defQFormat="0" w:count="371">
-    <w:lsdException w:name="Normal" w:uiPriority="0" w:qFormat="1"/>
-    <w:lsdException w:name="heading 1" w:uiPriority="9" w:qFormat="1"/>
-    <w:lsdException w:name="heading 2" w:semiHidden="1" w:uiPriority="9" w:unhideWhenUsed="1" w:qFormat="1"/>
-    <w:lsdException w:name="heading 3" w:semiHidden="1" w:uiPriority="9" w:unhideWhenUsed="1" w:qFormat="1"/>
-    <w:lsdException w:name="heading 4" w:semiHidden="1" w:uiPriority="9" w:unhideWhenUsed="1" w:qFormat="1"/>
-    <w:lsdException w:name="heading 5" w:semiHidden="1" w:uiPriority="9" w:unhideWhenUsed="1" w:qFormat="1"/>
-    <w:lsdException w:name="heading 6" w:semiHidden="1" w:uiPriority="9" w:unhideWhenUsed="1" w:qFormat="1"/>
-    <w:lsdException w:name="heading 7" w:semiHidden="1" w:uiPriority="9" w:unhideWhenUsed="1" w:qFormat="1"/>
-    <w:lsdException w:name="heading 8" w:semiHidden="1" w:uiPriority="9" w:unhideWhenUsed="1" w:qFormat="1"/>
-    <w:lsdException w:name="heading 9" w:semiHidden="1" w:uiPriority="9" w:unhideWhenUsed="1" w:qFormat="1"/>
-    <w:lsdException w:name="index 1" w:semiHidden="1" w:unhideWhenUsed="1"/>
-    <w:lsdException w:name="index 2" w:semiHidden="1" w:unhideWhenUsed="1"/>
-    <w:lsdException w:name="index 3" w:semiHidden="1" w:unhideWhenUsed="1"/>
-    <w:lsdException w:name="index 4" w:semiHidden="1" w:unhideWhenUsed="1"/>
-    <w:lsdException w:name="index 5" w:semiHidden="1" w:unhideWhenUsed="1"/>
-    <w:lsdException w:name="index 6" w:semiHidden="1" w:unhideWhenUsed="1"/>
-    <w:lsdException w:name="index 7" w:semiHidden="1" w:unhideWhenUsed="1"/>
-    <w:lsdException w:name="index 8" w:semiHidden="1" w:unhideWhenUsed="1"/>
-    <w:lsdException w:name="index 9" w:semiHidden="1" w:unhideWhenUsed="1"/>
-    <w:lsdException w:name="toc 1" w:semiHidden="1" w:uiPriority="39" w:unhideWhenUsed="1"/>
-    <w:lsdException w:name="toc 2" w:semiHidden="1" w:uiPriority="39" w:unhideWhenUsed="1"/>
-    <w:lsdException w:name="toc 3" w:semiHidden="1" w:uiPriority="39" w:unhideWhenUsed="1"/>
-    <w:lsdException w:name="toc 4" w:semiHidden="1" w:uiPriority="39" w:unhideWhenUsed="1"/>
-    <w:lsdException w:name="toc 5" w:semiHidden="1" w:uiPriority="39" w:unhideWhenUsed="1"/>
-    <w:lsdException w:name="toc 6" w:semiHidden="1" w:uiPriority="39" w:unhideWhenUsed="1"/>
-    <w:lsdException w:name="toc 7" w:semiHidden="1" w:uiPriority="39" w:unhideWhenUsed="1"/>
-    <w:lsdException w:name="toc 8" w:semiHidden="1" w:uiPriority="39" w:unhideWhenUsed="1"/>
-    <w:lsdException w:name="toc 9" w:semiHidden="1" w:uiPriority="39" w:unhideWhenUsed="1"/>
-    <w:lsdException w:name="Normal Indent" w:semiHidden="1" w:unhideWhenUsed="1"/>
-    <w:lsdException w:name="footnote text" w:semiHidden="1" w:unhideWhenUsed="1"/>
-    <w:lsdException w:name="annotation text" w:semiHidden="1" w:unhideWhenUsed="1"/>
-    <w:lsdException w:name="header" w:semiHidden="1" w:unhideWhenUsed="1"/>
-    <w:lsdException w:name="footer" w:semiHidden="1" w:unhideWhenUsed="1"/>
-    <w:lsdException w:name="index heading" w:semiHidden="1" w:unhideWhenUsed="1"/>
-    <w:lsdException w:name="caption" w:semiHidden="1" w:uiPriority="35" w:unhideWhenUsed="1" w:qFormat="1"/>
-    <w:lsdException w:name="table of figures" w:semiHidden="1" w:unhideWhenUsed="1"/>
-    <w:lsdException w:name="envelope address" w:semiHidden="1" w:unhideWhenUsed="1"/>
-    <w:lsdException w:name="envelope return" w:semiHidden="1" w:unhideWhenUsed="1"/>
-    <w:lsdException w:name="footnote reference" w:semiHidden="1" w:unhideWhenUsed="1"/>
-    <w:lsdException w:name="annotation reference" w:semiHidden="1" w:unhideWhenUsed="1"/>
-    <w:lsdException w:name="line number" w:semiHidden="1" w:unhideWhenUsed="1"/>
-    <w:lsdException w:name="page number" w:semiHidden="1" w:unhideWhenUsed="1"/>
-    <w:lsdException w:name="endnote reference" w:semiHidden="1" w:unhideWhenUsed="1"/>
-    <w:lsdException w:name="endnote text" w:semiHidden="1" w:unhideWhenUsed="1"/>
-    <w:lsdException w:name="table of authorities" w:semiHidden="1" w:unhideWhenUsed="1"/>
-    <w:lsdException w:name="macro" w:semiHidden="1" w:unhideWhenUsed="1"/>
-    <w:lsdException w:name="toa heading" w:semiHidden="1" w:unhideWhenUsed="1"/>
-    <w:lsdException w:name="List" w:semiHidden="1" w:unhideWhenUsed="1"/>
-    <w:lsdException w:name="List Bullet" w:semiHidden="1" w:unhideWhenUsed="1"/>
-    <w:lsdException w:name="List Number" w:semiHidden="1" w:unhideWhenUsed="1"/>
-    <w:lsdException w:name="List 2" w:semiHidden="1" w:unhideWhenUsed="1"/>
-    <w:lsdException w:name="List 3" w:semiHidden="1" w:unhideWhenUsed="1"/>
-    <w:lsdException w:name="List 4" w:semiHidden="1" w:unhideWhenUsed="1"/>
-    <w:lsdException w:name="List 5" w:semiHidden="1" w:unhideWhenUsed="1"/>
-    <w:lsdException w:name="List Bullet 2" w:semiHidden="1" w:unhideWhenUsed="1"/>
-    <w:lsdException w:name="List Bullet 3" w:semiHidden="1" w:unhideWhenUsed="1"/>
-    <w:lsdException w:name="List Bullet 4" w:semiHidden="1" w:unhideWhenUsed="1"/>
-    <w:lsdException w:name="List Bullet 5" w:semiHidden="1" w:unhideWhenUsed="1"/>
-    <w:lsdException w:name="List Number 2" w:semiHidden="1" w:unhideWhenUsed="1"/>
-    <w:lsdException w:name="List Number 3" w:semiHidden="1" w:unhideWhenUsed="1"/>
-    <w:lsdException w:name="List Number 4" w:semiHidden="1" w:unhideWhenUsed="1"/>
-    <w:lsdException w:name="List Number 5" w:semiHidden="1" w:unhideWhenUsed="1"/>
-    <w:lsdException w:name="Title" w:uiPriority="10" w:qFormat="1"/>
-    <w:lsdException w:name="Closing" w:semiHidden="1" w:unhideWhenUsed="1"/>
-    <w:lsdException w:name="Signature" w:semiHidden="1" w:unhideWhenUsed="1"/>
-    <w:lsdException w:name="Default Paragraph Font" w:semiHidden="1" w:uiPriority="1" w:unhideWhenUsed="1"/>
-    <w:lsdException w:name="Body Text" w:semiHidden="1" w:unhideWhenUsed="1"/>
-    <w:lsdException w:name="Body Text Indent" w:semiHidden="1" w:unhideWhenUsed="1"/>
-    <w:lsdException w:name="List Continue" w:semiHidden="1" w:unhideWhenUsed="1"/>
-    <w:lsdException w:name="List Continue 2" w:semiHidden="1" w:unhideWhenUsed="1"/>
-    <w:lsdException w:name="List Continue 3" w:semiHidden="1" w:unhideWhenUsed="1"/>
-    <w:lsdException w:name="List Continue 4" w:semiHidden="1" w:unhideWhenUsed="1"/>
-    <w:lsdException w:name="List Continue 5" w:semiHidden="1" w:unhideWhenUsed="1"/>
-    <w:lsdException w:name="Message Header" w:semiHidden="1" w:unhideWhenUsed="1"/>
-    <w:lsdException w:name="Subtitle" w:uiPriority="11" w:qFormat="1"/>
-    <w:lsdException w:name="Salutation" w:semiHidden="1" w:unhideWhenUsed="1"/>
-    <w:lsdException w:name="Date" w:semiHidden="1" w:unhideWhenUsed="1"/>
-    <w:lsdException w:name="Body Text First Indent" w:semiHidden="1" w:unhideWhenUsed="1"/>
-    <w:lsdException w:name="Body Text First Indent 2" w:semiHidden="1" w:unhideWhenUsed="1"/>
-    <w:lsdException w:name="Note Heading" w:semiHidden="1" w:unhideWhenUsed="1"/>
-    <w:lsdException w:name="Body Text 2" w:semiHidden="1" w:unhideWhenUsed="1"/>
-    <w:lsdException w:name="Body Text 3" w:semiHidden="1" w:unhideWhenUsed="1"/>
-    <w:lsdException w:name="Body Text Indent 2" w:semiHidden="1" w:unhideWhenUsed="1"/>
-    <w:lsdException w:name="Body Text Indent 3" w:semiHidden="1" w:unhideWhenUsed="1"/>
-    <w:lsdException w:name="Block Text" w:semiHidden="1" w:unhideWhenUsed="1"/>
-    <w:lsdException w:name="Hyperlink" w:semiHidden="1" w:unhideWhenUsed="1"/>
-    <w:lsdException w:name="FollowedHyperlink" w:semiHidden="1" w:unhideWhenUsed="1"/>
-    <w:lsdException w:name="Strong" w:uiPriority="22" w:qFormat="1"/>
-    <w:lsdException w:name="Emphasis" w:uiPriority="20" w:qFormat="1"/>
-    <w:lsdException w:name="Document Map" w:semiHidden="1" w:unhideWhenUsed="1"/>
-    <w:lsdException w:name="Plain Text" w:semiHidden="1" w:unhideWhenUsed="1"/>
-    <w:lsdException w:name="E-mail Signature" w:semiHidden="1" w:unhideWhenUsed="1"/>
-    <w:lsdException w:name="HTML Top of Form" w:semiHidden="1" w:unhideWhenUsed="1"/>
-    <w:lsdException w:name="HTML Bottom of Form" w:semiHidden="1" w:unhideWhenUsed="1"/>
-    <w:lsdException w:name="Normal (Web)" w:semiHidden="1" w:unhideWhenUsed="1"/>
-    <w:lsdException w:name="HTML Acronym" w:semiHidden="1" w:unhideWhenUsed="1"/>
-    <w:lsdException w:name="HTML Address" w:semiHidden="1" w:unhideWhenUsed="1"/>
-    <w:lsdException w:name="HTML Cite" w:semiHidden="1" w:unhideWhenUsed="1"/>
-    <w:lsdException w:name="HTML Code" w:semiHidden="1" w:unhideWhenUsed="1"/>
-    <w:lsdException w:name="HTML Definition" w:semiHidden="1" w:unhideWhenUsed="1"/>
-    <w:lsdException w:name="HTML Keyboard" w:semiHidden="1" w:unhideWhenUsed="1"/>
-    <w:lsdException w:name="HTML Preformatted" w:semiHidden="1" w:unhideWhenUsed="1"/>
-    <w:lsdException w:name="HTML Sample" w:semiHidden="1" w:unhideWhenUsed="1"/>
-    <w:lsdException w:name="HTML Typewriter" w:semiHidden="1" w:unhideWhenUsed="1"/>
-    <w:lsdException w:name="HTML Variable" w:semiHidden="1" w:unhideWhenUsed="1"/>
-    <w:lsdException w:name="Normal Table" w:semiHidden="1" w:unhideWhenUsed="1"/>
-    <w:lsdException w:name="annotation subject" w:semiHidden="1" w:unhideWhenUsed="1"/>
-    <w:lsdException w:name="No List" w:semiHidden="1" w:unhideWhenUsed="1"/>
-    <w:lsdException w:name="Outline List 1" w:semiHidden="1" w:unhideWhenUsed="1"/>
-    <w:lsdException w:name="Outline List 2" w:semiHidden="1" w:unhideWhenUsed="1"/>
-    <w:lsdException w:name="Outline List 3" w:semiHidden="1" w:unhideWhenUsed="1"/>
-    <w:lsdException w:name="Table Simple 1" w:semiHidden="1" w:unhideWhenUsed="1"/>
-    <w:lsdException w:name="Table Simple 2" w:semiHidden="1" w:unhideWhenUsed="1"/>
-    <w:lsdException w:name="Table Simple 3" w:semiHidden="1" w:unhideWhenUsed="1"/>
-    <w:lsdException w:name="Table Classic 1" w:semiHidden="1" w:unhideWhenUsed="1"/>
-    <w:lsdException w:name="Table Classic 2" w:semiHidden="1" w:unhideWhenUsed="1"/>
-    <w:lsdException w:name="Table Classic 3" w:semiHidden="1" w:unhideWhenUsed="1"/>
-    <w:lsdException w:name="Table Classic 4" w:semiHidden="1" w:unhideWhenUsed="1"/>
-    <w:lsdException w:name="Table Colorful 1" w:semiHidden="1" w:unhideWhenUsed="1"/>
-    <w:lsdException w:name="Table Colorful 2" w:semiHidden="1" w:unhideWhenUsed="1"/>
-    <w:lsdException w:name="Table Colorful 3" w:semiHidden="1" w:unhideWhenUsed="1"/>
-    <w:lsdException w:name="Table Columns 1" w:semiHidden="1" w:unhideWhenUsed="1"/>
-    <w:lsdException w:name="Table Columns 2" w:semiHidden="1" w:unhideWhenUsed="1"/>
-    <w:lsdException w:name="Table Columns 3" w:semiHidden="1" w:unhideWhenUsed="1"/>
-    <w:lsdException w:name="Table Columns 4" w:semiHidden="1" w:unhideWhenUsed="1"/>
-    <w:lsdException w:name="Table Columns 5" w:semiHidden="1" w:unhideWhenUsed="1"/>
-    <w:lsdException w:name="Table Grid 1" w:semiHidden="1" w:unhideWhenUsed="1"/>
-    <w:lsdException w:name="Table Grid 2" w:semiHidden="1" w:unhideWhenUsed="1"/>
-    <w:lsdException w:name="Table Grid 3" w:semiHidden="1" w:unhideWhenUsed="1"/>
-    <w:lsdException w:name="Table Grid 4" w:semiHidden="1" w:unhideWhenUsed="1"/>
-    <w:lsdException w:name="Table Grid 5" w:semiHidden="1" w:unhideWhenUsed="1"/>
-    <w:lsdException w:name="Table Grid 6" w:semiHidden="1" w:unhideWhenUsed="1"/>
-    <w:lsdException w:name="Table Grid 7" w:semiHidden="1" w:unhideWhenUsed="1"/>
-    <w:lsdException w:name="Table Grid 8" w:semiHidden="1" w:unhideWhenUsed="1"/>
-    <w:lsdException w:name="Table List 1" w:semiHidden="1" w:unhideWhenUsed="1"/>
-    <w:lsdException w:name="Table List 2" w:semiHidden="1" w:unhideWhenUsed="1"/>
-    <w:lsdException w:name="Table List 3" w:semiHidden="1" w:unhideWhenUsed="1"/>
-    <w:lsdException w:name="Table List 4" w:semiHidden="1" w:unhideWhenUsed="1"/>
-    <w:lsdException w:name="Table List 5" w:semiHidden="1" w:unhideWhenUsed="1"/>
-    <w:lsdException w:name="Table List 6" w:semiHidden="1" w:unhideWhenUsed="1"/>
-    <w:lsdException w:name="Table List 7" w:semiHidden="1" w:unhideWhenUsed="1"/>
-    <w:lsdException w:name="Table List 8" w:semiHidden="1" w:unhideWhenUsed="1"/>
-    <w:lsdException w:name="Table 3D effects 1" w:semiHidden="1" w:unhideWhenUsed="1"/>
-    <w:lsdException w:name="Table 3D effects 2" w:semiHidden="1" w:unhideWhenUsed="1"/>
-    <w:lsdException w:name="Table 3D effects 3" w:semiHidden="1" w:unhideWhenUsed="1"/>
-    <w:lsdException w:name="Table Contemporary" w:semiHidden="1" w:unhideWhenUsed="1"/>
-    <w:lsdException w:name="Table Elegant" w:semiHidden="1" w:unhideWhenUsed="1"/>
-    <w:lsdException w:name="Table Professional" w:semiHidden="1" w:unhideWhenUsed="1"/>
-    <w:lsdException w:name="Table Subtle 1" w:semiHidden="1" w:unhideWhenUsed="1"/>
-    <w:lsdException w:name="Table Subtle 2" w:semiHidden="1" w:unhideWhenUsed="1"/>
-    <w:lsdException w:name="Table Web 1" w:semiHidden="1" w:unhideWhenUsed="1"/>
-    <w:lsdException w:name="Table Web 2" w:semiHidden="1" w:unhideWhenUsed="1"/>
-    <w:lsdException w:name="Table Web 3" w:semiHidden="1" w:unhideWhenUsed="1"/>
-    <w:lsdException w:name="Balloon Text" w:semiHidden="1" w:unhideWhenUsed="1"/>
-    <w:lsdException w:name="Table Grid" w:uiPriority="39"/>
-    <w:lsdException w:name="Table Theme" w:semiHidden="1" w:unhideWhenUsed="1"/>
-    <w:lsdException w:name="Placeholder Text" w:semiHidden="1"/>
-    <w:lsdException w:name="No Spacing" w:uiPriority="1" w:qFormat="1"/>
-    <w:lsdException w:name="Light Shading" w:uiPriority="60"/>
-    <w:lsdException w:name="Light List" w:uiPriority="61"/>
-    <w:lsdException w:name="Light Grid" w:uiPriority="62"/>
-    <w:lsdException w:name="Medium Shading 1" w:uiPriority="63"/>
-    <w:lsdException w:name="Medium Shading 2" w:uiPriority="64"/>
-    <w:lsdException w:name="Medium List 1" w:uiPriority="65"/>
-    <w:lsdException w:name="Medium List 2" w:uiPriority="66"/>
-    <w:lsdException w:name="Medium Grid 1" w:uiPriority="67"/>
-    <w:lsdException w:name="Medium Grid 2" w:uiPriority="68"/>
-    <w:lsdException w:name="Medium Grid 3" w:uiPriority="69"/>
-    <w:lsdException w:name="Dark List" w:uiPriority="70"/>
-    <w:lsdException w:name="Colorful Shading" w:uiPriority="71"/>
-    <w:lsdException w:name="Colorful List" w:uiPriority="72"/>
-    <w:lsdException w:name="Colorful Grid" w:uiPriority="73"/>
-    <w:lsdException w:name="Light Shading Accent 1" w:uiPriority="60"/>
-    <w:lsdException w:name="Light List Accent 1" w:uiPriority="61"/>
-    <w:lsdException w:name="Light Grid Accent 1" w:uiPriority="62"/>
-    <w:lsdException w:name="Medium Shading 1 Accent 1" w:uiPriority="63"/>
-    <w:lsdException w:name="Medium Shading 2 Accent 1" w:uiPriority="64"/>
-    <w:lsdException w:name="Medium List 1 Accent 1" w:uiPriority="65"/>
-    <w:lsdException w:name="Revision" w:semiHidden="1"/>
-    <w:lsdException w:name="List Paragraph" w:uiPriority="34" w:qFormat="1"/>
-    <w:lsdException w:name="Quote" w:uiPriority="29" w:qFormat="1"/>
-    <w:lsdException w:name="Intense Quote" w:uiPriority="30" w:qFormat="1"/>
-    <w:lsdException w:name="Medium List 2 Accent 1" w:uiPriority="66"/>
-    <w:lsdException w:name="Medium Grid 1 Accent 1" w:uiPriority="67"/>
-    <w:lsdException w:name="Medium Grid 2 Accent 1" w:uiPriority="68"/>
-    <w:lsdException w:name="Medium Grid 3 Accent 1" w:uiPriority="69"/>
-    <w:lsdException w:name="Dark List Accent 1" w:uiPriority="70"/>
-    <w:lsdException w:name="Colorful Shading Accent 1" w:uiPriority="71"/>
-    <w:lsdException w:name="Colorful List Accent 1" w:uiPriority="72"/>
-    <w:lsdException w:name="Colorful Grid Accent 1" w:uiPriority="73"/>
-    <w:lsdException w:name="Light Shading Accent 2" w:uiPriority="60"/>
-    <w:lsdException w:name="Light List Accent 2" w:uiPriority="61"/>
-    <w:lsdException w:name="Light Grid Accent 2" w:uiPriority="62"/>
-    <w:lsdException w:name="Medium Shading 1 Accent 2" w:uiPriority="63"/>
-    <w:lsdException w:name="Medium Shading 2 Accent 2" w:uiPriority="64"/>
-    <w:lsdException w:name="Medium List 1 Accent 2" w:uiPriority="65"/>
-    <w:lsdException w:name="Medium List 2 Accent 2" w:uiPriority="66"/>
-    <w:lsdException w:name="Medium Grid 1 Accent 2" w:uiPriority="67"/>
-    <w:lsdException w:name="Medium Grid 2 Accent 2" w:uiPriority="68"/>
-    <w:lsdException w:name="Medium Grid 3 Accent 2" w:uiPriority="69"/>
-    <w:lsdException w:name="Dark List Accent 2" w:uiPriority="70"/>
-    <w:lsdException w:name="Colorful Shading Accent 2" w:uiPriority="71"/>
-    <w:lsdException w:name="Colorful List Accent 2" w:uiPriority="72"/>
-    <w:lsdException w:name="Colorful Grid Accent 2" w:uiPriority="73"/>
-    <w:lsdException w:name="Light Shading Accent 3" w:uiPriority="60"/>
-    <w:lsdException w:name="Light List Accent 3" w:uiPriority="61"/>
-    <w:lsdException w:name="Light Grid Accent 3" w:uiPriority="62"/>
-    <w:lsdException w:name="Medium Shading 1 Accent 3" w:uiPriority="63"/>
-    <w:lsdException w:name="Medium Shading 2 Accent 3" w:uiPriority="64"/>
-    <w:lsdException w:name="Medium List 1 Accent 3" w:uiPriority="65"/>
-    <w:lsdException w:name="Medium List 2 Accent 3" w:uiPriority="66"/>
-    <w:lsdException w:name="Medium Grid 1 Accent 3" w:uiPriority="67"/>
-    <w:lsdException w:name="Medium Grid 2 Accent 3" w:uiPriority="68"/>
-    <w:lsdException w:name="Medium Grid 3 Accent 3" w:uiPriority="69"/>
-    <w:lsdException w:name="Dark List Accent 3" w:uiPriority="70"/>
-    <w:lsdException w:name="Colorful Shading Accent 3" w:uiPriority="71"/>
-    <w:lsdException w:name="Colorful List Accent 3" w:uiPriority="72"/>
-    <w:lsdException w:name="Colorful Grid Accent 3" w:uiPriority="73"/>
-    <w:lsdException w:name="Light Shading Accent 4" w:uiPriority="60"/>
-    <w:lsdException w:name="Light List Accent 4" w:uiPriority="61"/>
-    <w:lsdException w:name="Light Grid Accent 4" w:uiPriority="62"/>
-    <w:lsdException w:name="Medium Shading 1 Accent 4" w:uiPriority="63"/>
-    <w:lsdException w:name="Medium Shading 2 Accent 4" w:uiPriority="64"/>
-    <w:lsdException w:name="Medium List 1 Accent 4" w:uiPriority="65"/>
-    <w:lsdException w:name="Medium List 2 Accent 4" w:uiPriority="66"/>
-    <w:lsdException w:name="Medium Grid 1 Accent 4" w:uiPriority="67"/>
-    <w:lsdException w:name="Medium Grid 2 Accent 4" w:uiPriority="68"/>
-    <w:lsdException w:name="Medium Grid 3 Accent 4" w:uiPriority="69"/>
-    <w:lsdException w:name="Dark List Accent 4" w:uiPriority="70"/>
-    <w:lsdException w:name="Colorful Shading Accent 4" w:uiPriority="71"/>
-    <w:lsdException w:name="Colorful List Accent 4" w:uiPriority="72"/>
-    <w:lsdException w:name="Colorful Grid Accent 4" w:uiPriority="73"/>
-    <w:lsdException w:name="Light Shading Accent 5" w:uiPriority="60"/>
-    <w:lsdException w:name="Light List Accent 5" w:uiPriority="61"/>
-    <w:lsdException w:name="Light Grid Accent 5" w:uiPriority="62"/>
-    <w:lsdException w:name="Medium Shading 1 Accent 5" w:uiPriority="63"/>
-    <w:lsdException w:name="Medium Shading 2 Accent 5" w:uiPriority="64"/>
-    <w:lsdException w:name="Medium List 1 Accent 5" w:uiPriority="65"/>
-    <w:lsdException w:name="Medium List 2 Accent 5" w:uiPriority="66"/>
-    <w:lsdException w:name="Medium Grid 1 Accent 5" w:uiPriority="67"/>
-    <w:lsdException w:name="Medium Grid 2 Accent 5" w:uiPriority="68"/>
-    <w:lsdException w:name="Medium Grid 3 Accent 5" w:uiPriority="69"/>
-    <w:lsdException w:name="Dark List Accent 5" w:uiPriority="70"/>
-    <w:lsdException w:name="Colorful Shading Accent 5" w:uiPriority="71"/>
-    <w:lsdException w:name="Colorful List Accent 5" w:uiPriority="72"/>
-    <w:lsdException w:name="Colorful Grid Accent 5" w:uiPriority="73"/>
-    <w:lsdException w:name="Light Shading Accent 6" w:uiPriority="60"/>
-    <w:lsdException w:name="Light List Accent 6" w:uiPriority="61"/>
-    <w:lsdException w:name="Light Grid Accent 6" w:uiPriority="62"/>
-    <w:lsdException w:name="Medium Shading 1 Accent 6" w:uiPriority="63"/>
-    <w:lsdException w:name="Medium Shading 2 Accent 6" w:uiPriority="64"/>
-    <w:lsdException w:name="Medium List 1 Accent 6" w:uiPriority="65"/>
-    <w:lsdException w:name="Medium List 2 Accent 6" w:uiPriority="66"/>
-    <w:lsdException w:name="Medium Grid 1 Accent 6" w:uiPriority="67"/>
-    <w:lsdException w:name="Medium Grid 2 Accent 6" w:uiPriority="68"/>
-    <w:lsdException w:name="Medium Grid 3 Accent 6" w:uiPriority="69"/>
-    <w:lsdException w:name="Dark List Accent 6" w:uiPriority="70"/>
-    <w:lsdException w:name="Colorful Shading Accent 6" w:uiPriority="71"/>
-    <w:lsdException w:name="Colorful List Accent 6" w:uiPriority="72"/>
-    <w:lsdException w:name="Colorful Grid Accent 6" w:uiPriority="73"/>
-    <w:lsdException w:name="Subtle Emphasis" w:uiPriority="19" w:qFormat="1"/>
-    <w:lsdException w:name="Intense Emphasis" w:uiPriority="21" w:qFormat="1"/>
-    <w:lsdException w:name="Subtle Reference" w:uiPriority="31" w:qFormat="1"/>
-    <w:lsdException w:name="Intense Reference" w:uiPriority="32" w:qFormat="1"/>
-    <w:lsdException w:name="Book Title" w:uiPriority="33" w:qFormat="1"/>
-    <w:lsdException w:name="Bibliography" w:semiHidden="1" w:uiPriority="37" w:unhideWhenUsed="1"/>
-    <w:lsdException w:name="TOC Heading" w:semiHidden="1" w:uiPriority="39" w:unhideWhenUsed="1" w:qFormat="1"/>
-    <w:lsdException w:name="Plain Table 1" w:uiPriority="41"/>
-    <w:lsdException w:name="Plain Table 2" w:uiPriority="42"/>
-    <w:lsdException w:name="Plain Table 3" w:uiPriority="43"/>
-    <w:lsdException w:name="Plain Table 4" w:uiPriority="44"/>
-    <w:lsdException w:name="Plain Table 5" w:uiPriority="45"/>
-    <w:lsdException w:name="Grid Table Light" w:uiPriority="40"/>
-    <w:lsdException w:name="Grid Table 1 Light" w:uiPriority="46"/>
-    <w:lsdException w:name="Grid Table 2" w:uiPriority="47"/>
-    <w:lsdException w:name="Grid Table 3" w:uiPriority="48"/>
-    <w:lsdException w:name="Grid Table 4" w:uiPriority="49"/>
-    <w:lsdException w:name="Grid Table 5 Dark" w:uiPriority="50"/>
-    <w:lsdException w:name="Grid Table 6 Colorful" w:uiPriority="51"/>
-    <w:lsdException w:name="Grid Table 7 Colorful" w:uiPriority="52"/>
-    <w:lsdException w:name="Grid Table 1 Light Accent 1" w:uiPriority="46"/>
-    <w:lsdException w:name="Grid Table 2 Accent 1" w:uiPriority="47"/>
-    <w:lsdException w:name="Grid Table 3 Accent 1" w:uiPriority="48"/>
-    <w:lsdException w:name="Grid Table 4 Accent 1" w:uiPriority="49"/>
-    <w:lsdException w:name="Grid Table 5 Dark Accent 1" w:uiPriority="50"/>
-    <w:lsdException w:name="Grid Table 6 Colorful Accent 1" w:uiPriority="51"/>
-    <w:lsdException w:name="Grid Table 7 Colorful Accent 1" w:uiPriority="52"/>
-    <w:lsdException w:name="Grid Table 1 Light Accent 2" w:uiPriority="46"/>
-    <w:lsdException w:name="Grid Table 2 Accent 2" w:uiPriority="47"/>
-    <w:lsdException w:name="Grid Table 3 Accent 2" w:uiPriority="48"/>
-    <w:lsdException w:name="Grid Table 4 Accent 2" w:uiPriority="49"/>
-    <w:lsdException w:name="Grid Table 5 Dark Accent 2" w:uiPriority="50"/>
-    <w:lsdException w:name="Grid Table 6 Colorful Accent 2" w:uiPriority="51"/>
-    <w:lsdException w:name="Grid Table 7 Colorful Accent 2" w:uiPriority="52"/>
-    <w:lsdException w:name="Grid Table 1 Light Accent 3" w:uiPriority="46"/>
-    <w:lsdException w:name="Grid Table 2 Accent 3" w:uiPriority="47"/>
-    <w:lsdException w:name="Grid Table 3 Accent 3" w:uiPriority="48"/>
-    <w:lsdException w:name="Grid Table 4 Accent 3" w:uiPriority="49"/>
-    <w:lsdException w:name="Grid Table 5 Dark Accent 3" w:uiPriority="50"/>
-    <w:lsdException w:name="Grid Table 6 Colorful Accent 3" w:uiPriority="51"/>
-    <w:lsdException w:name="Grid Table 7 Colorful Accent 3" w:uiPriority="52"/>
-    <w:lsdException w:name="Grid Table 1 Light Accent 4" w:uiPriority="46"/>
-    <w:lsdException w:name="Grid Table 2 Accent 4" w:uiPriority="47"/>
-    <w:lsdException w:name="Grid Table 3 Accent 4" w:uiPriority="48"/>
-    <w:lsdException w:name="Grid Table 4 Accent 4" w:uiPriority="49"/>
-    <w:lsdException w:name="Grid Table 5 Dark Accent 4" w:uiPriority="50"/>
-    <w:lsdException w:name="Grid Table 6 Colorful Accent 4" w:uiPriority="51"/>
-    <w:lsdException w:name="Grid Table 7 Colorful Accent 4" w:uiPriority="52"/>
-    <w:lsdException w:name="Grid Table 1 Light Accent 5" w:uiPriority="46"/>
-    <w:lsdException w:name="Grid Table 2 Accent 5" w:uiPriority="47"/>
-    <w:lsdException w:name="Grid Table 3 Accent 5" w:uiPriority="48"/>
-    <w:lsdException w:name="Grid Table 4 Accent 5" w:uiPriority="49"/>
-    <w:lsdException w:name="Grid Table 5 Dark Accent 5" w:uiPriority="50"/>
-    <w:lsdException w:name="Grid Table 6 Colorful Accent 5" w:uiPriority="51"/>
-    <w:lsdException w:name="Grid Table 7 Colorful Accent 5" w:uiPriority="52"/>
-    <w:lsdException w:name="Grid Table 1 Light Accent 6" w:uiPriority="46"/>
-    <w:lsdException w:name="Grid Table 2 Accent 6" w:uiPriority="47"/>
-    <w:lsdException w:name="Grid Table 3 Accent 6" w:uiPriority="48"/>
-    <w:lsdException w:name="Grid Table 4 Accent 6" w:uiPriority="49"/>
-    <w:lsdException w:name="Grid Table 5 Dark Accent 6" w:uiPriority="50"/>
-    <w:lsdException w:name="Grid Table 6 Colorful Accent 6" w:uiPriority="51"/>
-    <w:lsdException w:name="Grid Table 7 Colorful Accent 6" w:uiPriority="52"/>
-    <w:lsdException w:name="List Table 1 Light" w:uiPriority="46"/>
-    <w:lsdException w:name="List Table 2" w:uiPriority="47"/>
-    <w:lsdException w:name="List Table 3" w:uiPriority="48"/>
-    <w:lsdException w:name="List Table 4" w:uiPriority="49"/>
-    <w:lsdException w:name="List Table 5 Dark" w:uiPriority="50"/>
-    <w:lsdException w:name="List Table 6 Colorful" w:uiPriority="51"/>
-    <w:lsdException w:name="List Table 7 Colorful" w:uiPriority="52"/>
-    <w:lsdException w:name="List Table 1 Light Accent 1" w:uiPriority="46"/>
-    <w:lsdException w:name="List Table 2 Accent 1" w:uiPriority="47"/>
-    <w:lsdException w:name="List Table 3 Accent 1" w:uiPriority="48"/>
-    <w:lsdException w:name="List Table 4 Accent 1" w:uiPriority="49"/>
-    <w:lsdException w:name="List Table 5 Dark Accent 1" w:uiPriority="50"/>
-    <w:lsdException w:name="List Table 6 Colorful Accent 1" w:uiPriority="51"/>
-    <w:lsdException w:name="List Table 7 Colorful Accent 1" w:uiPriority="52"/>
-    <w:lsdException w:name="List Table 1 Light Accent 2" w:uiPriority="46"/>
-    <w:lsdException w:name="List Table 2 Accent 2" w:uiPriority="47"/>
-    <w:lsdException w:name="List Table 3 Accent 2" w:uiPriority="48"/>
-    <w:lsdException w:name="List Table 4 Accent 2" w:uiPriority="49"/>
-    <w:lsdException w:name="List Table 5 Dark Accent 2" w:uiPriority="50"/>
-    <w:lsdException w:name="List Table 6 Colorful Accent 2" w:uiPriority="51"/>
-    <w:lsdException w:name="List Table 7 Colorful Accent 2" w:uiPriority="52"/>
-    <w:lsdException w:name="List Table 1 Light Accent 3" w:uiPriority="46"/>
-    <w:lsdException w:name="List Table 2 Accent 3" w:uiPriority="47"/>
-    <w:lsdException w:name="List Table 3 Accent 3" w:uiPriority="48"/>
-    <w:lsdException w:name="List Table 4 Accent 3" w:uiPriority="49"/>
-    <w:lsdException w:name="List Table 5 Dark Accent 3" w:uiPriority="50"/>
-    <w:lsdException w:name="List Table 6 Colorful Accent 3" w:uiPriority="51"/>
-    <w:lsdException w:name="List Table 7 Colorful Accent 3" w:uiPriority="52"/>
-    <w:lsdException w:name="List Table 1 Light Accent 4" w:uiPriority="46"/>
-    <w:lsdException w:name="List Table 2 Accent 4" w:uiPriority="47"/>
-    <w:lsdException w:name="List Table 3 Accent 4" w:uiPriority="48"/>
-    <w:lsdException w:name="List Table 4 Accent 4" w:uiPriority="49"/>
-    <w:lsdException w:name="List Table 5 Dark Accent 4" w:uiPriority="50"/>
-    <w:lsdException w:name="List Table 6 Colorful Accent 4" w:uiPriority="51"/>
-    <w:lsdException w:name="List Table 7 Colorful Accent 4" w:uiPriority="52"/>
-    <w:lsdException w:name="List Table 1 Light Accent 5" w:uiPriority="46"/>
-    <w:lsdException w:name="List Table 2 Accent 5" w:uiPriority="47"/>
-    <w:lsdException w:name="List Table 3 Accent 5" w:uiPriority="48"/>
-    <w:lsdException w:name="List Table 4 Accent 5" w:uiPriority="49"/>
-    <w:lsdException w:name="List Table 5 Dark Accent 5" w:uiPriority="50"/>
-    <w:lsdException w:name="List Table 6 Colorful Accent 5" w:uiPriority="51"/>
-    <w:lsdException w:name="List Table 7 Colorful Accent 5" w:uiPriority="52"/>
-    <w:lsdException w:name="List Table 1 Light Accent 6" w:uiPriority="46"/>
-    <w:lsdException w:name="List Table 2 Accent 6" w:uiPriority="47"/>
-    <w:lsdException w:name="List Table 3 Accent 6" w:uiPriority="48"/>
-    <w:lsdException w:name="List Table 4 Accent 6" w:uiPriority="49"/>
-    <w:lsdException w:name="List Table 5 Dark Accent 6" w:uiPriority="50"/>
-    <w:lsdException w:name="List Table 6 Colorful Accent 6" w:uiPriority="51"/>
-    <w:lsdException w:name="List Table 7 Colorful Accent 6" w:uiPriority="52"/>
+  <w:latentStyles w:defLockedState="0" w:defUIPriority="99" w:defSemiHidden="1" w:defUnhideWhenUsed="1" w:defQFormat="0" w:count="267">
+    <w:lsdException w:name="Normal" w:semiHidden="0" w:uiPriority="0" w:unhideWhenUsed="0" w:qFormat="1"/>
+    <w:lsdException w:name="heading 1" w:semiHidden="0" w:uiPriority="9" w:unhideWhenUsed="0" w:qFormat="1"/>
+    <w:lsdException w:name="heading 2" w:uiPriority="9" w:qFormat="1"/>
+    <w:lsdException w:name="heading 3" w:uiPriority="9" w:qFormat="1"/>
+    <w:lsdException w:name="heading 4" w:uiPriority="9" w:qFormat="1"/>
+    <w:lsdException w:name="heading 5" w:uiPriority="9" w:qFormat="1"/>
+    <w:lsdException w:name="heading 6" w:uiPriority="9" w:qFormat="1"/>
+    <w:lsdException w:name="heading 7" w:uiPriority="9" w:qFormat="1"/>
+    <w:lsdException w:name="heading 8" w:uiPriority="9" w:qFormat="1"/>
+    <w:lsdException w:name="heading 9" w:uiPriority="9" w:qFormat="1"/>
+    <w:lsdException w:name="toc 1" w:uiPriority="39"/>
+    <w:lsdException w:name="toc 2" w:uiPriority="39"/>
+    <w:lsdException w:name="toc 3" w:uiPriority="39"/>
+    <w:lsdException w:name="toc 4" w:uiPriority="39"/>
+    <w:lsdException w:name="toc 5" w:uiPriority="39"/>
+    <w:lsdException w:name="toc 6" w:uiPriority="39"/>
+    <w:lsdException w:name="toc 7" w:uiPriority="39"/>
+    <w:lsdException w:name="toc 8" w:uiPriority="39"/>
+    <w:lsdException w:name="toc 9" w:uiPriority="39"/>
+    <w:lsdException w:name="caption" w:uiPriority="35" w:qFormat="1"/>
+    <w:lsdException w:name="Title" w:semiHidden="0" w:uiPriority="10" w:unhideWhenUsed="0" w:qFormat="1"/>
+    <w:lsdException w:name="Default Paragraph Font" w:uiPriority="1"/>
+    <w:lsdException w:name="Subtitle" w:semiHidden="0" w:uiPriority="11" w:unhideWhenUsed="0" w:qFormat="1"/>
+    <w:lsdException w:name="Strong" w:semiHidden="0" w:uiPriority="22" w:unhideWhenUsed="0" w:qFormat="1"/>
+    <w:lsdException w:name="Emphasis" w:semiHidden="0" w:uiPriority="20" w:unhideWhenUsed="0" w:qFormat="1"/>
+    <w:lsdException w:name="Table Grid" w:semiHidden="0" w:uiPriority="39" w:unhideWhenUsed="0"/>
+    <w:lsdException w:name="Placeholder Text" w:unhideWhenUsed="0"/>
+    <w:lsdException w:name="No Spacing" w:semiHidden="0" w:uiPriority="1" w:unhideWhenUsed="0" w:qFormat="1"/>
+    <w:lsdException w:name="Light Shading" w:semiHidden="0" w:uiPriority="60" w:unhideWhenUsed="0"/>
+    <w:lsdException w:name="Light List" w:semiHidden="0" w:uiPriority="61" w:unhideWhenUsed="0"/>
+    <w:lsdException w:name="Light Grid" w:semiHidden="0" w:uiPriority="62" w:unhideWhenUsed="0"/>
+    <w:lsdException w:name="Medium Shading 1" w:semiHidden="0" w:uiPriority="63" w:unhideWhenUsed="0"/>
+    <w:lsdException w:name="Medium Shading 2" w:semiHidden="0" w:uiPriority="64" w:unhideWhenUsed="0"/>
+    <w:lsdException w:name="Medium List 1" w:semiHidden="0" w:uiPriority="65" w:unhideWhenUsed="0"/>
+    <w:lsdException w:name="Medium List 2" w:semiHidden="0" w:uiPriority="66" w:unhideWhenUsed="0"/>
+    <w:lsdException w:name="Medium Grid 1" w:semiHidden="0" w:uiPriority="67" w:unhideWhenUsed="0"/>
+    <w:lsdException w:name="Medium Grid 2" w:semiHidden="0" w:uiPriority="68" w:unhideWhenUsed="0"/>
+    <w:lsdException w:name="Medium Grid 3" w:semiHidden="0" w:uiPriority="69" w:unhideWhenUsed="0"/>
+    <w:lsdException w:name="Dark List" w:semiHidden="0" w:uiPriority="70" w:unhideWhenUsed="0"/>
+    <w:lsdException w:name="Colorful Shading" w:semiHidden="0" w:uiPriority="71" w:unhideWhenUsed="0"/>
+    <w:lsdException w:name="Colorful List" w:semiHidden="0" w:uiPriority="72" w:unhideWhenUsed="0"/>
+    <w:lsdException w:name="Colorful Grid" w:semiHidden="0" w:uiPriority="73" w:unhideWhenUsed="0"/>
+    <w:lsdException w:name="Light Shading Accent 1" w:semiHidden="0" w:uiPriority="60" w:unhideWhenUsed="0"/>
+    <w:lsdException w:name="Light List Accent 1" w:semiHidden="0" w:uiPriority="61" w:unhideWhenUsed="0"/>
+    <w:lsdException w:name="Light Grid Accent 1" w:semiHidden="0" w:uiPriority="62" w:unhideWhenUsed="0"/>
+    <w:lsdException w:name="Medium Shading 1 Accent 1" w:semiHidden="0" w:uiPriority="63" w:unhideWhenUsed="0"/>
+    <w:lsdException w:name="Medium Shading 2 Accent 1" w:semiHidden="0" w:uiPriority="64" w:unhideWhenUsed="0"/>
+    <w:lsdException w:name="Medium List 1 Accent 1" w:semiHidden="0" w:uiPriority="65" w:unhideWhenUsed="0"/>
+    <w:lsdException w:name="Revision" w:unhideWhenUsed="0"/>
+    <w:lsdException w:name="List Paragraph" w:semiHidden="0" w:uiPriority="34" w:unhideWhenUsed="0" w:qFormat="1"/>
+    <w:lsdException w:name="Quote" w:semiHidden="0" w:uiPriority="29" w:unhideWhenUsed="0" w:qFormat="1"/>
+    <w:lsdException w:name="Intense Quote" w:semiHidden="0" w:uiPriority="30" w:unhideWhenUsed="0" w:qFormat="1"/>
+    <w:lsdException w:name="Medium List 2 Accent 1" w:semiHidden="0" w:uiPriority="66" w:unhideWhenUsed="0"/>
+    <w:lsdException w:name="Medium Grid 1 Accent 1" w:semiHidden="0" w:uiPriority="67" w:unhideWhenUsed="0"/>
+    <w:lsdException w:name="Medium Grid 2 Accent 1" w:semiHidden="0" w:uiPriority="68" w:unhideWhenUsed="0"/>
+    <w:lsdException w:name="Medium Grid 3 Accent 1" w:semiHidden="0" w:uiPriority="69" w:unhideWhenUsed="0"/>
+    <w:lsdException w:name="Dark List Accent 1" w:semiHidden="0" w:uiPriority="70" w:unhideWhenUsed="0"/>
+    <w:lsdException w:name="Colorful Shading Accent 1" w:semiHidden="0" w:uiPriority="71" w:unhideWhenUsed="0"/>
+    <w:lsdException w:name="Colorful List Accent 1" w:semiHidden="0" w:uiPriority="72" w:unhideWhenUsed="0"/>
+    <w:lsdException w:name="Colorful Grid Accent 1" w:semiHidden="0" w:uiPriority="73" w:unhideWhenUsed="0"/>
+    <w:lsdException w:name="Light Shading Accent 2" w:semiHidden="0" w:uiPriority="60" w:unhideWhenUsed="0"/>
+    <w:lsdException w:name="Light List Accent 2" w:semiHidden="0" w:uiPriority="61" w:unhideWhenUsed="0"/>
+    <w:lsdException w:name="Light Grid Accent 2" w:semiHidden="0" w:uiPriority="62" w:unhideWhenUsed="0"/>
+    <w:lsdException w:name="Medium Shading 1 Accent 2" w:semiHidden="0" w:uiPriority="63" w:unhideWhenUsed="0"/>
+    <w:lsdException w:name="Medium Shading 2 Accent 2" w:semiHidden="0" w:uiPriority="64" w:unhideWhenUsed="0"/>
+    <w:lsdException w:name="Medium List 1 Accent 2" w:semiHidden="0" w:uiPriority="65" w:unhideWhenUsed="0"/>
+    <w:lsdException w:name="Medium List 2 Accent 2" w:semiHidden="0" w:uiPriority="66" w:unhideWhenUsed="0"/>
+    <w:lsdException w:name="Medium Grid 1 Accent 2" w:semiHidden="0" w:uiPriority="67" w:unhideWhenUsed="0"/>
+    <w:lsdException w:name="Medium Grid 2 Accent 2" w:semiHidden="0" w:uiPriority="68" w:unhideWhenUsed="0"/>
+    <w:lsdException w:name="Medium Grid 3 Accent 2" w:semiHidden="0" w:uiPriority="69" w:unhideWhenUsed="0"/>
+    <w:lsdException w:name="Dark List Accent 2" w:semiHidden="0" w:uiPriority="70" w:unhideWhenUsed="0"/>
+    <w:lsdException w:name="Colorful Shading Accent 2" w:semiHidden="0" w:uiPriority="71" w:unhideWhenUsed="0"/>
+    <w:lsdException w:name="Colorful List Accent 2" w:semiHidden="0" w:uiPriority="72" w:unhideWhenUsed="0"/>
+    <w:lsdException w:name="Colorful Grid Accent 2" w:semiHidden="0" w:uiPriority="73" w:unhideWhenUsed="0"/>
+    <w:lsdException w:name="Light Shading Accent 3" w:semiHidden="0" w:uiPriority="60" w:unhideWhenUsed="0"/>
+    <w:lsdException w:name="Light List Accent 3" w:semiHidden="0" w:uiPriority="61" w:unhideWhenUsed="0"/>
+    <w:lsdException w:name="Light Grid Accent 3" w:semiHidden="0" w:uiPriority="62" w:unhideWhenUsed="0"/>
+    <w:lsdException w:name="Medium Shading 1 Accent 3" w:semiHidden="0" w:uiPriority="63" w:unhideWhenUsed="0"/>
+    <w:lsdException w:name="Medium Shading 2 Accent 3" w:semiHidden="0" w:uiPriority="64" w:unhideWhenUsed="0"/>
+    <w:lsdException w:name="Medium List 1 Accent 3" w:semiHidden="0" w:uiPriority="65" w:unhideWhenUsed="0"/>
+    <w:lsdException w:name="Medium List 2 Accent 3" w:semiHidden="0" w:uiPriority="66" w:unhideWhenUsed="0"/>
+    <w:lsdException w:name="Medium Grid 1 Accent 3" w:semiHidden="0" w:uiPriority="67" w:unhideWhenUsed="0"/>
+    <w:lsdException w:name="Medium Grid 2 Accent 3" w:semiHidden="0" w:uiPriority="68" w:unhideWhenUsed="0"/>
+    <w:lsdException w:name="Medium Grid 3 Accent 3" w:semiHidden="0" w:uiPriority="69" w:unhideWhenUsed="0"/>
+    <w:lsdException w:name="Dark List Accent 3" w:semiHidden="0" w:uiPriority="70" w:unhideWhenUsed="0"/>
+    <w:lsdException w:name="Colorful Shading Accent 3" w:semiHidden="0" w:uiPriority="71" w:unhideWhenUsed="0"/>
+    <w:lsdException w:name="Colorful List Accent 3" w:semiHidden="0" w:uiPriority="72" w:unhideWhenUsed="0"/>
+    <w:lsdException w:name="Colorful Grid Accent 3" w:semiHidden="0" w:uiPriority="73" w:unhideWhenUsed="0"/>
+    <w:lsdException w:name="Light Shading Accent 4" w:semiHidden="0" w:uiPriority="60" w:unhideWhenUsed="0"/>
+    <w:lsdException w:name="Light List Accent 4" w:semiHidden="0" w:uiPriority="61" w:unhideWhenUsed="0"/>
+    <w:lsdException w:name="Light Grid Accent 4" w:semiHidden="0" w:uiPriority="62" w:unhideWhenUsed="0"/>
+    <w:lsdException w:name="Medium Shading 1 Accent 4" w:semiHidden="0" w:uiPriority="63" w:unhideWhenUsed="0"/>
+    <w:lsdException w:name="Medium Shading 2 Accent 4" w:semiHidden="0" w:uiPriority="64" w:unhideWhenUsed="0"/>
+    <w:lsdException w:name="Medium List 1 Accent 4" w:semiHidden="0" w:uiPriority="65" w:unhideWhenUsed="0"/>
+    <w:lsdException w:name="Medium List 2 Accent 4" w:semiHidden="0" w:uiPriority="66" w:unhideWhenUsed="0"/>
+    <w:lsdException w:name="Medium Grid 1 Accent 4" w:semiHidden="0" w:uiPriority="67" w:unhideWhenUsed="0"/>
+    <w:lsdException w:name="Medium Grid 2 Accent 4" w:semiHidden="0" w:uiPriority="68" w:unhideWhenUsed="0"/>
+    <w:lsdException w:name="Medium Grid 3 Accent 4" w:semiHidden="0" w:uiPriority="69" w:unhideWhenUsed="0"/>
+    <w:lsdException w:name="Dark List Accent 4" w:semiHidden="0" w:uiPriority="70" w:unhideWhenUsed="0"/>
+    <w:lsdException w:name="Colorful Shading Accent 4" w:semiHidden="0" w:uiPriority="71" w:unhideWhenUsed="0"/>
+    <w:lsdException w:name="Colorful List Accent 4" w:semiHidden="0" w:uiPriority="72" w:unhideWhenUsed="0"/>
+    <w:lsdException w:name="Colorful Grid Accent 4" w:semiHidden="0" w:uiPriority="73" w:unhideWhenUsed="0"/>
+    <w:lsdException w:name="Light Shading Accent 5" w:semiHidden="0" w:uiPriority="60" w:unhideWhenUsed="0"/>
+    <w:lsdException w:name="Light List Accent 5" w:semiHidden="0" w:uiPriority="61" w:unhideWhenUsed="0"/>
+    <w:lsdException w:name="Light Grid Accent 5" w:semiHidden="0" w:uiPriority="62" w:unhideWhenUsed="0"/>
+    <w:lsdException w:name="Medium Shading 1 Accent 5" w:semiHidden="0" w:uiPriority="63" w:unhideWhenUsed="0"/>
+    <w:lsdException w:name="Medium Shading 2 Accent 5" w:semiHidden="0" w:uiPriority="64" w:unhideWhenUsed="0"/>
+    <w:lsdException w:name="Medium List 1 Accent 5" w:semiHidden="0" w:uiPriority="65" w:unhideWhenUsed="0"/>
+    <w:lsdException w:name="Medium List 2 Accent 5" w:semiHidden="0" w:uiPriority="66" w:unhideWhenUsed="0"/>
+    <w:lsdException w:name="Medium Grid 1 Accent 5" w:semiHidden="0" w:uiPriority="67" w:unhideWhenUsed="0"/>
+    <w:lsdException w:name="Medium Grid 2 Accent 5" w:semiHidden="0" w:uiPriority="68" w:unhideWhenUsed="0"/>
+    <w:lsdException w:name="Medium Grid 3 Accent 5" w:semiHidden="0" w:uiPriority="69" w:unhideWhenUsed="0"/>
+    <w:lsdException w:name="Dark List Accent 5" w:semiHidden="0" w:uiPriority="70" w:unhideWhenUsed="0"/>
+    <w:lsdException w:name="Colorful Shading Accent 5" w:semiHidden="0" w:uiPriority="71" w:unhideWhenUsed="0"/>
+    <w:lsdException w:name="Colorful List Accent 5" w:semiHidden="0" w:uiPriority="72" w:unhideWhenUsed="0"/>
+    <w:lsdException w:name="Colorful Grid Accent 5" w:semiHidden="0" w:uiPriority="73" w:unhideWhenUsed="0"/>
+    <w:lsdException w:name="Light Shading Accent 6" w:semiHidden="0" w:uiPriority="60" w:unhideWhenUsed="0"/>
+    <w:lsdException w:name="Light List Accent 6" w:semiHidden="0" w:uiPriority="61" w:unhideWhenUsed="0"/>
+    <w:lsdException w:name="Light Grid Accent 6" w:semiHidden="0" w:uiPriority="62" w:unhideWhenUsed="0"/>
+    <w:lsdException w:name="Medium Shading 1 Accent 6" w:semiHidden="0" w:uiPriority="63" w:unhideWhenUsed="0"/>
+    <w:lsdException w:name="Medium Shading 2 Accent 6" w:semiHidden="0" w:uiPriority="64" w:unhideWhenUsed="0"/>
+    <w:lsdException w:name="Medium List 1 Accent 6" w:semiHidden="0" w:uiPriority="65" w:unhideWhenUsed="0"/>
+    <w:lsdException w:name="Medium List 2 Accent 6" w:semiHidden="0" w:uiPriority="66" w:unhideWhenUsed="0"/>
+    <w:lsdException w:name="Medium Grid 1 Accent 6" w:semiHidden="0" w:uiPriority="67" w:unhideWhenUsed="0"/>
+    <w:lsdException w:name="Medium Grid 2 Accent 6" w:semiHidden="0" w:uiPriority="68" w:unhideWhenUsed="0"/>
+    <w:lsdException w:name="Medium Grid 3 Accent 6" w:semiHidden="0" w:uiPriority="69" w:unhideWhenUsed="0"/>
+    <w:lsdException w:name="Dark List Accent 6" w:semiHidden="0" w:uiPriority="70" w:unhideWhenUsed="0"/>
+    <w:lsdException w:name="Colorful Shading Accent 6" w:semiHidden="0" w:uiPriority="71" w:unhideWhenUsed="0"/>
+    <w:lsdException w:name="Colorful List Accent 6" w:semiHidden="0" w:uiPriority="72" w:unhideWhenUsed="0"/>
+    <w:lsdException w:name="Colorful Grid Accent 6" w:semiHidden="0" w:uiPriority="73" w:unhideWhenUsed="0"/>
+    <w:lsdException w:name="Subtle Emphasis" w:semiHidden="0" w:uiPriority="19" w:unhideWhenUsed="0" w:qFormat="1"/>
+    <w:lsdException w:name="Intense Emphasis" w:semiHidden="0" w:uiPriority="21" w:unhideWhenUsed="0" w:qFormat="1"/>
+    <w:lsdException w:name="Subtle Reference" w:semiHidden="0" w:uiPriority="31" w:unhideWhenUsed="0" w:qFormat="1"/>
+    <w:lsdException w:name="Intense Reference" w:semiHidden="0" w:uiPriority="32" w:unhideWhenUsed="0" w:qFormat="1"/>
+    <w:lsdException w:name="Book Title" w:semiHidden="0" w:uiPriority="33" w:unhideWhenUsed="0" w:qFormat="1"/>
+    <w:lsdException w:name="Bibliography" w:uiPriority="37"/>
+    <w:lsdException w:name="TOC Heading" w:uiPriority="39" w:qFormat="1"/>
   </w:latentStyles>
   <w:style w:type="paragraph" w:default="1" w:styleId="a">
     <w:name w:val="Normal"/>
@@ -773,7 +626,6 @@
   <w:style w:type="character" w:default="1" w:styleId="a0">
     <w:name w:val="Default Paragraph Font"/>
     <w:uiPriority w:val="1"/>
-    <w:semiHidden/>
     <w:unhideWhenUsed/>
   </w:style>
   <w:style w:type="table" w:default="1" w:styleId="a1">
@@ -862,6 +714,428 @@
       <w:sz w:val="28"/>
       <w:szCs w:val="28"/>
     </w:rPr>
+  </w:style>
+  <w:style w:type="character" w:styleId="a4">
+    <w:name w:val="Strong"/>
+    <w:basedOn w:val="a0"/>
+    <w:uiPriority w:val="22"/>
+    <w:qFormat/>
+    <w:rsid w:val="00FB384D"/>
+    <w:rPr>
+      <w:b/>
+      <w:bCs/>
+    </w:rPr>
+  </w:style>
+  <w:style w:type="paragraph" w:styleId="a5">
+    <w:name w:val="Normal (Web)"/>
+    <w:basedOn w:val="a"/>
+    <w:uiPriority w:val="99"/>
+    <w:semiHidden/>
+    <w:unhideWhenUsed/>
+    <w:rsid w:val="00FB384D"/>
+    <w:pPr>
+      <w:spacing w:before="100" w:beforeAutospacing="1" w:after="100" w:afterAutospacing="1" w:line="240" w:lineRule="auto"/>
+    </w:pPr>
+    <w:rPr>
+      <w:rFonts w:ascii="宋体" w:eastAsia="宋体" w:hAnsi="宋体" w:cs="宋体"/>
+      <w:kern w:val="0"/>
+      <w:sz w:val="24"/>
+      <w:szCs w:val="24"/>
+    </w:rPr>
+  </w:style>
+  <w:style w:type="paragraph" w:styleId="a6">
+    <w:name w:val="List Paragraph"/>
+    <w:basedOn w:val="a"/>
+    <w:uiPriority w:val="34"/>
+    <w:qFormat/>
+    <w:rsid w:val="00D75DA0"/>
+    <w:pPr>
+      <w:ind w:firstLineChars="200" w:firstLine="420"/>
+    </w:pPr>
+  </w:style>
+</w:styles>
+</file>
+
+<file path=word/stylesWithEffects.xml><?xml version="1.0" encoding="utf-8"?>
+<w:styles xmlns:wpc="http://schemas.microsoft.com/office/word/2010/wordprocessingCanvas" xmlns:mc="http://schemas.openxmlformats.org/markup-compatibility/2006" xmlns:o="urn:schemas-microsoft-com:office:office" xmlns:r="http://schemas.openxmlformats.org/officeDocument/2006/relationships" xmlns:m="http://schemas.openxmlformats.org/officeDocument/2006/math" xmlns:v="urn:schemas-microsoft-com:vml" xmlns:wp14="http://schemas.microsoft.com/office/word/2010/wordprocessingDrawing" xmlns:wp="http://schemas.openxmlformats.org/drawingml/2006/wordprocessingDrawing" xmlns:w10="urn:schemas-microsoft-com:office:word" xmlns:w="http://schemas.openxmlformats.org/wordprocessingml/2006/main" xmlns:w14="http://schemas.microsoft.com/office/word/2010/wordml" xmlns:wpg="http://schemas.microsoft.com/office/word/2010/wordprocessingGroup" xmlns:wpi="http://schemas.microsoft.com/office/word/2010/wordprocessingInk" xmlns:wne="http://schemas.microsoft.com/office/word/2006/wordml" xmlns:wps="http://schemas.microsoft.com/office/word/2010/wordprocessingShape" mc:Ignorable="w14 wp14">
+  <w:docDefaults>
+    <w:rPrDefault>
+      <w:rPr>
+        <w:rFonts w:asciiTheme="minorHAnsi" w:eastAsiaTheme="minorEastAsia" w:hAnsiTheme="minorHAnsi" w:cstheme="minorBidi"/>
+        <w:kern w:val="2"/>
+        <w:sz w:val="21"/>
+        <w:szCs w:val="22"/>
+        <w:lang w:val="en-US" w:eastAsia="zh-CN" w:bidi="ar-SA"/>
+      </w:rPr>
+    </w:rPrDefault>
+    <w:pPrDefault>
+      <w:pPr>
+        <w:spacing w:line="360" w:lineRule="auto"/>
+      </w:pPr>
+    </w:pPrDefault>
+  </w:docDefaults>
+  <w:latentStyles w:defLockedState="0" w:defUIPriority="99" w:defSemiHidden="1" w:defUnhideWhenUsed="1" w:defQFormat="0" w:count="267">
+    <w:lsdException w:name="Normal" w:semiHidden="0" w:uiPriority="0" w:unhideWhenUsed="0" w:qFormat="1"/>
+    <w:lsdException w:name="heading 1" w:semiHidden="0" w:uiPriority="9" w:unhideWhenUsed="0" w:qFormat="1"/>
+    <w:lsdException w:name="heading 2" w:uiPriority="9" w:qFormat="1"/>
+    <w:lsdException w:name="heading 3" w:uiPriority="9" w:qFormat="1"/>
+    <w:lsdException w:name="heading 4" w:uiPriority="9" w:qFormat="1"/>
+    <w:lsdException w:name="heading 5" w:uiPriority="9" w:qFormat="1"/>
+    <w:lsdException w:name="heading 6" w:uiPriority="9" w:qFormat="1"/>
+    <w:lsdException w:name="heading 7" w:uiPriority="9" w:qFormat="1"/>
+    <w:lsdException w:name="heading 8" w:uiPriority="9" w:qFormat="1"/>
+    <w:lsdException w:name="heading 9" w:uiPriority="9" w:qFormat="1"/>
+    <w:lsdException w:name="toc 1" w:uiPriority="39"/>
+    <w:lsdException w:name="toc 2" w:uiPriority="39"/>
+    <w:lsdException w:name="toc 3" w:uiPriority="39"/>
+    <w:lsdException w:name="toc 4" w:uiPriority="39"/>
+    <w:lsdException w:name="toc 5" w:uiPriority="39"/>
+    <w:lsdException w:name="toc 6" w:uiPriority="39"/>
+    <w:lsdException w:name="toc 7" w:uiPriority="39"/>
+    <w:lsdException w:name="toc 8" w:uiPriority="39"/>
+    <w:lsdException w:name="toc 9" w:uiPriority="39"/>
+    <w:lsdException w:name="caption" w:uiPriority="35" w:qFormat="1"/>
+    <w:lsdException w:name="Title" w:semiHidden="0" w:uiPriority="10" w:unhideWhenUsed="0" w:qFormat="1"/>
+    <w:lsdException w:name="Default Paragraph Font" w:uiPriority="1"/>
+    <w:lsdException w:name="Subtitle" w:semiHidden="0" w:uiPriority="11" w:unhideWhenUsed="0" w:qFormat="1"/>
+    <w:lsdException w:name="Strong" w:semiHidden="0" w:uiPriority="22" w:unhideWhenUsed="0" w:qFormat="1"/>
+    <w:lsdException w:name="Emphasis" w:semiHidden="0" w:uiPriority="20" w:unhideWhenUsed="0" w:qFormat="1"/>
+    <w:lsdException w:name="Table Grid" w:semiHidden="0" w:uiPriority="39" w:unhideWhenUsed="0"/>
+    <w:lsdException w:name="Placeholder Text" w:unhideWhenUsed="0"/>
+    <w:lsdException w:name="No Spacing" w:semiHidden="0" w:uiPriority="1" w:unhideWhenUsed="0" w:qFormat="1"/>
+    <w:lsdException w:name="Light Shading" w:semiHidden="0" w:uiPriority="60" w:unhideWhenUsed="0"/>
+    <w:lsdException w:name="Light List" w:semiHidden="0" w:uiPriority="61" w:unhideWhenUsed="0"/>
+    <w:lsdException w:name="Light Grid" w:semiHidden="0" w:uiPriority="62" w:unhideWhenUsed="0"/>
+    <w:lsdException w:name="Medium Shading 1" w:semiHidden="0" w:uiPriority="63" w:unhideWhenUsed="0"/>
+    <w:lsdException w:name="Medium Shading 2" w:semiHidden="0" w:uiPriority="64" w:unhideWhenUsed="0"/>
+    <w:lsdException w:name="Medium List 1" w:semiHidden="0" w:uiPriority="65" w:unhideWhenUsed="0"/>
+    <w:lsdException w:name="Medium List 2" w:semiHidden="0" w:uiPriority="66" w:unhideWhenUsed="0"/>
+    <w:lsdException w:name="Medium Grid 1" w:semiHidden="0" w:uiPriority="67" w:unhideWhenUsed="0"/>
+    <w:lsdException w:name="Medium Grid 2" w:semiHidden="0" w:uiPriority="68" w:unhideWhenUsed="0"/>
+    <w:lsdException w:name="Medium Grid 3" w:semiHidden="0" w:uiPriority="69" w:unhideWhenUsed="0"/>
+    <w:lsdException w:name="Dark List" w:semiHidden="0" w:uiPriority="70" w:unhideWhenUsed="0"/>
+    <w:lsdException w:name="Colorful Shading" w:semiHidden="0" w:uiPriority="71" w:unhideWhenUsed="0"/>
+    <w:lsdException w:name="Colorful List" w:semiHidden="0" w:uiPriority="72" w:unhideWhenUsed="0"/>
+    <w:lsdException w:name="Colorful Grid" w:semiHidden="0" w:uiPriority="73" w:unhideWhenUsed="0"/>
+    <w:lsdException w:name="Light Shading Accent 1" w:semiHidden="0" w:uiPriority="60" w:unhideWhenUsed="0"/>
+    <w:lsdException w:name="Light List Accent 1" w:semiHidden="0" w:uiPriority="61" w:unhideWhenUsed="0"/>
+    <w:lsdException w:name="Light Grid Accent 1" w:semiHidden="0" w:uiPriority="62" w:unhideWhenUsed="0"/>
+    <w:lsdException w:name="Medium Shading 1 Accent 1" w:semiHidden="0" w:uiPriority="63" w:unhideWhenUsed="0"/>
+    <w:lsdException w:name="Medium Shading 2 Accent 1" w:semiHidden="0" w:uiPriority="64" w:unhideWhenUsed="0"/>
+    <w:lsdException w:name="Medium List 1 Accent 1" w:semiHidden="0" w:uiPriority="65" w:unhideWhenUsed="0"/>
+    <w:lsdException w:name="Revision" w:unhideWhenUsed="0"/>
+    <w:lsdException w:name="List Paragraph" w:semiHidden="0" w:uiPriority="34" w:unhideWhenUsed="0" w:qFormat="1"/>
+    <w:lsdException w:name="Quote" w:semiHidden="0" w:uiPriority="29" w:unhideWhenUsed="0" w:qFormat="1"/>
+    <w:lsdException w:name="Intense Quote" w:semiHidden="0" w:uiPriority="30" w:unhideWhenUsed="0" w:qFormat="1"/>
+    <w:lsdException w:name="Medium List 2 Accent 1" w:semiHidden="0" w:uiPriority="66" w:unhideWhenUsed="0"/>
+    <w:lsdException w:name="Medium Grid 1 Accent 1" w:semiHidden="0" w:uiPriority="67" w:unhideWhenUsed="0"/>
+    <w:lsdException w:name="Medium Grid 2 Accent 1" w:semiHidden="0" w:uiPriority="68" w:unhideWhenUsed="0"/>
+    <w:lsdException w:name="Medium Grid 3 Accent 1" w:semiHidden="0" w:uiPriority="69" w:unhideWhenUsed="0"/>
+    <w:lsdException w:name="Dark List Accent 1" w:semiHidden="0" w:uiPriority="70" w:unhideWhenUsed="0"/>
+    <w:lsdException w:name="Colorful Shading Accent 1" w:semiHidden="0" w:uiPriority="71" w:unhideWhenUsed="0"/>
+    <w:lsdException w:name="Colorful List Accent 1" w:semiHidden="0" w:uiPriority="72" w:unhideWhenUsed="0"/>
+    <w:lsdException w:name="Colorful Grid Accent 1" w:semiHidden="0" w:uiPriority="73" w:unhideWhenUsed="0"/>
+    <w:lsdException w:name="Light Shading Accent 2" w:semiHidden="0" w:uiPriority="60" w:unhideWhenUsed="0"/>
+    <w:lsdException w:name="Light List Accent 2" w:semiHidden="0" w:uiPriority="61" w:unhideWhenUsed="0"/>
+    <w:lsdException w:name="Light Grid Accent 2" w:semiHidden="0" w:uiPriority="62" w:unhideWhenUsed="0"/>
+    <w:lsdException w:name="Medium Shading 1 Accent 2" w:semiHidden="0" w:uiPriority="63" w:unhideWhenUsed="0"/>
+    <w:lsdException w:name="Medium Shading 2 Accent 2" w:semiHidden="0" w:uiPriority="64" w:unhideWhenUsed="0"/>
+    <w:lsdException w:name="Medium List 1 Accent 2" w:semiHidden="0" w:uiPriority="65" w:unhideWhenUsed="0"/>
+    <w:lsdException w:name="Medium List 2 Accent 2" w:semiHidden="0" w:uiPriority="66" w:unhideWhenUsed="0"/>
+    <w:lsdException w:name="Medium Grid 1 Accent 2" w:semiHidden="0" w:uiPriority="67" w:unhideWhenUsed="0"/>
+    <w:lsdException w:name="Medium Grid 2 Accent 2" w:semiHidden="0" w:uiPriority="68" w:unhideWhenUsed="0"/>
+    <w:lsdException w:name="Medium Grid 3 Accent 2" w:semiHidden="0" w:uiPriority="69" w:unhideWhenUsed="0"/>
+    <w:lsdException w:name="Dark List Accent 2" w:semiHidden="0" w:uiPriority="70" w:unhideWhenUsed="0"/>
+    <w:lsdException w:name="Colorful Shading Accent 2" w:semiHidden="0" w:uiPriority="71" w:unhideWhenUsed="0"/>
+    <w:lsdException w:name="Colorful List Accent 2" w:semiHidden="0" w:uiPriority="72" w:unhideWhenUsed="0"/>
+    <w:lsdException w:name="Colorful Grid Accent 2" w:semiHidden="0" w:uiPriority="73" w:unhideWhenUsed="0"/>
+    <w:lsdException w:name="Light Shading Accent 3" w:semiHidden="0" w:uiPriority="60" w:unhideWhenUsed="0"/>
+    <w:lsdException w:name="Light List Accent 3" w:semiHidden="0" w:uiPriority="61" w:unhideWhenUsed="0"/>
+    <w:lsdException w:name="Light Grid Accent 3" w:semiHidden="0" w:uiPriority="62" w:unhideWhenUsed="0"/>
+    <w:lsdException w:name="Medium Shading 1 Accent 3" w:semiHidden="0" w:uiPriority="63" w:unhideWhenUsed="0"/>
+    <w:lsdException w:name="Medium Shading 2 Accent 3" w:semiHidden="0" w:uiPriority="64" w:unhideWhenUsed="0"/>
+    <w:lsdException w:name="Medium List 1 Accent 3" w:semiHidden="0" w:uiPriority="65" w:unhideWhenUsed="0"/>
+    <w:lsdException w:name="Medium List 2 Accent 3" w:semiHidden="0" w:uiPriority="66" w:unhideWhenUsed="0"/>
+    <w:lsdException w:name="Medium Grid 1 Accent 3" w:semiHidden="0" w:uiPriority="67" w:unhideWhenUsed="0"/>
+    <w:lsdException w:name="Medium Grid 2 Accent 3" w:semiHidden="0" w:uiPriority="68" w:unhideWhenUsed="0"/>
+    <w:lsdException w:name="Medium Grid 3 Accent 3" w:semiHidden="0" w:uiPriority="69" w:unhideWhenUsed="0"/>
+    <w:lsdException w:name="Dark List Accent 3" w:semiHidden="0" w:uiPriority="70" w:unhideWhenUsed="0"/>
+    <w:lsdException w:name="Colorful Shading Accent 3" w:semiHidden="0" w:uiPriority="71" w:unhideWhenUsed="0"/>
+    <w:lsdException w:name="Colorful List Accent 3" w:semiHidden="0" w:uiPriority="72" w:unhideWhenUsed="0"/>
+    <w:lsdException w:name="Colorful Grid Accent 3" w:semiHidden="0" w:uiPriority="73" w:unhideWhenUsed="0"/>
+    <w:lsdException w:name="Light Shading Accent 4" w:semiHidden="0" w:uiPriority="60" w:unhideWhenUsed="0"/>
+    <w:lsdException w:name="Light List Accent 4" w:semiHidden="0" w:uiPriority="61" w:unhideWhenUsed="0"/>
+    <w:lsdException w:name="Light Grid Accent 4" w:semiHidden="0" w:uiPriority="62" w:unhideWhenUsed="0"/>
+    <w:lsdException w:name="Medium Shading 1 Accent 4" w:semiHidden="0" w:uiPriority="63" w:unhideWhenUsed="0"/>
+    <w:lsdException w:name="Medium Shading 2 Accent 4" w:semiHidden="0" w:uiPriority="64" w:unhideWhenUsed="0"/>
+    <w:lsdException w:name="Medium List 1 Accent 4" w:semiHidden="0" w:uiPriority="65" w:unhideWhenUsed="0"/>
+    <w:lsdException w:name="Medium List 2 Accent 4" w:semiHidden="0" w:uiPriority="66" w:unhideWhenUsed="0"/>
+    <w:lsdException w:name="Medium Grid 1 Accent 4" w:semiHidden="0" w:uiPriority="67" w:unhideWhenUsed="0"/>
+    <w:lsdException w:name="Medium Grid 2 Accent 4" w:semiHidden="0" w:uiPriority="68" w:unhideWhenUsed="0"/>
+    <w:lsdException w:name="Medium Grid 3 Accent 4" w:semiHidden="0" w:uiPriority="69" w:unhideWhenUsed="0"/>
+    <w:lsdException w:name="Dark List Accent 4" w:semiHidden="0" w:uiPriority="70" w:unhideWhenUsed="0"/>
+    <w:lsdException w:name="Colorful Shading Accent 4" w:semiHidden="0" w:uiPriority="71" w:unhideWhenUsed="0"/>
+    <w:lsdException w:name="Colorful List Accent 4" w:semiHidden="0" w:uiPriority="72" w:unhideWhenUsed="0"/>
+    <w:lsdException w:name="Colorful Grid Accent 4" w:semiHidden="0" w:uiPriority="73" w:unhideWhenUsed="0"/>
+    <w:lsdException w:name="Light Shading Accent 5" w:semiHidden="0" w:uiPriority="60" w:unhideWhenUsed="0"/>
+    <w:lsdException w:name="Light List Accent 5" w:semiHidden="0" w:uiPriority="61" w:unhideWhenUsed="0"/>
+    <w:lsdException w:name="Light Grid Accent 5" w:semiHidden="0" w:uiPriority="62" w:unhideWhenUsed="0"/>
+    <w:lsdException w:name="Medium Shading 1 Accent 5" w:semiHidden="0" w:uiPriority="63" w:unhideWhenUsed="0"/>
+    <w:lsdException w:name="Medium Shading 2 Accent 5" w:semiHidden="0" w:uiPriority="64" w:unhideWhenUsed="0"/>
+    <w:lsdException w:name="Medium List 1 Accent 5" w:semiHidden="0" w:uiPriority="65" w:unhideWhenUsed="0"/>
+    <w:lsdException w:name="Medium List 2 Accent 5" w:semiHidden="0" w:uiPriority="66" w:unhideWhenUsed="0"/>
+    <w:lsdException w:name="Medium Grid 1 Accent 5" w:semiHidden="0" w:uiPriority="67" w:unhideWhenUsed="0"/>
+    <w:lsdException w:name="Medium Grid 2 Accent 5" w:semiHidden="0" w:uiPriority="68" w:unhideWhenUsed="0"/>
+    <w:lsdException w:name="Medium Grid 3 Accent 5" w:semiHidden="0" w:uiPriority="69" w:unhideWhenUsed="0"/>
+    <w:lsdException w:name="Dark List Accent 5" w:semiHidden="0" w:uiPriority="70" w:unhideWhenUsed="0"/>
+    <w:lsdException w:name="Colorful Shading Accent 5" w:semiHidden="0" w:uiPriority="71" w:unhideWhenUsed="0"/>
+    <w:lsdException w:name="Colorful List Accent 5" w:semiHidden="0" w:uiPriority="72" w:unhideWhenUsed="0"/>
+    <w:lsdException w:name="Colorful Grid Accent 5" w:semiHidden="0" w:uiPriority="73" w:unhideWhenUsed="0"/>
+    <w:lsdException w:name="Light Shading Accent 6" w:semiHidden="0" w:uiPriority="60" w:unhideWhenUsed="0"/>
+    <w:lsdException w:name="Light List Accent 6" w:semiHidden="0" w:uiPriority="61" w:unhideWhenUsed="0"/>
+    <w:lsdException w:name="Light Grid Accent 6" w:semiHidden="0" w:uiPriority="62" w:unhideWhenUsed="0"/>
+    <w:lsdException w:name="Medium Shading 1 Accent 6" w:semiHidden="0" w:uiPriority="63" w:unhideWhenUsed="0"/>
+    <w:lsdException w:name="Medium Shading 2 Accent 6" w:semiHidden="0" w:uiPriority="64" w:unhideWhenUsed="0"/>
+    <w:lsdException w:name="Medium List 1 Accent 6" w:semiHidden="0" w:uiPriority="65" w:unhideWhenUsed="0"/>
+    <w:lsdException w:name="Medium List 2 Accent 6" w:semiHidden="0" w:uiPriority="66" w:unhideWhenUsed="0"/>
+    <w:lsdException w:name="Medium Grid 1 Accent 6" w:semiHidden="0" w:uiPriority="67" w:unhideWhenUsed="0"/>
+    <w:lsdException w:name="Medium Grid 2 Accent 6" w:semiHidden="0" w:uiPriority="68" w:unhideWhenUsed="0"/>
+    <w:lsdException w:name="Medium Grid 3 Accent 6" w:semiHidden="0" w:uiPriority="69" w:unhideWhenUsed="0"/>
+    <w:lsdException w:name="Dark List Accent 6" w:semiHidden="0" w:uiPriority="70" w:unhideWhenUsed="0"/>
+    <w:lsdException w:name="Colorful Shading Accent 6" w:semiHidden="0" w:uiPriority="71" w:unhideWhenUsed="0"/>
+    <w:lsdException w:name="Colorful List Accent 6" w:semiHidden="0" w:uiPriority="72" w:unhideWhenUsed="0"/>
+    <w:lsdException w:name="Colorful Grid Accent 6" w:semiHidden="0" w:uiPriority="73" w:unhideWhenUsed="0"/>
+    <w:lsdException w:name="Subtle Emphasis" w:semiHidden="0" w:uiPriority="19" w:unhideWhenUsed="0" w:qFormat="1"/>
+    <w:lsdException w:name="Intense Emphasis" w:semiHidden="0" w:uiPriority="21" w:unhideWhenUsed="0" w:qFormat="1"/>
+    <w:lsdException w:name="Subtle Reference" w:semiHidden="0" w:uiPriority="31" w:unhideWhenUsed="0" w:qFormat="1"/>
+    <w:lsdException w:name="Intense Reference" w:semiHidden="0" w:uiPriority="32" w:unhideWhenUsed="0" w:qFormat="1"/>
+    <w:lsdException w:name="Book Title" w:semiHidden="0" w:uiPriority="33" w:unhideWhenUsed="0" w:qFormat="1"/>
+    <w:lsdException w:name="Bibliography" w:uiPriority="37"/>
+    <w:lsdException w:name="TOC Heading" w:uiPriority="39" w:qFormat="1"/>
+  </w:latentStyles>
+  <w:style w:type="paragraph" w:default="1" w:styleId="a">
+    <w:name w:val="Normal"/>
+    <w:qFormat/>
+  </w:style>
+  <w:style w:type="paragraph" w:styleId="1">
+    <w:name w:val="heading 1"/>
+    <w:basedOn w:val="a"/>
+    <w:next w:val="a"/>
+    <w:link w:val="1Char"/>
+    <w:uiPriority w:val="9"/>
+    <w:qFormat/>
+    <w:rsid w:val="00E151EA"/>
+    <w:pPr>
+      <w:keepNext/>
+      <w:keepLines/>
+      <w:spacing w:before="340" w:after="330" w:line="578" w:lineRule="auto"/>
+      <w:outlineLvl w:val="0"/>
+    </w:pPr>
+    <w:rPr>
+      <w:b/>
+      <w:bCs/>
+      <w:kern w:val="44"/>
+      <w:sz w:val="44"/>
+      <w:szCs w:val="44"/>
+    </w:rPr>
+  </w:style>
+  <w:style w:type="paragraph" w:styleId="2">
+    <w:name w:val="heading 2"/>
+    <w:basedOn w:val="a"/>
+    <w:next w:val="a"/>
+    <w:link w:val="2Char"/>
+    <w:uiPriority w:val="9"/>
+    <w:unhideWhenUsed/>
+    <w:qFormat/>
+    <w:rsid w:val="00E038FA"/>
+    <w:pPr>
+      <w:keepNext/>
+      <w:keepLines/>
+      <w:spacing w:before="260" w:after="260" w:line="416" w:lineRule="auto"/>
+      <w:outlineLvl w:val="1"/>
+    </w:pPr>
+    <w:rPr>
+      <w:rFonts w:asciiTheme="majorHAnsi" w:eastAsiaTheme="majorEastAsia" w:hAnsiTheme="majorHAnsi" w:cstheme="majorBidi"/>
+      <w:b/>
+      <w:bCs/>
+      <w:sz w:val="32"/>
+      <w:szCs w:val="32"/>
+    </w:rPr>
+  </w:style>
+  <w:style w:type="paragraph" w:styleId="3">
+    <w:name w:val="heading 3"/>
+    <w:basedOn w:val="a"/>
+    <w:next w:val="a"/>
+    <w:link w:val="3Char"/>
+    <w:uiPriority w:val="9"/>
+    <w:unhideWhenUsed/>
+    <w:qFormat/>
+    <w:rsid w:val="00D804BA"/>
+    <w:pPr>
+      <w:keepNext/>
+      <w:keepLines/>
+      <w:spacing w:before="260" w:after="260" w:line="416" w:lineRule="auto"/>
+      <w:outlineLvl w:val="2"/>
+    </w:pPr>
+    <w:rPr>
+      <w:b/>
+      <w:bCs/>
+      <w:sz w:val="32"/>
+      <w:szCs w:val="32"/>
+    </w:rPr>
+  </w:style>
+  <w:style w:type="paragraph" w:styleId="4">
+    <w:name w:val="heading 4"/>
+    <w:basedOn w:val="a"/>
+    <w:next w:val="a"/>
+    <w:link w:val="4Char"/>
+    <w:uiPriority w:val="9"/>
+    <w:unhideWhenUsed/>
+    <w:qFormat/>
+    <w:rsid w:val="001F79C7"/>
+    <w:pPr>
+      <w:keepNext/>
+      <w:keepLines/>
+      <w:spacing w:before="280" w:after="290" w:line="376" w:lineRule="auto"/>
+      <w:outlineLvl w:val="3"/>
+    </w:pPr>
+    <w:rPr>
+      <w:rFonts w:asciiTheme="majorHAnsi" w:eastAsiaTheme="majorEastAsia" w:hAnsiTheme="majorHAnsi" w:cstheme="majorBidi"/>
+      <w:b/>
+      <w:bCs/>
+      <w:sz w:val="28"/>
+      <w:szCs w:val="28"/>
+    </w:rPr>
+  </w:style>
+  <w:style w:type="character" w:default="1" w:styleId="a0">
+    <w:name w:val="Default Paragraph Font"/>
+    <w:uiPriority w:val="1"/>
+    <w:unhideWhenUsed/>
+  </w:style>
+  <w:style w:type="table" w:default="1" w:styleId="a1">
+    <w:name w:val="Normal Table"/>
+    <w:uiPriority w:val="99"/>
+    <w:semiHidden/>
+    <w:unhideWhenUsed/>
+    <w:tblPr>
+      <w:tblInd w:w="0" w:type="dxa"/>
+      <w:tblCellMar>
+        <w:top w:w="0" w:type="dxa"/>
+        <w:left w:w="108" w:type="dxa"/>
+        <w:bottom w:w="0" w:type="dxa"/>
+        <w:right w:w="108" w:type="dxa"/>
+      </w:tblCellMar>
+    </w:tblPr>
+  </w:style>
+  <w:style w:type="numbering" w:default="1" w:styleId="a2">
+    <w:name w:val="No List"/>
+    <w:uiPriority w:val="99"/>
+    <w:semiHidden/>
+    <w:unhideWhenUsed/>
+  </w:style>
+  <w:style w:type="character" w:customStyle="1" w:styleId="1Char">
+    <w:name w:val="标题 1 Char"/>
+    <w:basedOn w:val="a0"/>
+    <w:link w:val="1"/>
+    <w:uiPriority w:val="9"/>
+    <w:rsid w:val="00E151EA"/>
+    <w:rPr>
+      <w:b/>
+      <w:bCs/>
+      <w:kern w:val="44"/>
+      <w:sz w:val="44"/>
+      <w:szCs w:val="44"/>
+    </w:rPr>
+  </w:style>
+  <w:style w:type="character" w:customStyle="1" w:styleId="2Char">
+    <w:name w:val="标题 2 Char"/>
+    <w:basedOn w:val="a0"/>
+    <w:link w:val="2"/>
+    <w:uiPriority w:val="9"/>
+    <w:rsid w:val="00E038FA"/>
+    <w:rPr>
+      <w:rFonts w:asciiTheme="majorHAnsi" w:eastAsiaTheme="majorEastAsia" w:hAnsiTheme="majorHAnsi" w:cstheme="majorBidi"/>
+      <w:b/>
+      <w:bCs/>
+      <w:sz w:val="32"/>
+      <w:szCs w:val="32"/>
+    </w:rPr>
+  </w:style>
+  <w:style w:type="character" w:styleId="a3">
+    <w:name w:val="Hyperlink"/>
+    <w:basedOn w:val="a0"/>
+    <w:uiPriority w:val="99"/>
+    <w:unhideWhenUsed/>
+    <w:rsid w:val="004378F2"/>
+    <w:rPr>
+      <w:color w:val="0563C1" w:themeColor="hyperlink"/>
+      <w:u w:val="single"/>
+    </w:rPr>
+  </w:style>
+  <w:style w:type="character" w:customStyle="1" w:styleId="3Char">
+    <w:name w:val="标题 3 Char"/>
+    <w:basedOn w:val="a0"/>
+    <w:link w:val="3"/>
+    <w:uiPriority w:val="9"/>
+    <w:rsid w:val="00D804BA"/>
+    <w:rPr>
+      <w:b/>
+      <w:bCs/>
+      <w:sz w:val="32"/>
+      <w:szCs w:val="32"/>
+    </w:rPr>
+  </w:style>
+  <w:style w:type="character" w:customStyle="1" w:styleId="4Char">
+    <w:name w:val="标题 4 Char"/>
+    <w:basedOn w:val="a0"/>
+    <w:link w:val="4"/>
+    <w:uiPriority w:val="9"/>
+    <w:rsid w:val="001F79C7"/>
+    <w:rPr>
+      <w:rFonts w:asciiTheme="majorHAnsi" w:eastAsiaTheme="majorEastAsia" w:hAnsiTheme="majorHAnsi" w:cstheme="majorBidi"/>
+      <w:b/>
+      <w:bCs/>
+      <w:sz w:val="28"/>
+      <w:szCs w:val="28"/>
+    </w:rPr>
+  </w:style>
+  <w:style w:type="character" w:styleId="a4">
+    <w:name w:val="Strong"/>
+    <w:basedOn w:val="a0"/>
+    <w:uiPriority w:val="22"/>
+    <w:qFormat/>
+    <w:rsid w:val="00FB384D"/>
+    <w:rPr>
+      <w:b/>
+      <w:bCs/>
+    </w:rPr>
+  </w:style>
+  <w:style w:type="paragraph" w:styleId="a5">
+    <w:name w:val="Normal (Web)"/>
+    <w:basedOn w:val="a"/>
+    <w:uiPriority w:val="99"/>
+    <w:semiHidden/>
+    <w:unhideWhenUsed/>
+    <w:rsid w:val="00FB384D"/>
+    <w:pPr>
+      <w:spacing w:before="100" w:beforeAutospacing="1" w:after="100" w:afterAutospacing="1" w:line="240" w:lineRule="auto"/>
+    </w:pPr>
+    <w:rPr>
+      <w:rFonts w:ascii="宋体" w:eastAsia="宋体" w:hAnsi="宋体" w:cs="宋体"/>
+      <w:kern w:val="0"/>
+      <w:sz w:val="24"/>
+      <w:szCs w:val="24"/>
+    </w:rPr>
+  </w:style>
+  <w:style w:type="paragraph" w:styleId="a6">
+    <w:name w:val="List Paragraph"/>
+    <w:basedOn w:val="a"/>
+    <w:uiPriority w:val="34"/>
+    <w:qFormat/>
+    <w:rsid w:val="00D75DA0"/>
+    <w:pPr>
+      <w:ind w:firstLineChars="200" w:firstLine="420"/>
+    </w:pPr>
   </w:style>
 </w:styles>
 </file>
@@ -1121,7 +1395,7 @@
   <a:extraClrSchemeLst/>
   <a:extLst>
     <a:ext uri="{05A4C25C-085E-4340-85A3-A5531E510DB2}">
-      <thm15:themeFamily xmlns:thm15="http://schemas.microsoft.com/office/thememl/2012/main" name="Office Theme" id="{62F939B6-93AF-4DB8-9C6B-D6C7DFDC589F}" vid="{4A3C46E8-61CC-4603-A589-7422A47A8E4A}"/>
+      <thm15:themeFamily xmlns:thm15="http://schemas.microsoft.com/office/thememl/2012/main" xmlns="" name="Office Theme" id="{62F939B6-93AF-4DB8-9C6B-D6C7DFDC589F}" vid="{4A3C46E8-61CC-4603-A589-7422A47A8E4A}"/>
     </a:ext>
   </a:extLst>
 </a:theme>

--- a/study/study-security/readme.docx
+++ b/study/study-security/readme.docx
@@ -23,7 +23,6 @@
       <w:pPr>
         <w:rPr>
           <w:rStyle w:val="a3"/>
-          <w:rFonts w:hint="eastAsia"/>
         </w:rPr>
       </w:pPr>
       <w:hyperlink r:id="rId6" w:history="1">
@@ -36,11 +35,6 @@
       </w:hyperlink>
     </w:p>
     <w:p>
-      <w:pPr>
-        <w:rPr>
-          <w:rFonts w:hint="eastAsia"/>
-        </w:rPr>
-      </w:pPr>
       <w:hyperlink r:id="rId7" w:history="1">
         <w:r>
           <w:rPr>
@@ -50,7 +44,6 @@
         </w:r>
       </w:hyperlink>
     </w:p>
-    <w:p/>
     <w:p>
       <w:pPr>
         <w:pStyle w:val="2"/>
@@ -88,24 +81,56 @@
           <w:ilvl w:val="2"/>
           <w:numId w:val="1"/>
         </w:numPr>
-        <w:rPr>
-          <w:rFonts w:hint="eastAsia"/>
-          <w:sz w:val="24"/>
-          <w:szCs w:val="24"/>
-        </w:rPr>
-      </w:pPr>
-      <w:bookmarkStart w:id="0" w:name="_GoBack"/>
-      <w:r>
-        <w:rPr>
-          <w:b w:val="0"/>
-          <w:bCs w:val="0"/>
-        </w:rPr>
+      </w:pPr>
+      <w:r>
         <w:t>认证与授权</w:t>
       </w:r>
-      <w:bookmarkEnd w:id="0"/>
-      <w:r>
-        <w:rPr>
-          <w:rStyle w:val="4Char"/>
+    </w:p>
+    <w:p>
+      <w:pPr>
+        <w:rPr>
+          <w:rFonts w:hint="eastAsia"/>
+          <w:sz w:val="24"/>
+          <w:szCs w:val="24"/>
+        </w:rPr>
+      </w:pPr>
+      <w:r>
+        <w:rPr>
+          <w:rFonts w:hint="eastAsia"/>
+          <w:sz w:val="24"/>
+          <w:szCs w:val="24"/>
+        </w:rPr>
+        <w:t>受保护资源页面不能未认证授权下进行访问</w:t>
+      </w:r>
+    </w:p>
+    <w:p>
+      <w:pPr>
+        <w:rPr>
+          <w:rFonts w:hint="eastAsia"/>
+          <w:sz w:val="24"/>
+          <w:szCs w:val="24"/>
+        </w:rPr>
+      </w:pPr>
+    </w:p>
+    <w:p>
+      <w:pPr>
+        <w:rPr>
+          <w:rFonts w:hint="eastAsia"/>
+          <w:sz w:val="24"/>
+          <w:szCs w:val="24"/>
+        </w:rPr>
+      </w:pPr>
+      <w:r>
+        <w:rPr>
+          <w:sz w:val="24"/>
+          <w:szCs w:val="24"/>
+        </w:rPr>
+        <w:t>认证：访问网站时需要登录，用户名和密码的提交校验就是认证的过程。</w:t>
+      </w:r>
+      <w:r>
+        <w:rPr>
+          <w:sz w:val="24"/>
+          <w:szCs w:val="24"/>
         </w:rPr>
         <w:t> </w:t>
       </w:r>
@@ -122,33 +147,22 @@
           <w:sz w:val="24"/>
           <w:szCs w:val="24"/>
         </w:rPr>
-        <w:t>认证：访问网站时需要登录，用户名和密码的提交校验就是认证的过程。</w:t>
-      </w:r>
-      <w:r>
-        <w:rPr>
-          <w:sz w:val="24"/>
-          <w:szCs w:val="24"/>
-        </w:rPr>
-        <w:t> </w:t>
-      </w:r>
-      <w:r>
-        <w:rPr>
-          <w:sz w:val="24"/>
-          <w:szCs w:val="24"/>
-        </w:rPr>
-        <w:br/>
-      </w:r>
-      <w:r>
-        <w:rPr>
-          <w:sz w:val="24"/>
-          <w:szCs w:val="24"/>
-        </w:rPr>
         <w:t>授权：登录网站后，每个人所能访问的页面不尽相同，就是授权的作用。</w:t>
       </w:r>
     </w:p>
     <w:p>
       <w:pPr>
         <w:rPr>
+          <w:rFonts w:hint="eastAsia"/>
+          <w:sz w:val="24"/>
+          <w:szCs w:val="24"/>
+        </w:rPr>
+      </w:pPr>
+    </w:p>
+    <w:p>
+      <w:pPr>
+        <w:rPr>
+          <w:rFonts w:hint="eastAsia"/>
           <w:sz w:val="24"/>
           <w:szCs w:val="24"/>
         </w:rPr>
@@ -168,6 +182,379 @@
           <w:ilvl w:val="2"/>
           <w:numId w:val="1"/>
         </w:numPr>
+        <w:rPr>
+          <w:rFonts w:hint="eastAsia"/>
+        </w:rPr>
+      </w:pPr>
+      <w:r>
+        <w:t>Session</w:t>
+      </w:r>
+      <w:r>
+        <w:rPr>
+          <w:rFonts w:hint="eastAsia"/>
+        </w:rPr>
+        <w:t>、</w:t>
+      </w:r>
+      <w:r>
+        <w:rPr>
+          <w:rFonts w:hint="eastAsia"/>
+        </w:rPr>
+        <w:t>C</w:t>
+      </w:r>
+      <w:r>
+        <w:t>ookie </w:t>
+      </w:r>
+    </w:p>
+    <w:p>
+      <w:pPr>
+        <w:rPr>
+          <w:sz w:val="24"/>
+          <w:szCs w:val="24"/>
+        </w:rPr>
+      </w:pPr>
+      <w:r>
+        <w:rPr>
+          <w:sz w:val="24"/>
+          <w:szCs w:val="24"/>
+        </w:rPr>
+        <w:t>session</w:t>
+      </w:r>
+      <w:r>
+        <w:rPr>
+          <w:sz w:val="24"/>
+          <w:szCs w:val="24"/>
+        </w:rPr>
+        <w:t>和</w:t>
+      </w:r>
+      <w:r>
+        <w:rPr>
+          <w:sz w:val="24"/>
+          <w:szCs w:val="24"/>
+        </w:rPr>
+        <w:t>cookie</w:t>
+      </w:r>
+      <w:r>
+        <w:rPr>
+          <w:sz w:val="24"/>
+          <w:szCs w:val="24"/>
+        </w:rPr>
+        <w:t>提高了用户体验，但不应该存放一些敏感数据，如身份证、手机号等。</w:t>
+      </w:r>
+      <w:r>
+        <w:rPr>
+          <w:sz w:val="24"/>
+          <w:szCs w:val="24"/>
+        </w:rPr>
+        <w:t> </w:t>
+      </w:r>
+      <w:r>
+        <w:rPr>
+          <w:sz w:val="24"/>
+          <w:szCs w:val="24"/>
+        </w:rPr>
+        <w:br/>
+      </w:r>
+      <w:r>
+        <w:rPr>
+          <w:sz w:val="24"/>
+          <w:szCs w:val="24"/>
+        </w:rPr>
+        <w:t>另外，不同的</w:t>
+      </w:r>
+      <w:r>
+        <w:rPr>
+          <w:sz w:val="24"/>
+          <w:szCs w:val="24"/>
+        </w:rPr>
+        <w:t>web</w:t>
+      </w:r>
+      <w:r>
+        <w:rPr>
+          <w:sz w:val="24"/>
+          <w:szCs w:val="24"/>
+        </w:rPr>
+        <w:t>站点的作用域应区分开，以避免出现不必要的麻烦。</w:t>
+      </w:r>
+    </w:p>
+    <w:p>
+      <w:pPr>
+        <w:rPr>
+          <w:rFonts w:hint="eastAsia"/>
+          <w:sz w:val="24"/>
+          <w:szCs w:val="24"/>
+        </w:rPr>
+      </w:pPr>
+      <w:r>
+        <w:rPr>
+          <w:sz w:val="24"/>
+          <w:szCs w:val="24"/>
+        </w:rPr>
+        <w:t>如何测试：浏览器的开发者工具、抓包工具等都可以看到相应的信息。</w:t>
+      </w:r>
+    </w:p>
+    <w:p>
+      <w:pPr>
+        <w:pStyle w:val="4"/>
+        <w:numPr>
+          <w:ilvl w:val="2"/>
+          <w:numId w:val="1"/>
+        </w:numPr>
+        <w:rPr>
+          <w:rFonts w:hint="eastAsia"/>
+        </w:rPr>
+      </w:pPr>
+      <w:r>
+        <w:rPr>
+          <w:rFonts w:hint="eastAsia"/>
+        </w:rPr>
+        <w:lastRenderedPageBreak/>
+        <w:t xml:space="preserve">DDOS </w:t>
+      </w:r>
+      <w:r>
+        <w:rPr>
+          <w:rFonts w:hint="eastAsia"/>
+        </w:rPr>
+        <w:t>拒绝服务攻击</w:t>
+      </w:r>
+      <w:r>
+        <w:t> </w:t>
+      </w:r>
+    </w:p>
+    <w:p>
+      <w:pPr>
+        <w:rPr>
+          <w:rFonts w:ascii="Arial" w:hAnsi="Arial" w:cs="Arial"/>
+          <w:color w:val="4F4F4F"/>
+        </w:rPr>
+      </w:pPr>
+      <w:r>
+        <w:rPr>
+          <w:sz w:val="24"/>
+          <w:szCs w:val="24"/>
+        </w:rPr>
+        <w:t>DdoS</w:t>
+      </w:r>
+      <w:r>
+        <w:rPr>
+          <w:sz w:val="24"/>
+          <w:szCs w:val="24"/>
+        </w:rPr>
+        <w:t>的攻击方式有很多种，最基本的</w:t>
+      </w:r>
+      <w:r>
+        <w:rPr>
+          <w:sz w:val="24"/>
+          <w:szCs w:val="24"/>
+        </w:rPr>
+        <w:t>DoS</w:t>
+      </w:r>
+      <w:r>
+        <w:rPr>
+          <w:sz w:val="24"/>
+          <w:szCs w:val="24"/>
+        </w:rPr>
+        <w:t>攻击就是利用合理的服务请求来占用过多的服务资源，从而使合法用户无法得到服务的响应。</w:t>
+      </w:r>
+    </w:p>
+    <w:p>
+      <w:pPr>
+        <w:rPr>
+          <w:rFonts w:hint="eastAsia"/>
+          <w:sz w:val="24"/>
+          <w:szCs w:val="24"/>
+        </w:rPr>
+      </w:pPr>
+      <w:r>
+        <w:rPr>
+          <w:sz w:val="24"/>
+          <w:szCs w:val="24"/>
+        </w:rPr>
+        <w:t>Ddos</w:t>
+      </w:r>
+      <w:r>
+        <w:rPr>
+          <w:sz w:val="24"/>
+          <w:szCs w:val="24"/>
+        </w:rPr>
+        <w:t>攻击利用的就是合理的服务请求，所以但凡网站都存在这一风险。既然不可避免，就加强防御吧。</w:t>
+      </w:r>
+    </w:p>
+    <w:p>
+      <w:pPr>
+        <w:pStyle w:val="4"/>
+        <w:numPr>
+          <w:ilvl w:val="2"/>
+          <w:numId w:val="1"/>
+        </w:numPr>
+        <w:rPr>
+          <w:rFonts w:hint="eastAsia"/>
+        </w:rPr>
+      </w:pPr>
+      <w:r>
+        <w:rPr>
+          <w:rFonts w:hint="eastAsia"/>
+        </w:rPr>
+        <w:t>文件上传漏洞</w:t>
+      </w:r>
+    </w:p>
+    <w:p>
+      <w:pPr>
+        <w:rPr>
+          <w:rFonts w:hint="eastAsia"/>
+          <w:sz w:val="24"/>
+          <w:szCs w:val="24"/>
+        </w:rPr>
+      </w:pPr>
+      <w:r>
+        <w:rPr>
+          <w:rFonts w:hint="eastAsia"/>
+          <w:sz w:val="24"/>
+          <w:szCs w:val="24"/>
+        </w:rPr>
+        <w:t>文件上传漏洞指攻击者利用程序缺陷绕过系统对文件的验证与处理策略将恶意程序上传到服务器并获得执行服务器端命令的能力。</w:t>
+      </w:r>
+      <w:r>
+        <w:rPr>
+          <w:rFonts w:hint="eastAsia"/>
+          <w:sz w:val="24"/>
+          <w:szCs w:val="24"/>
+        </w:rPr>
+        <w:t xml:space="preserve"> </w:t>
+      </w:r>
+    </w:p>
+    <w:p>
+      <w:pPr>
+        <w:rPr>
+          <w:rFonts w:hint="eastAsia"/>
+          <w:sz w:val="24"/>
+          <w:szCs w:val="24"/>
+        </w:rPr>
+      </w:pPr>
+      <w:r>
+        <w:rPr>
+          <w:rFonts w:hint="eastAsia"/>
+          <w:sz w:val="24"/>
+          <w:szCs w:val="24"/>
+        </w:rPr>
+        <w:t>常见方式有：</w:t>
+      </w:r>
+      <w:r>
+        <w:rPr>
+          <w:rFonts w:hint="eastAsia"/>
+          <w:sz w:val="24"/>
+          <w:szCs w:val="24"/>
+        </w:rPr>
+        <w:t xml:space="preserve"> </w:t>
+      </w:r>
+    </w:p>
+    <w:p>
+      <w:pPr>
+        <w:rPr>
+          <w:rFonts w:hint="eastAsia"/>
+          <w:sz w:val="24"/>
+          <w:szCs w:val="24"/>
+        </w:rPr>
+      </w:pPr>
+      <w:r>
+        <w:rPr>
+          <w:rFonts w:hint="eastAsia"/>
+          <w:sz w:val="24"/>
+          <w:szCs w:val="24"/>
+        </w:rPr>
+        <w:t>上传</w:t>
+      </w:r>
+      <w:r>
+        <w:rPr>
+          <w:rFonts w:hint="eastAsia"/>
+          <w:sz w:val="24"/>
+          <w:szCs w:val="24"/>
+        </w:rPr>
+        <w:t>web</w:t>
+      </w:r>
+      <w:r>
+        <w:rPr>
+          <w:rFonts w:hint="eastAsia"/>
+          <w:sz w:val="24"/>
+          <w:szCs w:val="24"/>
+        </w:rPr>
+        <w:t>脚本程序，使</w:t>
+      </w:r>
+      <w:r>
+        <w:rPr>
+          <w:rFonts w:hint="eastAsia"/>
+          <w:sz w:val="24"/>
+          <w:szCs w:val="24"/>
+        </w:rPr>
+        <w:t>web</w:t>
+      </w:r>
+      <w:r>
+        <w:rPr>
+          <w:rFonts w:hint="eastAsia"/>
+          <w:sz w:val="24"/>
+          <w:szCs w:val="24"/>
+        </w:rPr>
+        <w:t>容器解释执行上传的文件；</w:t>
+      </w:r>
+      <w:r>
+        <w:rPr>
+          <w:rFonts w:hint="eastAsia"/>
+          <w:sz w:val="24"/>
+          <w:szCs w:val="24"/>
+        </w:rPr>
+        <w:t xml:space="preserve"> </w:t>
+      </w:r>
+    </w:p>
+    <w:p>
+      <w:pPr>
+        <w:rPr>
+          <w:rFonts w:hint="eastAsia"/>
+          <w:sz w:val="24"/>
+          <w:szCs w:val="24"/>
+        </w:rPr>
+      </w:pPr>
+      <w:r>
+        <w:rPr>
+          <w:rFonts w:hint="eastAsia"/>
+          <w:sz w:val="24"/>
+          <w:szCs w:val="24"/>
+        </w:rPr>
+        <w:t>病毒、恶意程序，并诱导用户下载执行；</w:t>
+      </w:r>
+      <w:r>
+        <w:rPr>
+          <w:rFonts w:hint="eastAsia"/>
+          <w:sz w:val="24"/>
+          <w:szCs w:val="24"/>
+        </w:rPr>
+        <w:t xml:space="preserve"> </w:t>
+      </w:r>
+    </w:p>
+    <w:p>
+      <w:pPr>
+        <w:rPr>
+          <w:sz w:val="24"/>
+          <w:szCs w:val="24"/>
+        </w:rPr>
+      </w:pPr>
+      <w:r>
+        <w:rPr>
+          <w:rFonts w:hint="eastAsia"/>
+          <w:sz w:val="24"/>
+          <w:szCs w:val="24"/>
+        </w:rPr>
+        <w:t>包含脚本的图片，某些浏览器低版本会执行。</w:t>
+      </w:r>
+    </w:p>
+    <w:p>
+      <w:pPr>
+        <w:pStyle w:val="4"/>
+        <w:numPr>
+          <w:ilvl w:val="2"/>
+          <w:numId w:val="1"/>
+        </w:numPr>
+        <w:rPr>
+          <w:rFonts w:hint="eastAsia"/>
+        </w:rPr>
       </w:pPr>
       <w:r>
         <w:t>XSS</w:t>
@@ -179,60 +566,843 @@
     <w:p>
       <w:pPr>
         <w:rPr>
-          <w:sz w:val="24"/>
-          <w:szCs w:val="24"/>
-        </w:rPr>
-      </w:pPr>
-      <w:r>
-        <w:rPr>
-          <w:rFonts w:hint="eastAsia"/>
-          <w:sz w:val="24"/>
-          <w:szCs w:val="24"/>
+          <w:rFonts w:hint="eastAsia"/>
+          <w:sz w:val="24"/>
+          <w:szCs w:val="24"/>
+        </w:rPr>
+      </w:pPr>
+      <w:r>
+        <w:rPr>
+          <w:rFonts w:hint="eastAsia"/>
+          <w:sz w:val="24"/>
+          <w:szCs w:val="24"/>
+        </w:rPr>
+        <w:t>xss</w:t>
+      </w:r>
+      <w:r>
+        <w:rPr>
+          <w:rFonts w:hint="eastAsia"/>
+          <w:sz w:val="24"/>
+          <w:szCs w:val="24"/>
+        </w:rPr>
+        <w:t>跨站攻击即跨站脚本攻击，百度百科中介绍如下：用户在浏览网站、使用即时通讯软件、甚至在阅读电子邮件时，通常会点击其中的链接。攻击者通过在链接中插入恶意代码，就能够盗取用户信息。攻击者通常会用十六进制（或其他编码方式）将链接编码，以免用户怀疑它的合法性。网站在接收到包含恶意代码的请求之后会产成一个包含恶意代码的页面，而这个页面看起来就像是那个网站应当生成的合法页面一样。</w:t>
+      </w:r>
+    </w:p>
+    <w:p>
+      <w:pPr>
+        <w:rPr>
+          <w:rFonts w:hint="eastAsia"/>
+          <w:sz w:val="24"/>
+          <w:szCs w:val="24"/>
+        </w:rPr>
+      </w:pPr>
+      <w:r>
+        <w:rPr>
+          <w:rFonts w:hint="eastAsia"/>
+          <w:sz w:val="24"/>
+          <w:szCs w:val="24"/>
+        </w:rPr>
+        <w:t>许多流行的留言本和论坛程序允许用户发表包含</w:t>
+      </w:r>
+      <w:r>
+        <w:rPr>
+          <w:rFonts w:hint="eastAsia"/>
+          <w:sz w:val="24"/>
+          <w:szCs w:val="24"/>
+        </w:rPr>
+        <w:t>HTML</w:t>
+      </w:r>
+      <w:r>
+        <w:rPr>
+          <w:rFonts w:hint="eastAsia"/>
+          <w:sz w:val="24"/>
+          <w:szCs w:val="24"/>
+        </w:rPr>
+        <w:t>和</w:t>
+      </w:r>
+      <w:r>
+        <w:rPr>
+          <w:rFonts w:hint="eastAsia"/>
+          <w:sz w:val="24"/>
+          <w:szCs w:val="24"/>
+        </w:rPr>
+        <w:t>javascript</w:t>
+      </w:r>
+      <w:r>
+        <w:rPr>
+          <w:rFonts w:hint="eastAsia"/>
+          <w:sz w:val="24"/>
+          <w:szCs w:val="24"/>
+        </w:rPr>
+        <w:t>的帖子。假设用户甲发表了一篇包含恶意脚本的帖子，那么用户乙在浏览这篇帖子时，恶意脚本就会执行，盗取用户乙的</w:t>
+      </w:r>
+      <w:r>
+        <w:rPr>
+          <w:rFonts w:hint="eastAsia"/>
+          <w:sz w:val="24"/>
+          <w:szCs w:val="24"/>
+        </w:rPr>
+        <w:t>session</w:t>
+      </w:r>
+      <w:r>
+        <w:rPr>
+          <w:rFonts w:hint="eastAsia"/>
+          <w:sz w:val="24"/>
+          <w:szCs w:val="24"/>
+        </w:rPr>
+        <w:t>信息。</w:t>
+      </w:r>
+    </w:p>
+    <w:p>
+      <w:pPr>
+        <w:pStyle w:val="4"/>
+        <w:numPr>
+          <w:ilvl w:val="2"/>
+          <w:numId w:val="1"/>
+        </w:numPr>
+        <w:rPr>
+          <w:rFonts w:hint="eastAsia"/>
+        </w:rPr>
+      </w:pPr>
+      <w:r>
+        <w:rPr>
+          <w:rFonts w:hint="eastAsia"/>
+        </w:rPr>
+        <w:lastRenderedPageBreak/>
+        <w:t>跨站请求伪造</w:t>
+      </w:r>
+    </w:p>
+    <w:p>
+      <w:pPr>
+        <w:pStyle w:val="a5"/>
+        <w:shd w:val="clear" w:color="auto" w:fill="FFFFFF"/>
+        <w:wordWrap w:val="0"/>
+        <w:spacing w:before="0" w:beforeAutospacing="0" w:after="240" w:afterAutospacing="0" w:line="390" w:lineRule="atLeast"/>
+        <w:jc w:val="both"/>
+        <w:rPr>
+          <w:rFonts w:asciiTheme="minorHAnsi" w:eastAsiaTheme="minorEastAsia" w:hAnsiTheme="minorHAnsi" w:cstheme="minorBidi"/>
+          <w:kern w:val="2"/>
+        </w:rPr>
+      </w:pPr>
+      <w:r>
+        <w:rPr>
+          <w:rFonts w:asciiTheme="minorHAnsi" w:eastAsiaTheme="minorEastAsia" w:hAnsiTheme="minorHAnsi" w:cstheme="minorBidi"/>
+          <w:kern w:val="2"/>
+        </w:rPr>
+        <w:t>跨站请求伪造（</w:t>
+      </w:r>
+      <w:r>
+        <w:rPr>
+          <w:rFonts w:asciiTheme="minorHAnsi" w:eastAsiaTheme="minorEastAsia" w:hAnsiTheme="minorHAnsi" w:cstheme="minorBidi"/>
+          <w:kern w:val="2"/>
+        </w:rPr>
+        <w:t>Cross-site request forgery</w:t>
+      </w:r>
+      <w:r>
+        <w:rPr>
+          <w:rFonts w:asciiTheme="minorHAnsi" w:eastAsiaTheme="minorEastAsia" w:hAnsiTheme="minorHAnsi" w:cstheme="minorBidi"/>
+          <w:kern w:val="2"/>
+        </w:rPr>
+        <w:t>）也被称为</w:t>
+      </w:r>
+      <w:r>
+        <w:rPr>
+          <w:rFonts w:asciiTheme="minorHAnsi" w:eastAsiaTheme="minorEastAsia" w:hAnsiTheme="minorHAnsi" w:cstheme="minorBidi"/>
+          <w:kern w:val="2"/>
+        </w:rPr>
+        <w:t>one-click attack</w:t>
+      </w:r>
+      <w:r>
+        <w:rPr>
+          <w:rFonts w:asciiTheme="minorHAnsi" w:eastAsiaTheme="minorEastAsia" w:hAnsiTheme="minorHAnsi" w:cstheme="minorBidi"/>
+          <w:kern w:val="2"/>
+        </w:rPr>
+        <w:t>或者</w:t>
+      </w:r>
+      <w:r>
+        <w:rPr>
+          <w:rFonts w:asciiTheme="minorHAnsi" w:eastAsiaTheme="minorEastAsia" w:hAnsiTheme="minorHAnsi" w:cstheme="minorBidi"/>
+          <w:kern w:val="2"/>
+        </w:rPr>
+        <w:t>session riding</w:t>
+      </w:r>
+      <w:r>
+        <w:rPr>
+          <w:rFonts w:asciiTheme="minorHAnsi" w:eastAsiaTheme="minorEastAsia" w:hAnsiTheme="minorHAnsi" w:cstheme="minorBidi"/>
+          <w:kern w:val="2"/>
+        </w:rPr>
+        <w:t>，通常缩写为</w:t>
+      </w:r>
+      <w:r>
+        <w:rPr>
+          <w:rFonts w:asciiTheme="minorHAnsi" w:eastAsiaTheme="minorEastAsia" w:hAnsiTheme="minorHAnsi" w:cstheme="minorBidi"/>
+          <w:kern w:val="2"/>
+        </w:rPr>
+        <w:t>CSRF</w:t>
+      </w:r>
+      <w:r>
+        <w:rPr>
+          <w:rFonts w:asciiTheme="minorHAnsi" w:eastAsiaTheme="minorEastAsia" w:hAnsiTheme="minorHAnsi" w:cstheme="minorBidi"/>
+          <w:kern w:val="2"/>
+        </w:rPr>
+        <w:t>或者</w:t>
+      </w:r>
+      <w:r>
+        <w:rPr>
+          <w:rFonts w:asciiTheme="minorHAnsi" w:eastAsiaTheme="minorEastAsia" w:hAnsiTheme="minorHAnsi" w:cstheme="minorBidi"/>
+          <w:kern w:val="2"/>
+        </w:rPr>
+        <w:t>XSRF</w:t>
+      </w:r>
+      <w:r>
+        <w:rPr>
+          <w:rFonts w:asciiTheme="minorHAnsi" w:eastAsiaTheme="minorEastAsia" w:hAnsiTheme="minorHAnsi" w:cstheme="minorBidi"/>
+          <w:kern w:val="2"/>
+        </w:rPr>
+        <w:t>，</w:t>
+      </w:r>
+      <w:r>
+        <w:rPr>
+          <w:rFonts w:asciiTheme="minorHAnsi" w:eastAsiaTheme="minorEastAsia" w:hAnsiTheme="minorHAnsi" w:cstheme="minorBidi"/>
+          <w:kern w:val="2"/>
+        </w:rPr>
+        <w:t xml:space="preserve"> </w:t>
+      </w:r>
+      <w:r>
+        <w:rPr>
+          <w:rFonts w:asciiTheme="minorHAnsi" w:eastAsiaTheme="minorEastAsia" w:hAnsiTheme="minorHAnsi" w:cstheme="minorBidi"/>
+          <w:kern w:val="2"/>
+        </w:rPr>
+        <w:t>是一种挟制用户在当前已登录的</w:t>
+      </w:r>
+      <w:r>
+        <w:rPr>
+          <w:rFonts w:asciiTheme="minorHAnsi" w:eastAsiaTheme="minorEastAsia" w:hAnsiTheme="minorHAnsi" w:cstheme="minorBidi"/>
+          <w:kern w:val="2"/>
+        </w:rPr>
+        <w:t>Web</w:t>
+      </w:r>
+      <w:r>
+        <w:rPr>
+          <w:rFonts w:asciiTheme="minorHAnsi" w:eastAsiaTheme="minorEastAsia" w:hAnsiTheme="minorHAnsi" w:cstheme="minorBidi"/>
+          <w:kern w:val="2"/>
+        </w:rPr>
+        <w:t>应用程序上执行非本意的操作的攻击方法。</w:t>
+      </w:r>
+      <w:r>
+        <w:rPr>
+          <w:rFonts w:asciiTheme="minorHAnsi" w:eastAsiaTheme="minorEastAsia" w:hAnsiTheme="minorHAnsi" w:cstheme="minorBidi"/>
+          <w:kern w:val="2"/>
+        </w:rPr>
+        <w:t> </w:t>
+      </w:r>
+      <w:r>
+        <w:rPr>
+          <w:rFonts w:asciiTheme="minorHAnsi" w:eastAsiaTheme="minorEastAsia" w:hAnsiTheme="minorHAnsi" w:cstheme="minorBidi"/>
+          <w:kern w:val="2"/>
+        </w:rPr>
+        <w:br/>
+      </w:r>
+      <w:r>
+        <w:rPr>
+          <w:rFonts w:asciiTheme="minorHAnsi" w:eastAsiaTheme="minorEastAsia" w:hAnsiTheme="minorHAnsi" w:cstheme="minorBidi"/>
+          <w:kern w:val="2"/>
+        </w:rPr>
+        <w:t>跟跨网站脚本（</w:t>
+      </w:r>
+      <w:r>
+        <w:rPr>
+          <w:rFonts w:asciiTheme="minorHAnsi" w:eastAsiaTheme="minorEastAsia" w:hAnsiTheme="minorHAnsi" w:cstheme="minorBidi"/>
+          <w:kern w:val="2"/>
         </w:rPr>
         <w:t>XSS</w:t>
       </w:r>
       <w:r>
         <w:rPr>
-          <w:rFonts w:hint="eastAsia"/>
-          <w:sz w:val="24"/>
-          <w:szCs w:val="24"/>
-        </w:rPr>
-        <w:t>指攻击者在网页中嵌入客户端脚本</w:t>
-      </w:r>
-      <w:r>
-        <w:rPr>
-          <w:rFonts w:hint="eastAsia"/>
-          <w:sz w:val="24"/>
-          <w:szCs w:val="24"/>
-        </w:rPr>
-        <w:t>(</w:t>
-      </w:r>
-      <w:r>
-        <w:rPr>
-          <w:rFonts w:hint="eastAsia"/>
-          <w:sz w:val="24"/>
-          <w:szCs w:val="24"/>
-        </w:rPr>
-        <w:t>例如</w:t>
-      </w:r>
-      <w:r>
-        <w:rPr>
-          <w:rFonts w:hint="eastAsia"/>
-          <w:sz w:val="24"/>
-          <w:szCs w:val="24"/>
-        </w:rPr>
-        <w:t xml:space="preserve">JavaScript), </w:t>
-      </w:r>
-      <w:r>
-        <w:rPr>
-          <w:rFonts w:hint="eastAsia"/>
-          <w:sz w:val="24"/>
-          <w:szCs w:val="24"/>
-        </w:rPr>
-        <w:t>用户浏览网页就会触发恶意脚本执行</w:t>
-      </w:r>
-    </w:p>
-    <w:p/>
+          <w:rFonts w:asciiTheme="minorHAnsi" w:eastAsiaTheme="minorEastAsia" w:hAnsiTheme="minorHAnsi" w:cstheme="minorBidi"/>
+          <w:kern w:val="2"/>
+        </w:rPr>
+        <w:t>）相比，</w:t>
+      </w:r>
+      <w:r>
+        <w:rPr>
+          <w:rFonts w:asciiTheme="minorHAnsi" w:eastAsiaTheme="minorEastAsia" w:hAnsiTheme="minorHAnsi" w:cstheme="minorBidi"/>
+          <w:kern w:val="2"/>
+        </w:rPr>
+        <w:t>XSS</w:t>
+      </w:r>
+      <w:r>
+        <w:rPr>
+          <w:rFonts w:asciiTheme="minorHAnsi" w:eastAsiaTheme="minorEastAsia" w:hAnsiTheme="minorHAnsi" w:cstheme="minorBidi"/>
+          <w:kern w:val="2"/>
+        </w:rPr>
+        <w:t>利用的是用户对指定网站的信任，</w:t>
+      </w:r>
+      <w:r>
+        <w:rPr>
+          <w:rFonts w:asciiTheme="minorHAnsi" w:eastAsiaTheme="minorEastAsia" w:hAnsiTheme="minorHAnsi" w:cstheme="minorBidi"/>
+          <w:kern w:val="2"/>
+        </w:rPr>
+        <w:t xml:space="preserve">CSRF </w:t>
+      </w:r>
+      <w:r>
+        <w:rPr>
+          <w:rFonts w:asciiTheme="minorHAnsi" w:eastAsiaTheme="minorEastAsia" w:hAnsiTheme="minorHAnsi" w:cstheme="minorBidi"/>
+          <w:kern w:val="2"/>
+        </w:rPr>
+        <w:t>利用的是网站对用户网页浏览器的信任。</w:t>
+      </w:r>
+    </w:p>
+    <w:p>
+      <w:pPr>
+        <w:pStyle w:val="4"/>
+        <w:numPr>
+          <w:ilvl w:val="2"/>
+          <w:numId w:val="1"/>
+        </w:numPr>
+        <w:rPr>
+          <w:rFonts w:hint="eastAsia"/>
+          <w:sz w:val="24"/>
+          <w:szCs w:val="24"/>
+        </w:rPr>
+      </w:pPr>
+      <w:r>
+        <w:rPr>
+          <w:rFonts w:hint="eastAsia"/>
+        </w:rPr>
+        <w:t xml:space="preserve">SQL </w:t>
+      </w:r>
+      <w:r>
+        <w:rPr>
+          <w:rFonts w:hint="eastAsia"/>
+        </w:rPr>
+        <w:t>注入</w:t>
+      </w:r>
+    </w:p>
+    <w:p>
+      <w:pPr>
+        <w:rPr>
+          <w:rFonts w:hint="eastAsia"/>
+          <w:sz w:val="24"/>
+          <w:szCs w:val="24"/>
+        </w:rPr>
+      </w:pPr>
+      <w:r>
+        <w:rPr>
+          <w:rFonts w:hint="eastAsia"/>
+          <w:sz w:val="24"/>
+          <w:szCs w:val="24"/>
+        </w:rPr>
+        <w:t>所谓</w:t>
+      </w:r>
+      <w:r>
+        <w:rPr>
+          <w:rFonts w:hint="eastAsia"/>
+          <w:sz w:val="24"/>
+          <w:szCs w:val="24"/>
+        </w:rPr>
+        <w:t>SQL</w:t>
+      </w:r>
+      <w:r>
+        <w:rPr>
+          <w:rFonts w:hint="eastAsia"/>
+          <w:sz w:val="24"/>
+          <w:szCs w:val="24"/>
+        </w:rPr>
+        <w:t>注入，就是通过把</w:t>
+      </w:r>
+      <w:r>
+        <w:rPr>
+          <w:rFonts w:hint="eastAsia"/>
+          <w:sz w:val="24"/>
+          <w:szCs w:val="24"/>
+        </w:rPr>
+        <w:t>SQL</w:t>
+      </w:r>
+      <w:r>
+        <w:rPr>
+          <w:rFonts w:hint="eastAsia"/>
+          <w:sz w:val="24"/>
+          <w:szCs w:val="24"/>
+        </w:rPr>
+        <w:t>命令插入到</w:t>
+      </w:r>
+      <w:r>
+        <w:rPr>
+          <w:rFonts w:hint="eastAsia"/>
+          <w:sz w:val="24"/>
+          <w:szCs w:val="24"/>
+        </w:rPr>
+        <w:t>Web</w:t>
+      </w:r>
+      <w:r>
+        <w:rPr>
+          <w:rFonts w:hint="eastAsia"/>
+          <w:sz w:val="24"/>
+          <w:szCs w:val="24"/>
+        </w:rPr>
+        <w:t>表单提交或输入域名或页面请求的查询字符串，最终达到欺骗服务器执行恶意的</w:t>
+      </w:r>
+      <w:r>
+        <w:rPr>
+          <w:rFonts w:hint="eastAsia"/>
+          <w:sz w:val="24"/>
+          <w:szCs w:val="24"/>
+        </w:rPr>
+        <w:t>SQL</w:t>
+      </w:r>
+      <w:r>
+        <w:rPr>
+          <w:rFonts w:hint="eastAsia"/>
+          <w:sz w:val="24"/>
+          <w:szCs w:val="24"/>
+        </w:rPr>
+        <w:t>命令。</w:t>
+      </w:r>
+    </w:p>
+    <w:p>
+      <w:pPr>
+        <w:pStyle w:val="3"/>
+        <w:numPr>
+          <w:ilvl w:val="1"/>
+          <w:numId w:val="1"/>
+        </w:numPr>
+        <w:rPr>
+          <w:rFonts w:hint="eastAsia"/>
+        </w:rPr>
+      </w:pPr>
+      <w:r>
+        <w:rPr>
+          <w:rFonts w:hint="eastAsia"/>
+        </w:rPr>
+        <w:t>防止措施</w:t>
+      </w:r>
+    </w:p>
+    <w:p>
+      <w:pPr>
+        <w:pStyle w:val="4"/>
+        <w:numPr>
+          <w:ilvl w:val="2"/>
+          <w:numId w:val="1"/>
+        </w:numPr>
+        <w:rPr>
+          <w:rFonts w:hint="eastAsia"/>
+        </w:rPr>
+      </w:pPr>
+      <w:r>
+        <w:rPr>
+          <w:rFonts w:hint="eastAsia"/>
+        </w:rPr>
+        <w:t>参数校验</w:t>
+      </w:r>
+    </w:p>
+    <w:p>
+      <w:pPr>
+        <w:pStyle w:val="a5"/>
+        <w:shd w:val="clear" w:color="auto" w:fill="FFFFFF"/>
+        <w:spacing w:before="150" w:beforeAutospacing="0" w:after="150" w:afterAutospacing="0"/>
+        <w:rPr>
+          <w:rFonts w:asciiTheme="minorHAnsi" w:eastAsiaTheme="minorEastAsia" w:hAnsiTheme="minorHAnsi" w:cstheme="minorBidi" w:hint="eastAsia"/>
+          <w:kern w:val="2"/>
+        </w:rPr>
+      </w:pPr>
+      <w:r>
+        <w:rPr>
+          <w:rFonts w:asciiTheme="minorHAnsi" w:eastAsiaTheme="minorEastAsia" w:hAnsiTheme="minorHAnsi" w:cstheme="minorBidi"/>
+          <w:kern w:val="2"/>
+        </w:rPr>
+        <w:t>对用户输入的数据进行全面安全检查或过滤，尤其注意检查是否包含</w:t>
+      </w:r>
+      <w:r>
+        <w:rPr>
+          <w:rFonts w:asciiTheme="minorHAnsi" w:eastAsiaTheme="minorEastAsia" w:hAnsiTheme="minorHAnsi" w:cstheme="minorBidi"/>
+          <w:kern w:val="2"/>
+        </w:rPr>
+        <w:t xml:space="preserve">SQL </w:t>
+      </w:r>
+      <w:r>
+        <w:rPr>
+          <w:rFonts w:asciiTheme="minorHAnsi" w:eastAsiaTheme="minorEastAsia" w:hAnsiTheme="minorHAnsi" w:cstheme="minorBidi"/>
+          <w:kern w:val="2"/>
+        </w:rPr>
+        <w:t>或</w:t>
+      </w:r>
+      <w:r>
+        <w:rPr>
+          <w:rFonts w:asciiTheme="minorHAnsi" w:eastAsiaTheme="minorEastAsia" w:hAnsiTheme="minorHAnsi" w:cstheme="minorBidi"/>
+          <w:kern w:val="2"/>
+        </w:rPr>
+        <w:t>XSS</w:t>
+      </w:r>
+      <w:r>
+        <w:rPr>
+          <w:rFonts w:asciiTheme="minorHAnsi" w:eastAsiaTheme="minorEastAsia" w:hAnsiTheme="minorHAnsi" w:cstheme="minorBidi"/>
+          <w:kern w:val="2"/>
+        </w:rPr>
+        <w:t>特殊字符</w:t>
+      </w:r>
+      <w:r>
+        <w:rPr>
+          <w:rFonts w:asciiTheme="minorHAnsi" w:eastAsiaTheme="minorEastAsia" w:hAnsiTheme="minorHAnsi" w:cstheme="minorBidi" w:hint="eastAsia"/>
+          <w:kern w:val="2"/>
+        </w:rPr>
+        <w:t>。</w:t>
+      </w:r>
+      <w:r>
+        <w:rPr>
+          <w:rFonts w:asciiTheme="minorHAnsi" w:eastAsiaTheme="minorEastAsia" w:hAnsiTheme="minorHAnsi" w:cstheme="minorBidi"/>
+          <w:kern w:val="2"/>
+        </w:rPr>
+        <w:t>验证用户输入的数据，包括值、类型、范围等等，用验证控件进行验证</w:t>
+      </w:r>
+      <w:r>
+        <w:rPr>
+          <w:rFonts w:asciiTheme="minorHAnsi" w:eastAsiaTheme="minorEastAsia" w:hAnsiTheme="minorHAnsi" w:cstheme="minorBidi"/>
+          <w:kern w:val="2"/>
+        </w:rPr>
+        <w:t xml:space="preserve"> RequiredFieldValidator RangeValidator RegularExpressionValidator</w:t>
+      </w:r>
+      <w:r>
+        <w:rPr>
+          <w:rFonts w:asciiTheme="minorHAnsi" w:eastAsiaTheme="minorEastAsia" w:hAnsiTheme="minorHAnsi" w:cstheme="minorBidi" w:hint="eastAsia"/>
+          <w:kern w:val="2"/>
+        </w:rPr>
+        <w:t>，</w:t>
+      </w:r>
+      <w:r>
+        <w:rPr>
+          <w:rFonts w:asciiTheme="minorHAnsi" w:eastAsiaTheme="minorEastAsia" w:hAnsiTheme="minorHAnsi" w:cstheme="minorBidi"/>
+          <w:kern w:val="2"/>
+        </w:rPr>
+        <w:t>这些检查或过滤必须在服务器端客户端都进行。客户端服务端都要进行验证，客户端为了提高用户体验，服务端才可以有效防止威胁</w:t>
+      </w:r>
+    </w:p>
+    <w:p>
+      <w:pPr>
+        <w:pStyle w:val="4"/>
+        <w:numPr>
+          <w:ilvl w:val="2"/>
+          <w:numId w:val="1"/>
+        </w:numPr>
+        <w:rPr>
+          <w:rFonts w:hint="eastAsia"/>
+        </w:rPr>
+      </w:pPr>
+      <w:r>
+        <w:rPr>
+          <w:rFonts w:hint="eastAsia"/>
+        </w:rPr>
+        <w:t>禁止</w:t>
+      </w:r>
+      <w:r>
+        <w:t>R</w:t>
+      </w:r>
+      <w:r>
+        <w:rPr>
+          <w:rFonts w:hint="eastAsia"/>
+        </w:rPr>
+        <w:t>oot</w:t>
+      </w:r>
+      <w:r>
+        <w:rPr>
+          <w:rFonts w:hint="eastAsia"/>
+        </w:rPr>
+        <w:t>账号</w:t>
+      </w:r>
+    </w:p>
+    <w:p>
+      <w:pPr>
+        <w:pStyle w:val="a5"/>
+        <w:shd w:val="clear" w:color="auto" w:fill="FFFFFF"/>
+        <w:spacing w:before="150" w:beforeAutospacing="0" w:after="150" w:afterAutospacing="0"/>
+        <w:rPr>
+          <w:rFonts w:asciiTheme="minorHAnsi" w:eastAsiaTheme="minorEastAsia" w:hAnsiTheme="minorHAnsi" w:cstheme="minorBidi" w:hint="eastAsia"/>
+          <w:kern w:val="2"/>
+        </w:rPr>
+      </w:pPr>
+      <w:r>
+        <w:rPr>
+          <w:rFonts w:asciiTheme="minorHAnsi" w:eastAsiaTheme="minorEastAsia" w:hAnsiTheme="minorHAnsi" w:cstheme="minorBidi"/>
+          <w:kern w:val="2"/>
+        </w:rPr>
+        <w:t>不要使用管理员权限的数据库连接</w:t>
+      </w:r>
+    </w:p>
+    <w:p>
+      <w:pPr>
+        <w:pStyle w:val="4"/>
+        <w:numPr>
+          <w:ilvl w:val="2"/>
+          <w:numId w:val="1"/>
+        </w:numPr>
+        <w:rPr>
+          <w:rFonts w:hint="eastAsia"/>
+        </w:rPr>
+      </w:pPr>
+      <w:r>
+        <w:rPr>
+          <w:rFonts w:hint="eastAsia"/>
+        </w:rPr>
+        <w:t>敏感信息</w:t>
+      </w:r>
+    </w:p>
+    <w:p>
+      <w:pPr>
+        <w:rPr>
+          <w:rFonts w:hint="eastAsia"/>
+          <w:sz w:val="24"/>
+          <w:szCs w:val="24"/>
+        </w:rPr>
+      </w:pPr>
+      <w:r>
+        <w:rPr>
+          <w:sz w:val="24"/>
+          <w:szCs w:val="24"/>
+        </w:rPr>
+        <w:t>机密信息加密，不能使用明文</w:t>
+      </w:r>
+    </w:p>
+    <w:p>
+      <w:pPr>
+        <w:rPr>
+          <w:rFonts w:hint="eastAsia"/>
+          <w:sz w:val="24"/>
+          <w:szCs w:val="24"/>
+        </w:rPr>
+      </w:pPr>
+      <w:r>
+        <w:rPr>
+          <w:sz w:val="24"/>
+          <w:szCs w:val="24"/>
+        </w:rPr>
+        <w:t>session</w:t>
+      </w:r>
+      <w:r>
+        <w:rPr>
+          <w:sz w:val="24"/>
+          <w:szCs w:val="24"/>
+        </w:rPr>
+        <w:t>中的敏感信息需要加密，避免在永久</w:t>
+      </w:r>
+      <w:r>
+        <w:rPr>
+          <w:sz w:val="24"/>
+          <w:szCs w:val="24"/>
+        </w:rPr>
+        <w:t>cookies</w:t>
+      </w:r>
+      <w:r>
+        <w:rPr>
+          <w:sz w:val="24"/>
+          <w:szCs w:val="24"/>
+        </w:rPr>
+        <w:t>中存储敏感信息，重要的</w:t>
+      </w:r>
+      <w:r>
+        <w:rPr>
+          <w:sz w:val="24"/>
+          <w:szCs w:val="24"/>
+        </w:rPr>
+        <w:t>cookie</w:t>
+      </w:r>
+      <w:r>
+        <w:rPr>
+          <w:sz w:val="24"/>
+          <w:szCs w:val="24"/>
+        </w:rPr>
+        <w:t>标记为</w:t>
+      </w:r>
+      <w:r>
+        <w:rPr>
+          <w:sz w:val="24"/>
+          <w:szCs w:val="24"/>
+        </w:rPr>
+        <w:t>http only</w:t>
+      </w:r>
+    </w:p>
+    <w:p>
+      <w:pPr>
+        <w:pStyle w:val="4"/>
+        <w:numPr>
+          <w:ilvl w:val="2"/>
+          <w:numId w:val="1"/>
+        </w:numPr>
+        <w:rPr>
+          <w:rFonts w:hint="eastAsia"/>
+        </w:rPr>
+      </w:pPr>
+      <w:r>
+        <w:rPr>
+          <w:rFonts w:hint="eastAsia"/>
+        </w:rPr>
+        <w:lastRenderedPageBreak/>
+        <w:t>认证授权</w:t>
+      </w:r>
+    </w:p>
+    <w:p>
+      <w:pPr>
+        <w:pStyle w:val="a5"/>
+        <w:shd w:val="clear" w:color="auto" w:fill="FFFFFF"/>
+        <w:spacing w:before="150" w:beforeAutospacing="0" w:after="150" w:afterAutospacing="0"/>
+        <w:rPr>
+          <w:rFonts w:asciiTheme="minorHAnsi" w:eastAsiaTheme="minorEastAsia" w:hAnsiTheme="minorHAnsi" w:cstheme="minorBidi" w:hint="eastAsia"/>
+          <w:kern w:val="2"/>
+        </w:rPr>
+      </w:pPr>
+      <w:r>
+        <w:rPr>
+          <w:rFonts w:asciiTheme="minorHAnsi" w:eastAsiaTheme="minorEastAsia" w:hAnsiTheme="minorHAnsi" w:cstheme="minorBidi" w:hint="eastAsia"/>
+          <w:kern w:val="2"/>
+        </w:rPr>
+        <w:t>访问</w:t>
+      </w:r>
+      <w:r>
+        <w:rPr>
+          <w:rFonts w:asciiTheme="minorHAnsi" w:eastAsiaTheme="minorEastAsia" w:hAnsiTheme="minorHAnsi" w:cstheme="minorBidi"/>
+          <w:kern w:val="2"/>
+        </w:rPr>
+        <w:t>页面时，对用户合法性进行判断</w:t>
+      </w:r>
+    </w:p>
+    <w:p>
+      <w:pPr>
+        <w:pStyle w:val="4"/>
+        <w:numPr>
+          <w:ilvl w:val="2"/>
+          <w:numId w:val="1"/>
+        </w:numPr>
+        <w:rPr>
+          <w:rFonts w:hint="eastAsia"/>
+        </w:rPr>
+      </w:pPr>
+      <w:r>
+        <w:rPr>
+          <w:rFonts w:hint="eastAsia"/>
+        </w:rPr>
+        <w:t>漏洞扫描</w:t>
+      </w:r>
+    </w:p>
+    <w:p>
+      <w:pPr>
+        <w:pStyle w:val="a5"/>
+        <w:shd w:val="clear" w:color="auto" w:fill="FFFFFF"/>
+        <w:spacing w:before="150" w:beforeAutospacing="0" w:after="150" w:afterAutospacing="0"/>
+        <w:rPr>
+          <w:rFonts w:ascii="Verdana" w:hAnsi="Verdana" w:hint="eastAsia"/>
+          <w:color w:val="4B4B4B"/>
+          <w:sz w:val="20"/>
+          <w:szCs w:val="20"/>
+        </w:rPr>
+      </w:pPr>
+      <w:r>
+        <w:rPr>
+          <w:rFonts w:ascii="Verdana" w:hAnsi="Verdana"/>
+          <w:color w:val="4B4B4B"/>
+          <w:sz w:val="20"/>
+          <w:szCs w:val="20"/>
+        </w:rPr>
+        <w:t>项目发布前使用使用漏洞扫描软件，如</w:t>
+      </w:r>
+      <w:r>
+        <w:rPr>
+          <w:rFonts w:ascii="Verdana" w:hAnsi="Verdana"/>
+          <w:color w:val="4B4B4B"/>
+          <w:sz w:val="20"/>
+          <w:szCs w:val="20"/>
+        </w:rPr>
+        <w:t>IBM appScan</w:t>
+      </w:r>
+      <w:r>
+        <w:rPr>
+          <w:rFonts w:ascii="Verdana" w:hAnsi="Verdana"/>
+          <w:color w:val="4B4B4B"/>
+          <w:sz w:val="20"/>
+          <w:szCs w:val="20"/>
+        </w:rPr>
+        <w:t>，</w:t>
+      </w:r>
+      <w:r>
+        <w:rPr>
+          <w:rFonts w:ascii="Verdana" w:hAnsi="Verdana"/>
+          <w:color w:val="4B4B4B"/>
+          <w:sz w:val="20"/>
+          <w:szCs w:val="20"/>
+        </w:rPr>
+        <w:t>UnisWebScanner</w:t>
+      </w:r>
+      <w:r>
+        <w:rPr>
+          <w:rFonts w:ascii="Verdana" w:hAnsi="Verdana"/>
+          <w:color w:val="4B4B4B"/>
+          <w:sz w:val="20"/>
+          <w:szCs w:val="20"/>
+        </w:rPr>
+        <w:t>，对安全性进行评估</w:t>
+      </w:r>
+    </w:p>
+    <w:p>
+      <w:pPr>
+        <w:pStyle w:val="4"/>
+        <w:numPr>
+          <w:ilvl w:val="2"/>
+          <w:numId w:val="1"/>
+        </w:numPr>
+        <w:rPr>
+          <w:rFonts w:hint="eastAsia"/>
+        </w:rPr>
+      </w:pPr>
+      <w:r>
+        <w:rPr>
+          <w:rFonts w:hint="eastAsia"/>
+        </w:rPr>
+        <w:t>避免</w:t>
+      </w:r>
+      <w:r>
+        <w:rPr>
+          <w:rFonts w:hint="eastAsia"/>
+        </w:rPr>
+        <w:t>SQL</w:t>
+      </w:r>
+      <w:r>
+        <w:rPr>
+          <w:rFonts w:hint="eastAsia"/>
+        </w:rPr>
+        <w:t>注入</w:t>
+      </w:r>
+    </w:p>
+    <w:p>
+      <w:pPr>
+        <w:pStyle w:val="a5"/>
+        <w:shd w:val="clear" w:color="auto" w:fill="FFFFFF"/>
+        <w:spacing w:before="150" w:beforeAutospacing="0" w:after="150" w:afterAutospacing="0"/>
+        <w:rPr>
+          <w:rFonts w:ascii="Verdana" w:hAnsi="Verdana"/>
+          <w:color w:val="4B4B4B"/>
+          <w:sz w:val="20"/>
+          <w:szCs w:val="20"/>
+        </w:rPr>
+      </w:pPr>
+      <w:r>
+        <w:rPr>
+          <w:rFonts w:ascii="Verdana" w:hAnsi="Verdana"/>
+          <w:color w:val="4B4B4B"/>
+          <w:sz w:val="20"/>
+          <w:szCs w:val="20"/>
+        </w:rPr>
+        <w:t>不要使用动态拼接</w:t>
+      </w:r>
+      <w:r>
+        <w:rPr>
+          <w:rFonts w:ascii="Verdana" w:hAnsi="Verdana"/>
+          <w:color w:val="4B4B4B"/>
+          <w:sz w:val="20"/>
+          <w:szCs w:val="20"/>
+        </w:rPr>
+        <w:t>sql</w:t>
+      </w:r>
+      <w:bookmarkStart w:id="0" w:name="_GoBack"/>
+      <w:bookmarkEnd w:id="0"/>
+    </w:p>
     <w:sectPr>
       <w:pgSz w:w="11906" w:h="16838"/>
       <w:pgMar w:top="1440" w:right="1800" w:bottom="1440" w:left="1800" w:header="851" w:footer="992" w:gutter="0"/>
@@ -248,7 +1418,7 @@
   <w:abstractNum w:abstractNumId="0">
     <w:nsid w:val="09010E59"/>
     <w:multiLevelType w:val="multilevel"/>
-    <w:tmpl w:val="285E1928"/>
+    <w:tmpl w:val="B6D6AAB8"/>
     <w:lvl w:ilvl="0">
       <w:start w:val="1"/>
       <w:numFmt w:val="decimal"/>
@@ -262,7 +1432,7 @@
       </w:rPr>
     </w:lvl>
     <w:lvl w:ilvl="1">
-      <w:start w:val="2"/>
+      <w:start w:val="1"/>
       <w:numFmt w:val="decimal"/>
       <w:isLgl/>
       <w:lvlText w:val="%1.%2."/>
@@ -626,6 +1796,7 @@
   <w:style w:type="character" w:default="1" w:styleId="a0">
     <w:name w:val="Default Paragraph Font"/>
     <w:uiPriority w:val="1"/>
+    <w:semiHidden/>
     <w:unhideWhenUsed/>
   </w:style>
   <w:style w:type="table" w:default="1" w:styleId="a1">
@@ -730,7 +1901,6 @@
     <w:name w:val="Normal (Web)"/>
     <w:basedOn w:val="a"/>
     <w:uiPriority w:val="99"/>
-    <w:semiHidden/>
     <w:unhideWhenUsed/>
     <w:rsid w:val="00FB384D"/>
     <w:pPr>
@@ -1010,6 +2180,7 @@
   <w:style w:type="character" w:default="1" w:styleId="a0">
     <w:name w:val="Default Paragraph Font"/>
     <w:uiPriority w:val="1"/>
+    <w:semiHidden/>
     <w:unhideWhenUsed/>
   </w:style>
   <w:style w:type="table" w:default="1" w:styleId="a1">
@@ -1114,7 +2285,6 @@
     <w:name w:val="Normal (Web)"/>
     <w:basedOn w:val="a"/>
     <w:uiPriority w:val="99"/>
-    <w:semiHidden/>
     <w:unhideWhenUsed/>
     <w:rsid w:val="00FB384D"/>
     <w:pPr>
@@ -1395,7 +2565,7 @@
   <a:extraClrSchemeLst/>
   <a:extLst>
     <a:ext uri="{05A4C25C-085E-4340-85A3-A5531E510DB2}">
-      <thm15:themeFamily xmlns:thm15="http://schemas.microsoft.com/office/thememl/2012/main" xmlns="" name="Office Theme" id="{62F939B6-93AF-4DB8-9C6B-D6C7DFDC589F}" vid="{4A3C46E8-61CC-4603-A589-7422A47A8E4A}"/>
+      <thm15:themeFamily xmlns="" xmlns:thm15="http://schemas.microsoft.com/office/thememl/2012/main" name="Office Theme" id="{62F939B6-93AF-4DB8-9C6B-D6C7DFDC589F}" vid="{4A3C46E8-61CC-4603-A589-7422A47A8E4A}"/>
     </a:ext>
   </a:extLst>
 </a:theme>

--- a/study/study-security/readme.docx
+++ b/study/study-security/readme.docx
@@ -25,7 +25,7 @@
           <w:rStyle w:val="a3"/>
         </w:rPr>
       </w:pPr>
-      <w:hyperlink r:id="rId6" w:history="1">
+      <w:hyperlink r:id="rId8" w:history="1">
         <w:r>
           <w:rPr>
             <w:rStyle w:val="a3"/>
@@ -35,7 +35,13 @@
       </w:hyperlink>
     </w:p>
     <w:p>
-      <w:hyperlink r:id="rId7" w:history="1">
+      <w:pPr>
+        <w:rPr>
+          <w:rStyle w:val="a3"/>
+          <w:rFonts w:hint="eastAsia"/>
+        </w:rPr>
+      </w:pPr>
+      <w:hyperlink r:id="rId9" w:history="1">
         <w:r>
           <w:rPr>
             <w:rStyle w:val="a3"/>
@@ -46,6 +52,45 @@
     </w:p>
     <w:p>
       <w:pPr>
+        <w:rPr>
+          <w:rFonts w:hint="eastAsia"/>
+        </w:rPr>
+      </w:pPr>
+      <w:hyperlink r:id="rId10" w:history="1">
+        <w:r>
+          <w:rPr>
+            <w:rStyle w:val="a3"/>
+          </w:rPr>
+          <w:t>https://github.com/CHYbeta/Web-Security-Learning</w:t>
+        </w:r>
+      </w:hyperlink>
+    </w:p>
+    <w:p>
+      <w:pPr>
+        <w:rPr>
+          <w:rFonts w:hint="eastAsia"/>
+        </w:rPr>
+      </w:pPr>
+      <w:hyperlink r:id="rId11" w:history="1">
+        <w:r>
+          <w:rPr>
+            <w:rStyle w:val="a3"/>
+          </w:rPr>
+          <w:t>https://github.com/FallibleInc/security-guide-for-developers/blob/master/security-checklist-zh.md</w:t>
+        </w:r>
+      </w:hyperlink>
+    </w:p>
+    <w:p>
+      <w:pPr>
+        <w:rPr>
+          <w:rFonts w:hint="eastAsia"/>
+        </w:rPr>
+      </w:pPr>
+      <w:bookmarkStart w:id="0" w:name="_GoBack"/>
+      <w:bookmarkEnd w:id="0"/>
+    </w:p>
+    <w:p>
+      <w:pPr>
         <w:pStyle w:val="2"/>
         <w:numPr>
           <w:ilvl w:val="0"/>
@@ -63,9 +108,6 @@
           <w:ilvl w:val="1"/>
           <w:numId w:val="1"/>
         </w:numPr>
-        <w:rPr>
-          <w:rFonts w:hint="eastAsia"/>
-        </w:rPr>
       </w:pPr>
       <w:r>
         <w:rPr>
@@ -89,33 +131,48 @@
     <w:p>
       <w:pPr>
         <w:rPr>
-          <w:rFonts w:hint="eastAsia"/>
-          <w:sz w:val="24"/>
-          <w:szCs w:val="24"/>
-        </w:rPr>
-      </w:pPr>
-      <w:r>
-        <w:rPr>
-          <w:rFonts w:hint="eastAsia"/>
-          <w:sz w:val="24"/>
-          <w:szCs w:val="24"/>
-        </w:rPr>
-        <w:t>受保护资源页面不能未认证授权下进行访问</w:t>
-      </w:r>
-    </w:p>
-    <w:p>
-      <w:pPr>
-        <w:rPr>
-          <w:rFonts w:hint="eastAsia"/>
-          <w:sz w:val="24"/>
-          <w:szCs w:val="24"/>
-        </w:rPr>
-      </w:pPr>
-    </w:p>
-    <w:p>
-      <w:pPr>
-        <w:rPr>
-          <w:rFonts w:hint="eastAsia"/>
+          <w:sz w:val="24"/>
+          <w:szCs w:val="24"/>
+        </w:rPr>
+      </w:pPr>
+      <w:r>
+        <w:rPr>
+          <w:rFonts w:hint="eastAsia"/>
+          <w:sz w:val="24"/>
+          <w:szCs w:val="24"/>
+        </w:rPr>
+        <w:t>受保护资源页面</w:t>
+      </w:r>
+      <w:proofErr w:type="gramStart"/>
+      <w:r>
+        <w:rPr>
+          <w:rFonts w:hint="eastAsia"/>
+          <w:sz w:val="24"/>
+          <w:szCs w:val="24"/>
+        </w:rPr>
+        <w:t>不能未</w:t>
+      </w:r>
+      <w:proofErr w:type="gramEnd"/>
+      <w:r>
+        <w:rPr>
+          <w:rFonts w:hint="eastAsia"/>
+          <w:sz w:val="24"/>
+          <w:szCs w:val="24"/>
+        </w:rPr>
+        <w:t>认证授权下进行访问</w:t>
+      </w:r>
+    </w:p>
+    <w:p>
+      <w:pPr>
+        <w:rPr>
+          <w:sz w:val="24"/>
+          <w:szCs w:val="24"/>
+        </w:rPr>
+      </w:pPr>
+    </w:p>
+    <w:p>
+      <w:pPr>
+        <w:rPr>
           <w:sz w:val="24"/>
           <w:szCs w:val="24"/>
         </w:rPr>
@@ -153,16 +210,14 @@
     <w:p>
       <w:pPr>
         <w:rPr>
-          <w:rFonts w:hint="eastAsia"/>
-          <w:sz w:val="24"/>
-          <w:szCs w:val="24"/>
-        </w:rPr>
-      </w:pPr>
-    </w:p>
-    <w:p>
-      <w:pPr>
-        <w:rPr>
-          <w:rFonts w:hint="eastAsia"/>
+          <w:sz w:val="24"/>
+          <w:szCs w:val="24"/>
+        </w:rPr>
+      </w:pPr>
+    </w:p>
+    <w:p>
+      <w:pPr>
+        <w:rPr>
           <w:sz w:val="24"/>
           <w:szCs w:val="24"/>
         </w:rPr>
@@ -182,9 +237,6 @@
           <w:ilvl w:val="2"/>
           <w:numId w:val="1"/>
         </w:numPr>
-        <w:rPr>
-          <w:rFonts w:hint="eastAsia"/>
-        </w:rPr>
       </w:pPr>
       <w:r>
         <w:t>Session</w:t>
@@ -279,17 +331,33 @@
     <w:p>
       <w:pPr>
         <w:rPr>
-          <w:rFonts w:hint="eastAsia"/>
-          <w:sz w:val="24"/>
-          <w:szCs w:val="24"/>
-        </w:rPr>
-      </w:pPr>
-      <w:r>
-        <w:rPr>
-          <w:sz w:val="24"/>
-          <w:szCs w:val="24"/>
-        </w:rPr>
-        <w:t>如何测试：浏览器的开发者工具、抓包工具等都可以看到相应的信息。</w:t>
+          <w:sz w:val="24"/>
+          <w:szCs w:val="24"/>
+        </w:rPr>
+      </w:pPr>
+      <w:r>
+        <w:rPr>
+          <w:sz w:val="24"/>
+          <w:szCs w:val="24"/>
+        </w:rPr>
+        <w:lastRenderedPageBreak/>
+        <w:t>如何测试：浏览器的开发者工具、抓</w:t>
+      </w:r>
+      <w:proofErr w:type="gramStart"/>
+      <w:r>
+        <w:rPr>
+          <w:sz w:val="24"/>
+          <w:szCs w:val="24"/>
+        </w:rPr>
+        <w:t>包工具</w:t>
+      </w:r>
+      <w:proofErr w:type="gramEnd"/>
+      <w:r>
+        <w:rPr>
+          <w:sz w:val="24"/>
+          <w:szCs w:val="24"/>
+        </w:rPr>
+        <w:t>等都可以看到相应的信息。</w:t>
       </w:r>
     </w:p>
     <w:p>
@@ -299,15 +367,11 @@
           <w:ilvl w:val="2"/>
           <w:numId w:val="1"/>
         </w:numPr>
-        <w:rPr>
-          <w:rFonts w:hint="eastAsia"/>
-        </w:rPr>
-      </w:pPr>
-      <w:r>
-        <w:rPr>
-          <w:rFonts w:hint="eastAsia"/>
-        </w:rPr>
-        <w:lastRenderedPageBreak/>
+      </w:pPr>
+      <w:r>
+        <w:rPr>
+          <w:rFonts w:hint="eastAsia"/>
+        </w:rPr>
         <w:t xml:space="preserve">DDOS </w:t>
       </w:r>
       <w:r>
@@ -327,6 +391,7 @@
           <w:color w:val="4F4F4F"/>
         </w:rPr>
       </w:pPr>
+      <w:proofErr w:type="spellStart"/>
       <w:r>
         <w:rPr>
           <w:sz w:val="24"/>
@@ -334,6 +399,7 @@
         </w:rPr>
         <w:t>DdoS</w:t>
       </w:r>
+      <w:proofErr w:type="spellEnd"/>
       <w:r>
         <w:rPr>
           <w:sz w:val="24"/>
@@ -341,6 +407,7 @@
         </w:rPr>
         <w:t>的攻击方式有很多种，最基本的</w:t>
       </w:r>
+      <w:proofErr w:type="spellStart"/>
       <w:r>
         <w:rPr>
           <w:sz w:val="24"/>
@@ -348,6 +415,7 @@
         </w:rPr>
         <w:t>DoS</w:t>
       </w:r>
+      <w:proofErr w:type="spellEnd"/>
       <w:r>
         <w:rPr>
           <w:sz w:val="24"/>
@@ -359,11 +427,11 @@
     <w:p>
       <w:pPr>
         <w:rPr>
-          <w:rFonts w:hint="eastAsia"/>
-          <w:sz w:val="24"/>
-          <w:szCs w:val="24"/>
-        </w:rPr>
-      </w:pPr>
+          <w:sz w:val="24"/>
+          <w:szCs w:val="24"/>
+        </w:rPr>
+      </w:pPr>
+      <w:proofErr w:type="spellStart"/>
       <w:r>
         <w:rPr>
           <w:sz w:val="24"/>
@@ -371,6 +439,7 @@
         </w:rPr>
         <w:t>Ddos</w:t>
       </w:r>
+      <w:proofErr w:type="spellEnd"/>
       <w:r>
         <w:rPr>
           <w:sz w:val="24"/>
@@ -386,9 +455,6 @@
           <w:ilvl w:val="2"/>
           <w:numId w:val="1"/>
         </w:numPr>
-        <w:rPr>
-          <w:rFonts w:hint="eastAsia"/>
-        </w:rPr>
       </w:pPr>
       <w:r>
         <w:rPr>
@@ -400,18 +466,35 @@
     <w:p>
       <w:pPr>
         <w:rPr>
-          <w:rFonts w:hint="eastAsia"/>
-          <w:sz w:val="24"/>
-          <w:szCs w:val="24"/>
-        </w:rPr>
-      </w:pPr>
-      <w:r>
-        <w:rPr>
-          <w:rFonts w:hint="eastAsia"/>
-          <w:sz w:val="24"/>
-          <w:szCs w:val="24"/>
-        </w:rPr>
-        <w:t>文件上传漏洞指攻击者利用程序缺陷绕过系统对文件的验证与处理策略将恶意程序上传到服务器并获得执行服务器端命令的能力。</w:t>
+          <w:sz w:val="24"/>
+          <w:szCs w:val="24"/>
+        </w:rPr>
+      </w:pPr>
+      <w:r>
+        <w:rPr>
+          <w:rFonts w:hint="eastAsia"/>
+          <w:sz w:val="24"/>
+          <w:szCs w:val="24"/>
+        </w:rPr>
+        <w:t>文件上传漏洞指攻击者利用程序缺陷绕过系统对文件的验证与处理策略将恶意程序上传到服务器并获得执行服务器</w:t>
+      </w:r>
+      <w:proofErr w:type="gramStart"/>
+      <w:r>
+        <w:rPr>
+          <w:rFonts w:hint="eastAsia"/>
+          <w:sz w:val="24"/>
+          <w:szCs w:val="24"/>
+        </w:rPr>
+        <w:t>端命令</w:t>
+      </w:r>
+      <w:proofErr w:type="gramEnd"/>
+      <w:r>
+        <w:rPr>
+          <w:rFonts w:hint="eastAsia"/>
+          <w:sz w:val="24"/>
+          <w:szCs w:val="24"/>
+        </w:rPr>
+        <w:t>的能力。</w:t>
       </w:r>
       <w:r>
         <w:rPr>
@@ -425,7 +508,6 @@
     <w:p>
       <w:pPr>
         <w:rPr>
-          <w:rFonts w:hint="eastAsia"/>
           <w:sz w:val="24"/>
           <w:szCs w:val="24"/>
         </w:rPr>
@@ -450,7 +532,6 @@
     <w:p>
       <w:pPr>
         <w:rPr>
-          <w:rFonts w:hint="eastAsia"/>
           <w:sz w:val="24"/>
           <w:szCs w:val="24"/>
         </w:rPr>
@@ -507,7 +588,6 @@
     <w:p>
       <w:pPr>
         <w:rPr>
-          <w:rFonts w:hint="eastAsia"/>
           <w:sz w:val="24"/>
           <w:szCs w:val="24"/>
         </w:rPr>
@@ -552,9 +632,6 @@
           <w:ilvl w:val="2"/>
           <w:numId w:val="1"/>
         </w:numPr>
-        <w:rPr>
-          <w:rFonts w:hint="eastAsia"/>
-        </w:rPr>
       </w:pPr>
       <w:r>
         <w:t>XSS</w:t>
@@ -566,11 +643,11 @@
     <w:p>
       <w:pPr>
         <w:rPr>
-          <w:rFonts w:hint="eastAsia"/>
-          <w:sz w:val="24"/>
-          <w:szCs w:val="24"/>
-        </w:rPr>
-      </w:pPr>
+          <w:sz w:val="24"/>
+          <w:szCs w:val="24"/>
+        </w:rPr>
+      </w:pPr>
+      <w:proofErr w:type="spellStart"/>
       <w:r>
         <w:rPr>
           <w:rFonts w:hint="eastAsia"/>
@@ -579,19 +656,29 @@
         </w:rPr>
         <w:t>xss</w:t>
       </w:r>
-      <w:r>
-        <w:rPr>
-          <w:rFonts w:hint="eastAsia"/>
-          <w:sz w:val="24"/>
-          <w:szCs w:val="24"/>
-        </w:rPr>
-        <w:t>跨站攻击即跨站脚本攻击，百度百科中介绍如下：用户在浏览网站、使用即时通讯软件、甚至在阅读电子邮件时，通常会点击其中的链接。攻击者通过在链接中插入恶意代码，就能够盗取用户信息。攻击者通常会用十六进制（或其他编码方式）将链接编码，以免用户怀疑它的合法性。网站在接收到包含恶意代码的请求之后会产成一个包含恶意代码的页面，而这个页面看起来就像是那个网站应当生成的合法页面一样。</w:t>
-      </w:r>
-    </w:p>
-    <w:p>
-      <w:pPr>
-        <w:rPr>
-          <w:rFonts w:hint="eastAsia"/>
+      <w:proofErr w:type="spellEnd"/>
+      <w:proofErr w:type="gramStart"/>
+      <w:r>
+        <w:rPr>
+          <w:rFonts w:hint="eastAsia"/>
+          <w:sz w:val="24"/>
+          <w:szCs w:val="24"/>
+        </w:rPr>
+        <w:t>跨站攻击即跨站脚本</w:t>
+      </w:r>
+      <w:proofErr w:type="gramEnd"/>
+      <w:r>
+        <w:rPr>
+          <w:rFonts w:hint="eastAsia"/>
+          <w:sz w:val="24"/>
+          <w:szCs w:val="24"/>
+        </w:rPr>
+        <w:t>攻击，百度百科中介绍如下：用户在浏览网站、使用即时通讯软件、甚至在阅读电子邮件时，通常会点击其中的链接。攻击者通过在链接中插入恶意代码，就能够盗取用户信息。攻击者通常会用十六进制（或其他编码方式）将链接编码，以免用户怀疑它的合法性。网站在接收到包含恶意代码的请求之后会产成一个包含恶意代码的页面，而这个页面看起来就像是那个网站应当生成的合法页面一样。</w:t>
+      </w:r>
+    </w:p>
+    <w:p>
+      <w:pPr>
+        <w:rPr>
           <w:sz w:val="24"/>
           <w:szCs w:val="24"/>
         </w:rPr>
@@ -620,6 +707,7 @@
         </w:rPr>
         <w:t>和</w:t>
       </w:r>
+      <w:proofErr w:type="spellStart"/>
       <w:r>
         <w:rPr>
           <w:rFonts w:hint="eastAsia"/>
@@ -628,13 +716,32 @@
         </w:rPr>
         <w:t>javascript</w:t>
       </w:r>
-      <w:r>
-        <w:rPr>
-          <w:rFonts w:hint="eastAsia"/>
-          <w:sz w:val="24"/>
-          <w:szCs w:val="24"/>
-        </w:rPr>
-        <w:t>的帖子。假设用户甲发表了一篇包含恶意脚本的帖子，那么用户乙在浏览这篇帖子时，恶意脚本就会执行，盗取用户乙的</w:t>
+      <w:proofErr w:type="spellEnd"/>
+      <w:r>
+        <w:rPr>
+          <w:rFonts w:hint="eastAsia"/>
+          <w:sz w:val="24"/>
+          <w:szCs w:val="24"/>
+        </w:rPr>
+        <w:t>的帖子。假设用户</w:t>
+      </w:r>
+      <w:proofErr w:type="gramStart"/>
+      <w:r>
+        <w:rPr>
+          <w:rFonts w:hint="eastAsia"/>
+          <w:sz w:val="24"/>
+          <w:szCs w:val="24"/>
+        </w:rPr>
+        <w:t>甲发表</w:t>
+      </w:r>
+      <w:proofErr w:type="gramEnd"/>
+      <w:r>
+        <w:rPr>
+          <w:rFonts w:hint="eastAsia"/>
+          <w:sz w:val="24"/>
+          <w:szCs w:val="24"/>
+        </w:rPr>
+        <w:t>了一篇包含恶意脚本的帖子，那么用户乙在浏览这篇帖子时，恶意脚本就会执行，盗取用户乙的</w:t>
       </w:r>
       <w:r>
         <w:rPr>
@@ -660,16 +767,21 @@
           <w:ilvl w:val="2"/>
           <w:numId w:val="1"/>
         </w:numPr>
-        <w:rPr>
-          <w:rFonts w:hint="eastAsia"/>
-        </w:rPr>
-      </w:pPr>
+      </w:pPr>
+      <w:proofErr w:type="gramStart"/>
       <w:r>
         <w:rPr>
           <w:rFonts w:hint="eastAsia"/>
         </w:rPr>
         <w:lastRenderedPageBreak/>
-        <w:t>跨站请求伪造</w:t>
+        <w:t>跨站请求</w:t>
+      </w:r>
+      <w:proofErr w:type="gramEnd"/>
+      <w:r>
+        <w:rPr>
+          <w:rFonts w:hint="eastAsia"/>
+        </w:rPr>
+        <w:t>伪造</w:t>
       </w:r>
     </w:p>
     <w:p>
@@ -684,12 +796,21 @@
           <w:kern w:val="2"/>
         </w:rPr>
       </w:pPr>
-      <w:r>
-        <w:rPr>
-          <w:rFonts w:asciiTheme="minorHAnsi" w:eastAsiaTheme="minorEastAsia" w:hAnsiTheme="minorHAnsi" w:cstheme="minorBidi"/>
-          <w:kern w:val="2"/>
-        </w:rPr>
-        <w:t>跨站请求伪造（</w:t>
+      <w:proofErr w:type="gramStart"/>
+      <w:r>
+        <w:rPr>
+          <w:rFonts w:asciiTheme="minorHAnsi" w:eastAsiaTheme="minorEastAsia" w:hAnsiTheme="minorHAnsi" w:cstheme="minorBidi"/>
+          <w:kern w:val="2"/>
+        </w:rPr>
+        <w:t>跨站请求</w:t>
+      </w:r>
+      <w:proofErr w:type="gramEnd"/>
+      <w:r>
+        <w:rPr>
+          <w:rFonts w:asciiTheme="minorHAnsi" w:eastAsiaTheme="minorEastAsia" w:hAnsiTheme="minorHAnsi" w:cstheme="minorBidi"/>
+          <w:kern w:val="2"/>
+        </w:rPr>
+        <w:t>伪造（</w:t>
       </w:r>
       <w:r>
         <w:rPr>
@@ -803,12 +924,21 @@
         </w:rPr>
         <w:br/>
       </w:r>
-      <w:r>
-        <w:rPr>
-          <w:rFonts w:asciiTheme="minorHAnsi" w:eastAsiaTheme="minorEastAsia" w:hAnsiTheme="minorHAnsi" w:cstheme="minorBidi"/>
-          <w:kern w:val="2"/>
-        </w:rPr>
-        <w:t>跟跨网站脚本（</w:t>
+      <w:proofErr w:type="gramStart"/>
+      <w:r>
+        <w:rPr>
+          <w:rFonts w:asciiTheme="minorHAnsi" w:eastAsiaTheme="minorEastAsia" w:hAnsiTheme="minorHAnsi" w:cstheme="minorBidi"/>
+          <w:kern w:val="2"/>
+        </w:rPr>
+        <w:t>跟跨网站</w:t>
+      </w:r>
+      <w:proofErr w:type="gramEnd"/>
+      <w:r>
+        <w:rPr>
+          <w:rFonts w:asciiTheme="minorHAnsi" w:eastAsiaTheme="minorEastAsia" w:hAnsiTheme="minorHAnsi" w:cstheme="minorBidi"/>
+          <w:kern w:val="2"/>
+        </w:rPr>
+        <w:t>脚本（</w:t>
       </w:r>
       <w:r>
         <w:rPr>
@@ -861,7 +991,6 @@
           <w:numId w:val="1"/>
         </w:numPr>
         <w:rPr>
-          <w:rFonts w:hint="eastAsia"/>
           <w:sz w:val="24"/>
           <w:szCs w:val="24"/>
         </w:rPr>
@@ -882,7 +1011,6 @@
     <w:p>
       <w:pPr>
         <w:rPr>
-          <w:rFonts w:hint="eastAsia"/>
           <w:sz w:val="24"/>
           <w:szCs w:val="24"/>
         </w:rPr>
@@ -967,9 +1095,6 @@
           <w:ilvl w:val="1"/>
           <w:numId w:val="1"/>
         </w:numPr>
-        <w:rPr>
-          <w:rFonts w:hint="eastAsia"/>
-        </w:rPr>
       </w:pPr>
       <w:r>
         <w:rPr>
@@ -985,9 +1110,6 @@
           <w:ilvl w:val="2"/>
           <w:numId w:val="1"/>
         </w:numPr>
-        <w:rPr>
-          <w:rFonts w:hint="eastAsia"/>
-        </w:rPr>
       </w:pPr>
       <w:r>
         <w:rPr>
@@ -1002,50 +1124,50 @@
         <w:shd w:val="clear" w:color="auto" w:fill="FFFFFF"/>
         <w:spacing w:before="150" w:beforeAutospacing="0" w:after="150" w:afterAutospacing="0"/>
         <w:rPr>
+          <w:rFonts w:asciiTheme="minorHAnsi" w:eastAsiaTheme="minorEastAsia" w:hAnsiTheme="minorHAnsi" w:cstheme="minorBidi"/>
+          <w:kern w:val="2"/>
+        </w:rPr>
+      </w:pPr>
+      <w:r>
+        <w:rPr>
+          <w:rFonts w:asciiTheme="minorHAnsi" w:eastAsiaTheme="minorEastAsia" w:hAnsiTheme="minorHAnsi" w:cstheme="minorBidi"/>
+          <w:kern w:val="2"/>
+        </w:rPr>
+        <w:t>对用户输入的数据进行全面安全检查或过滤，尤其注意检查是否包含</w:t>
+      </w:r>
+      <w:r>
+        <w:rPr>
+          <w:rFonts w:asciiTheme="minorHAnsi" w:eastAsiaTheme="minorEastAsia" w:hAnsiTheme="minorHAnsi" w:cstheme="minorBidi"/>
+          <w:kern w:val="2"/>
+        </w:rPr>
+        <w:t xml:space="preserve">SQL </w:t>
+      </w:r>
+      <w:r>
+        <w:rPr>
+          <w:rFonts w:asciiTheme="minorHAnsi" w:eastAsiaTheme="minorEastAsia" w:hAnsiTheme="minorHAnsi" w:cstheme="minorBidi"/>
+          <w:kern w:val="2"/>
+        </w:rPr>
+        <w:t>或</w:t>
+      </w:r>
+      <w:r>
+        <w:rPr>
+          <w:rFonts w:asciiTheme="minorHAnsi" w:eastAsiaTheme="minorEastAsia" w:hAnsiTheme="minorHAnsi" w:cstheme="minorBidi"/>
+          <w:kern w:val="2"/>
+        </w:rPr>
+        <w:t>XSS</w:t>
+      </w:r>
+      <w:r>
+        <w:rPr>
+          <w:rFonts w:asciiTheme="minorHAnsi" w:eastAsiaTheme="minorEastAsia" w:hAnsiTheme="minorHAnsi" w:cstheme="minorBidi"/>
+          <w:kern w:val="2"/>
+        </w:rPr>
+        <w:t>特殊字符</w:t>
+      </w:r>
+      <w:r>
+        <w:rPr>
           <w:rFonts w:asciiTheme="minorHAnsi" w:eastAsiaTheme="minorEastAsia" w:hAnsiTheme="minorHAnsi" w:cstheme="minorBidi" w:hint="eastAsia"/>
           <w:kern w:val="2"/>
         </w:rPr>
-      </w:pPr>
-      <w:r>
-        <w:rPr>
-          <w:rFonts w:asciiTheme="minorHAnsi" w:eastAsiaTheme="minorEastAsia" w:hAnsiTheme="minorHAnsi" w:cstheme="minorBidi"/>
-          <w:kern w:val="2"/>
-        </w:rPr>
-        <w:t>对用户输入的数据进行全面安全检查或过滤，尤其注意检查是否包含</w:t>
-      </w:r>
-      <w:r>
-        <w:rPr>
-          <w:rFonts w:asciiTheme="minorHAnsi" w:eastAsiaTheme="minorEastAsia" w:hAnsiTheme="minorHAnsi" w:cstheme="minorBidi"/>
-          <w:kern w:val="2"/>
-        </w:rPr>
-        <w:t xml:space="preserve">SQL </w:t>
-      </w:r>
-      <w:r>
-        <w:rPr>
-          <w:rFonts w:asciiTheme="minorHAnsi" w:eastAsiaTheme="minorEastAsia" w:hAnsiTheme="minorHAnsi" w:cstheme="minorBidi"/>
-          <w:kern w:val="2"/>
-        </w:rPr>
-        <w:t>或</w:t>
-      </w:r>
-      <w:r>
-        <w:rPr>
-          <w:rFonts w:asciiTheme="minorHAnsi" w:eastAsiaTheme="minorEastAsia" w:hAnsiTheme="minorHAnsi" w:cstheme="minorBidi"/>
-          <w:kern w:val="2"/>
-        </w:rPr>
-        <w:t>XSS</w:t>
-      </w:r>
-      <w:r>
-        <w:rPr>
-          <w:rFonts w:asciiTheme="minorHAnsi" w:eastAsiaTheme="minorEastAsia" w:hAnsiTheme="minorHAnsi" w:cstheme="minorBidi"/>
-          <w:kern w:val="2"/>
-        </w:rPr>
-        <w:t>特殊字符</w:t>
-      </w:r>
-      <w:r>
-        <w:rPr>
-          <w:rFonts w:asciiTheme="minorHAnsi" w:eastAsiaTheme="minorEastAsia" w:hAnsiTheme="minorHAnsi" w:cstheme="minorBidi" w:hint="eastAsia"/>
-          <w:kern w:val="2"/>
-        </w:rPr>
         <w:t>。</w:t>
       </w:r>
       <w:r>
@@ -1060,8 +1182,49 @@
           <w:rFonts w:asciiTheme="minorHAnsi" w:eastAsiaTheme="minorEastAsia" w:hAnsiTheme="minorHAnsi" w:cstheme="minorBidi"/>
           <w:kern w:val="2"/>
         </w:rPr>
-        <w:t xml:space="preserve"> RequiredFieldValidator RangeValidator RegularExpressionValidator</w:t>
-      </w:r>
+        <w:t xml:space="preserve"> </w:t>
+      </w:r>
+      <w:proofErr w:type="spellStart"/>
+      <w:r>
+        <w:rPr>
+          <w:rFonts w:asciiTheme="minorHAnsi" w:eastAsiaTheme="minorEastAsia" w:hAnsiTheme="minorHAnsi" w:cstheme="minorBidi"/>
+          <w:kern w:val="2"/>
+        </w:rPr>
+        <w:t>RequiredFieldValidator</w:t>
+      </w:r>
+      <w:proofErr w:type="spellEnd"/>
+      <w:r>
+        <w:rPr>
+          <w:rFonts w:asciiTheme="minorHAnsi" w:eastAsiaTheme="minorEastAsia" w:hAnsiTheme="minorHAnsi" w:cstheme="minorBidi"/>
+          <w:kern w:val="2"/>
+        </w:rPr>
+        <w:t xml:space="preserve"> </w:t>
+      </w:r>
+      <w:proofErr w:type="spellStart"/>
+      <w:r>
+        <w:rPr>
+          <w:rFonts w:asciiTheme="minorHAnsi" w:eastAsiaTheme="minorEastAsia" w:hAnsiTheme="minorHAnsi" w:cstheme="minorBidi"/>
+          <w:kern w:val="2"/>
+        </w:rPr>
+        <w:t>RangeValidator</w:t>
+      </w:r>
+      <w:proofErr w:type="spellEnd"/>
+      <w:r>
+        <w:rPr>
+          <w:rFonts w:asciiTheme="minorHAnsi" w:eastAsiaTheme="minorEastAsia" w:hAnsiTheme="minorHAnsi" w:cstheme="minorBidi"/>
+          <w:kern w:val="2"/>
+        </w:rPr>
+        <w:t xml:space="preserve"> </w:t>
+      </w:r>
+      <w:proofErr w:type="spellStart"/>
+      <w:r>
+        <w:rPr>
+          <w:rFonts w:asciiTheme="minorHAnsi" w:eastAsiaTheme="minorEastAsia" w:hAnsiTheme="minorHAnsi" w:cstheme="minorBidi"/>
+          <w:kern w:val="2"/>
+        </w:rPr>
+        <w:t>RegularExpressionValidator</w:t>
+      </w:r>
+      <w:proofErr w:type="spellEnd"/>
       <w:r>
         <w:rPr>
           <w:rFonts w:asciiTheme="minorHAnsi" w:eastAsiaTheme="minorEastAsia" w:hAnsiTheme="minorHAnsi" w:cstheme="minorBidi" w:hint="eastAsia"/>
@@ -1084,9 +1247,6 @@
           <w:ilvl w:val="2"/>
           <w:numId w:val="1"/>
         </w:numPr>
-        <w:rPr>
-          <w:rFonts w:hint="eastAsia"/>
-        </w:rPr>
       </w:pPr>
       <w:r>
         <w:rPr>
@@ -1116,7 +1276,7 @@
         <w:shd w:val="clear" w:color="auto" w:fill="FFFFFF"/>
         <w:spacing w:before="150" w:beforeAutospacing="0" w:after="150" w:afterAutospacing="0"/>
         <w:rPr>
-          <w:rFonts w:asciiTheme="minorHAnsi" w:eastAsiaTheme="minorEastAsia" w:hAnsiTheme="minorHAnsi" w:cstheme="minorBidi" w:hint="eastAsia"/>
+          <w:rFonts w:asciiTheme="minorHAnsi" w:eastAsiaTheme="minorEastAsia" w:hAnsiTheme="minorHAnsi" w:cstheme="minorBidi"/>
           <w:kern w:val="2"/>
         </w:rPr>
       </w:pPr>
@@ -1135,9 +1295,6 @@
           <w:ilvl w:val="2"/>
           <w:numId w:val="1"/>
         </w:numPr>
-        <w:rPr>
-          <w:rFonts w:hint="eastAsia"/>
-        </w:rPr>
       </w:pPr>
       <w:r>
         <w:rPr>
@@ -1149,7 +1306,6 @@
     <w:p>
       <w:pPr>
         <w:rPr>
-          <w:rFonts w:hint="eastAsia"/>
           <w:sz w:val="24"/>
           <w:szCs w:val="24"/>
         </w:rPr>
@@ -1165,7 +1321,6 @@
     <w:p>
       <w:pPr>
         <w:rPr>
-          <w:rFonts w:hint="eastAsia"/>
           <w:sz w:val="24"/>
           <w:szCs w:val="24"/>
         </w:rPr>
@@ -1227,9 +1382,6 @@
           <w:ilvl w:val="2"/>
           <w:numId w:val="1"/>
         </w:numPr>
-        <w:rPr>
-          <w:rFonts w:hint="eastAsia"/>
-        </w:rPr>
       </w:pPr>
       <w:r>
         <w:rPr>
@@ -1245,7 +1397,7 @@
         <w:shd w:val="clear" w:color="auto" w:fill="FFFFFF"/>
         <w:spacing w:before="150" w:beforeAutospacing="0" w:after="150" w:afterAutospacing="0"/>
         <w:rPr>
-          <w:rFonts w:asciiTheme="minorHAnsi" w:eastAsiaTheme="minorEastAsia" w:hAnsiTheme="minorHAnsi" w:cstheme="minorBidi" w:hint="eastAsia"/>
+          <w:rFonts w:asciiTheme="minorHAnsi" w:eastAsiaTheme="minorEastAsia" w:hAnsiTheme="minorHAnsi" w:cstheme="minorBidi"/>
           <w:kern w:val="2"/>
         </w:rPr>
       </w:pPr>
@@ -1271,9 +1423,6 @@
           <w:ilvl w:val="2"/>
           <w:numId w:val="1"/>
         </w:numPr>
-        <w:rPr>
-          <w:rFonts w:hint="eastAsia"/>
-        </w:rPr>
       </w:pPr>
       <w:r>
         <w:rPr>
@@ -1287,22 +1436,13 @@
         <w:pStyle w:val="a5"/>
         <w:shd w:val="clear" w:color="auto" w:fill="FFFFFF"/>
         <w:spacing w:before="150" w:beforeAutospacing="0" w:after="150" w:afterAutospacing="0"/>
-        <w:rPr>
-          <w:rFonts w:ascii="Verdana" w:hAnsi="Verdana" w:hint="eastAsia"/>
-          <w:color w:val="4B4B4B"/>
-          <w:sz w:val="20"/>
-          <w:szCs w:val="20"/>
-        </w:rPr>
-      </w:pPr>
-      <w:r>
         <w:rPr>
           <w:rFonts w:ascii="Verdana" w:hAnsi="Verdana"/>
           <w:color w:val="4B4B4B"/>
           <w:sz w:val="20"/>
           <w:szCs w:val="20"/>
         </w:rPr>
-        <w:t>项目发布前使用使用漏洞扫描软件，如</w:t>
-      </w:r>
+      </w:pPr>
       <w:r>
         <w:rPr>
           <w:rFonts w:ascii="Verdana" w:hAnsi="Verdana"/>
@@ -1310,8 +1450,9 @@
           <w:sz w:val="20"/>
           <w:szCs w:val="20"/>
         </w:rPr>
-        <w:t>IBM appScan</w:t>
-      </w:r>
+        <w:t>项目发布前</w:t>
+      </w:r>
+      <w:proofErr w:type="gramStart"/>
       <w:r>
         <w:rPr>
           <w:rFonts w:ascii="Verdana" w:hAnsi="Verdana"/>
@@ -1319,8 +1460,9 @@
           <w:sz w:val="20"/>
           <w:szCs w:val="20"/>
         </w:rPr>
-        <w:t>，</w:t>
-      </w:r>
+        <w:t>使用使用</w:t>
+      </w:r>
+      <w:proofErr w:type="gramEnd"/>
       <w:r>
         <w:rPr>
           <w:rFonts w:ascii="Verdana" w:hAnsi="Verdana"/>
@@ -1328,8 +1470,48 @@
           <w:sz w:val="20"/>
           <w:szCs w:val="20"/>
         </w:rPr>
+        <w:t>漏洞扫描软件，如</w:t>
+      </w:r>
+      <w:r>
+        <w:rPr>
+          <w:rFonts w:ascii="Verdana" w:hAnsi="Verdana"/>
+          <w:color w:val="4B4B4B"/>
+          <w:sz w:val="20"/>
+          <w:szCs w:val="20"/>
+        </w:rPr>
+        <w:t xml:space="preserve">IBM </w:t>
+      </w:r>
+      <w:proofErr w:type="spellStart"/>
+      <w:r>
+        <w:rPr>
+          <w:rFonts w:ascii="Verdana" w:hAnsi="Verdana"/>
+          <w:color w:val="4B4B4B"/>
+          <w:sz w:val="20"/>
+          <w:szCs w:val="20"/>
+        </w:rPr>
+        <w:t>appScan</w:t>
+      </w:r>
+      <w:proofErr w:type="spellEnd"/>
+      <w:r>
+        <w:rPr>
+          <w:rFonts w:ascii="Verdana" w:hAnsi="Verdana"/>
+          <w:color w:val="4B4B4B"/>
+          <w:sz w:val="20"/>
+          <w:szCs w:val="20"/>
+        </w:rPr>
+        <w:t>，</w:t>
+      </w:r>
+      <w:proofErr w:type="spellStart"/>
+      <w:r>
+        <w:rPr>
+          <w:rFonts w:ascii="Verdana" w:hAnsi="Verdana"/>
+          <w:color w:val="4B4B4B"/>
+          <w:sz w:val="20"/>
+          <w:szCs w:val="20"/>
+        </w:rPr>
         <w:t>UnisWebScanner</w:t>
       </w:r>
+      <w:proofErr w:type="spellEnd"/>
       <w:r>
         <w:rPr>
           <w:rFonts w:ascii="Verdana" w:hAnsi="Verdana"/>
@@ -1347,9 +1529,6 @@
           <w:ilvl w:val="2"/>
           <w:numId w:val="1"/>
         </w:numPr>
-        <w:rPr>
-          <w:rFonts w:hint="eastAsia"/>
-        </w:rPr>
       </w:pPr>
       <w:r>
         <w:rPr>
@@ -1375,13 +1554,23 @@
         <w:pStyle w:val="a5"/>
         <w:shd w:val="clear" w:color="auto" w:fill="FFFFFF"/>
         <w:spacing w:before="150" w:beforeAutospacing="0" w:after="150" w:afterAutospacing="0"/>
+        <w:rPr>
+          <w:rFonts w:ascii="Verdana" w:hAnsi="Verdana" w:hint="eastAsia"/>
+          <w:color w:val="4B4B4B"/>
+          <w:sz w:val="20"/>
+          <w:szCs w:val="20"/>
+        </w:rPr>
+      </w:pPr>
+      <w:r>
         <w:rPr>
           <w:rFonts w:ascii="Verdana" w:hAnsi="Verdana"/>
           <w:color w:val="4B4B4B"/>
           <w:sz w:val="20"/>
           <w:szCs w:val="20"/>
         </w:rPr>
-      </w:pPr>
+        <w:t>不要使用动态拼接</w:t>
+      </w:r>
+      <w:proofErr w:type="spellStart"/>
       <w:r>
         <w:rPr>
           <w:rFonts w:ascii="Verdana" w:hAnsi="Verdana"/>
@@ -1389,8 +1578,38 @@
           <w:sz w:val="20"/>
           <w:szCs w:val="20"/>
         </w:rPr>
-        <w:t>不要使用动态拼接</w:t>
-      </w:r>
+        <w:t>sql</w:t>
+      </w:r>
+      <w:proofErr w:type="spellEnd"/>
+    </w:p>
+    <w:p>
+      <w:pPr>
+        <w:pStyle w:val="2"/>
+        <w:numPr>
+          <w:ilvl w:val="0"/>
+          <w:numId w:val="1"/>
+        </w:numPr>
+      </w:pPr>
+      <w:r>
+        <w:rPr>
+          <w:rFonts w:hint="eastAsia"/>
+        </w:rPr>
+        <w:t>开源实现</w:t>
+      </w:r>
+    </w:p>
+    <w:p>
+      <w:pPr>
+        <w:pStyle w:val="a5"/>
+        <w:shd w:val="clear" w:color="auto" w:fill="FFFFFF"/>
+        <w:spacing w:before="150" w:beforeAutospacing="0" w:after="150" w:afterAutospacing="0"/>
+        <w:rPr>
+          <w:rFonts w:ascii="Verdana" w:hAnsi="Verdana" w:hint="eastAsia"/>
+          <w:color w:val="4B4B4B"/>
+          <w:sz w:val="20"/>
+          <w:szCs w:val="20"/>
+        </w:rPr>
+      </w:pPr>
+      <w:proofErr w:type="spellStart"/>
       <w:r>
         <w:rPr>
           <w:rFonts w:ascii="Verdana" w:hAnsi="Verdana"/>
@@ -1398,10 +1617,51 @@
           <w:sz w:val="20"/>
           <w:szCs w:val="20"/>
         </w:rPr>
-        <w:t>sql</w:t>
-      </w:r>
-      <w:bookmarkStart w:id="0" w:name="_GoBack"/>
-      <w:bookmarkEnd w:id="0"/>
+        <w:t>J</w:t>
+      </w:r>
+      <w:r>
+        <w:rPr>
+          <w:rFonts w:ascii="Verdana" w:hAnsi="Verdana" w:hint="eastAsia"/>
+          <w:color w:val="4B4B4B"/>
+          <w:sz w:val="20"/>
+          <w:szCs w:val="20"/>
+        </w:rPr>
+        <w:t>s</w:t>
+      </w:r>
+      <w:proofErr w:type="spellEnd"/>
+      <w:r>
+        <w:rPr>
+          <w:rFonts w:ascii="Verdana" w:hAnsi="Verdana" w:hint="eastAsia"/>
+          <w:color w:val="4B4B4B"/>
+          <w:sz w:val="20"/>
+          <w:szCs w:val="20"/>
+        </w:rPr>
+        <w:t>：</w:t>
+      </w:r>
+      <w:hyperlink r:id="rId12" w:history="1">
+        <w:r>
+          <w:rPr>
+            <w:rStyle w:val="a3"/>
+            <w:rFonts w:ascii="Verdana" w:hAnsi="Verdana"/>
+            <w:sz w:val="20"/>
+            <w:szCs w:val="20"/>
+          </w:rPr>
+          <w:t>https://github.com/cure53/DOMPurify</w:t>
+        </w:r>
+      </w:hyperlink>
+    </w:p>
+    <w:p>
+      <w:pPr>
+        <w:pStyle w:val="a5"/>
+        <w:shd w:val="clear" w:color="auto" w:fill="FFFFFF"/>
+        <w:spacing w:before="150" w:beforeAutospacing="0" w:after="150" w:afterAutospacing="0"/>
+        <w:rPr>
+          <w:rFonts w:ascii="Verdana" w:hAnsi="Verdana"/>
+          <w:color w:val="4B4B4B"/>
+          <w:sz w:val="20"/>
+          <w:szCs w:val="20"/>
+        </w:rPr>
+      </w:pPr>
     </w:p>
     <w:sectPr>
       <w:pgSz w:w="11906" w:h="16838"/>
@@ -1411,6 +1671,56 @@
     </w:sectPr>
   </w:body>
 </w:document>
+</file>
+
+<file path=word/endnotes.xml><?xml version="1.0" encoding="utf-8"?>
+<w:endnotes xmlns:wpc="http://schemas.microsoft.com/office/word/2010/wordprocessingCanvas" xmlns:mc="http://schemas.openxmlformats.org/markup-compatibility/2006" xmlns:o="urn:schemas-microsoft-com:office:office" xmlns:r="http://schemas.openxmlformats.org/officeDocument/2006/relationships" xmlns:m="http://schemas.openxmlformats.org/officeDocument/2006/math" xmlns:v="urn:schemas-microsoft-com:vml" xmlns:wp14="http://schemas.microsoft.com/office/word/2010/wordprocessingDrawing" xmlns:wp="http://schemas.openxmlformats.org/drawingml/2006/wordprocessingDrawing" xmlns:w10="urn:schemas-microsoft-com:office:word" xmlns:w="http://schemas.openxmlformats.org/wordprocessingml/2006/main" xmlns:w14="http://schemas.microsoft.com/office/word/2010/wordml" xmlns:wpg="http://schemas.microsoft.com/office/word/2010/wordprocessingGroup" xmlns:wpi="http://schemas.microsoft.com/office/word/2010/wordprocessingInk" xmlns:wne="http://schemas.microsoft.com/office/word/2006/wordml" xmlns:wps="http://schemas.microsoft.com/office/word/2010/wordprocessingShape" mc:Ignorable="w14 wp14">
+  <w:endnote w:type="separator" w:id="-1">
+    <w:p>
+      <w:pPr>
+        <w:spacing w:line="240" w:lineRule="auto"/>
+      </w:pPr>
+      <w:r>
+        <w:separator/>
+      </w:r>
+    </w:p>
+  </w:endnote>
+  <w:endnote w:type="continuationSeparator" w:id="0">
+    <w:p>
+      <w:pPr>
+        <w:spacing w:line="240" w:lineRule="auto"/>
+      </w:pPr>
+      <w:r>
+        <w:continuationSeparator/>
+      </w:r>
+    </w:p>
+  </w:endnote>
+</w:endnotes>
+</file>
+
+<file path=word/footnotes.xml><?xml version="1.0" encoding="utf-8"?>
+<w:footnotes xmlns:wpc="http://schemas.microsoft.com/office/word/2010/wordprocessingCanvas" xmlns:mc="http://schemas.openxmlformats.org/markup-compatibility/2006" xmlns:o="urn:schemas-microsoft-com:office:office" xmlns:r="http://schemas.openxmlformats.org/officeDocument/2006/relationships" xmlns:m="http://schemas.openxmlformats.org/officeDocument/2006/math" xmlns:v="urn:schemas-microsoft-com:vml" xmlns:wp14="http://schemas.microsoft.com/office/word/2010/wordprocessingDrawing" xmlns:wp="http://schemas.openxmlformats.org/drawingml/2006/wordprocessingDrawing" xmlns:w10="urn:schemas-microsoft-com:office:word" xmlns:w="http://schemas.openxmlformats.org/wordprocessingml/2006/main" xmlns:w14="http://schemas.microsoft.com/office/word/2010/wordml" xmlns:wpg="http://schemas.microsoft.com/office/word/2010/wordprocessingGroup" xmlns:wpi="http://schemas.microsoft.com/office/word/2010/wordprocessingInk" xmlns:wne="http://schemas.microsoft.com/office/word/2006/wordml" xmlns:wps="http://schemas.microsoft.com/office/word/2010/wordprocessingShape" mc:Ignorable="w14 wp14">
+  <w:footnote w:type="separator" w:id="-1">
+    <w:p>
+      <w:pPr>
+        <w:spacing w:line="240" w:lineRule="auto"/>
+      </w:pPr>
+      <w:r>
+        <w:separator/>
+      </w:r>
+    </w:p>
+  </w:footnote>
+  <w:footnote w:type="continuationSeparator" w:id="0">
+    <w:p>
+      <w:pPr>
+        <w:spacing w:line="240" w:lineRule="auto"/>
+      </w:pPr>
+      <w:r>
+        <w:continuationSeparator/>
+      </w:r>
+    </w:p>
+  </w:footnote>
+</w:footnotes>
 </file>
 
 <file path=word/numbering.xml><?xml version="1.0" encoding="utf-8"?>
@@ -1923,6 +2233,72 @@
       <w:ind w:firstLineChars="200" w:firstLine="420"/>
     </w:pPr>
   </w:style>
+  <w:style w:type="paragraph" w:styleId="a7">
+    <w:name w:val="header"/>
+    <w:basedOn w:val="a"/>
+    <w:link w:val="Char"/>
+    <w:uiPriority w:val="99"/>
+    <w:unhideWhenUsed/>
+    <w:rsid w:val="008A4AB0"/>
+    <w:pPr>
+      <w:pBdr>
+        <w:bottom w:val="single" w:sz="6" w:space="1" w:color="auto"/>
+      </w:pBdr>
+      <w:tabs>
+        <w:tab w:val="center" w:pos="4153"/>
+        <w:tab w:val="right" w:pos="8306"/>
+      </w:tabs>
+      <w:snapToGrid w:val="0"/>
+      <w:spacing w:line="240" w:lineRule="auto"/>
+      <w:jc w:val="center"/>
+    </w:pPr>
+    <w:rPr>
+      <w:sz w:val="18"/>
+      <w:szCs w:val="18"/>
+    </w:rPr>
+  </w:style>
+  <w:style w:type="character" w:customStyle="1" w:styleId="Char">
+    <w:name w:val="页眉 Char"/>
+    <w:basedOn w:val="a0"/>
+    <w:link w:val="a7"/>
+    <w:uiPriority w:val="99"/>
+    <w:rsid w:val="008A4AB0"/>
+    <w:rPr>
+      <w:sz w:val="18"/>
+      <w:szCs w:val="18"/>
+    </w:rPr>
+  </w:style>
+  <w:style w:type="paragraph" w:styleId="a8">
+    <w:name w:val="footer"/>
+    <w:basedOn w:val="a"/>
+    <w:link w:val="Char0"/>
+    <w:uiPriority w:val="99"/>
+    <w:unhideWhenUsed/>
+    <w:rsid w:val="008A4AB0"/>
+    <w:pPr>
+      <w:tabs>
+        <w:tab w:val="center" w:pos="4153"/>
+        <w:tab w:val="right" w:pos="8306"/>
+      </w:tabs>
+      <w:snapToGrid w:val="0"/>
+      <w:spacing w:line="240" w:lineRule="auto"/>
+    </w:pPr>
+    <w:rPr>
+      <w:sz w:val="18"/>
+      <w:szCs w:val="18"/>
+    </w:rPr>
+  </w:style>
+  <w:style w:type="character" w:customStyle="1" w:styleId="Char0">
+    <w:name w:val="页脚 Char"/>
+    <w:basedOn w:val="a0"/>
+    <w:link w:val="a8"/>
+    <w:uiPriority w:val="99"/>
+    <w:rsid w:val="008A4AB0"/>
+    <w:rPr>
+      <w:sz w:val="18"/>
+      <w:szCs w:val="18"/>
+    </w:rPr>
+  </w:style>
 </w:styles>
 </file>
 
@@ -2306,6 +2682,72 @@
     <w:pPr>
       <w:ind w:firstLineChars="200" w:firstLine="420"/>
     </w:pPr>
+  </w:style>
+  <w:style w:type="paragraph" w:styleId="a7">
+    <w:name w:val="header"/>
+    <w:basedOn w:val="a"/>
+    <w:link w:val="Char"/>
+    <w:uiPriority w:val="99"/>
+    <w:unhideWhenUsed/>
+    <w:rsid w:val="008A4AB0"/>
+    <w:pPr>
+      <w:pBdr>
+        <w:bottom w:val="single" w:sz="6" w:space="1" w:color="auto"/>
+      </w:pBdr>
+      <w:tabs>
+        <w:tab w:val="center" w:pos="4153"/>
+        <w:tab w:val="right" w:pos="8306"/>
+      </w:tabs>
+      <w:snapToGrid w:val="0"/>
+      <w:spacing w:line="240" w:lineRule="auto"/>
+      <w:jc w:val="center"/>
+    </w:pPr>
+    <w:rPr>
+      <w:sz w:val="18"/>
+      <w:szCs w:val="18"/>
+    </w:rPr>
+  </w:style>
+  <w:style w:type="character" w:customStyle="1" w:styleId="Char">
+    <w:name w:val="页眉 Char"/>
+    <w:basedOn w:val="a0"/>
+    <w:link w:val="a7"/>
+    <w:uiPriority w:val="99"/>
+    <w:rsid w:val="008A4AB0"/>
+    <w:rPr>
+      <w:sz w:val="18"/>
+      <w:szCs w:val="18"/>
+    </w:rPr>
+  </w:style>
+  <w:style w:type="paragraph" w:styleId="a8">
+    <w:name w:val="footer"/>
+    <w:basedOn w:val="a"/>
+    <w:link w:val="Char0"/>
+    <w:uiPriority w:val="99"/>
+    <w:unhideWhenUsed/>
+    <w:rsid w:val="008A4AB0"/>
+    <w:pPr>
+      <w:tabs>
+        <w:tab w:val="center" w:pos="4153"/>
+        <w:tab w:val="right" w:pos="8306"/>
+      </w:tabs>
+      <w:snapToGrid w:val="0"/>
+      <w:spacing w:line="240" w:lineRule="auto"/>
+    </w:pPr>
+    <w:rPr>
+      <w:sz w:val="18"/>
+      <w:szCs w:val="18"/>
+    </w:rPr>
+  </w:style>
+  <w:style w:type="character" w:customStyle="1" w:styleId="Char0">
+    <w:name w:val="页脚 Char"/>
+    <w:basedOn w:val="a0"/>
+    <w:link w:val="a8"/>
+    <w:uiPriority w:val="99"/>
+    <w:rsid w:val="008A4AB0"/>
+    <w:rPr>
+      <w:sz w:val="18"/>
+      <w:szCs w:val="18"/>
+    </w:rPr>
   </w:style>
 </w:styles>
 </file>
@@ -2565,7 +3007,7 @@
   <a:extraClrSchemeLst/>
   <a:extLst>
     <a:ext uri="{05A4C25C-085E-4340-85A3-A5531E510DB2}">
-      <thm15:themeFamily xmlns="" xmlns:thm15="http://schemas.microsoft.com/office/thememl/2012/main" name="Office Theme" id="{62F939B6-93AF-4DB8-9C6B-D6C7DFDC589F}" vid="{4A3C46E8-61CC-4603-A589-7422A47A8E4A}"/>
+      <thm15:themeFamily xmlns:thm15="http://schemas.microsoft.com/office/thememl/2012/main" xmlns="" name="Office Theme" id="{62F939B6-93AF-4DB8-9C6B-D6C7DFDC589F}" vid="{4A3C46E8-61CC-4603-A589-7422A47A8E4A}"/>
     </a:ext>
   </a:extLst>
 </a:theme>
